--- a/Docs/K8s-Azure.docx
+++ b/Docs/K8s-Azure.docx
@@ -12,12 +12,12 @@
       </w:sdtPr>
       <w:sdtEndPr>
         <w:rPr>
-          <w:rFonts w:ascii="Times New Roman" w:eastAsia="Times New Roman" w:hAnsi="Times New Roman" w:cs="Times New Roman"/>
+          <w:rFonts w:ascii="Calibri" w:eastAsia="Times New Roman" w:hAnsi="Calibri" w:cs="Times New Roman"/>
           <w:noProof/>
           <w:color w:val="auto"/>
           <w:sz w:val="24"/>
           <w:szCs w:val="24"/>
-          <w:lang w:val="en-ES" w:eastAsia="en-GB"/>
+          <w:lang w:val="en-ES"/>
         </w:rPr>
       </w:sdtEndPr>
       <w:sdtContent>
@@ -55,7 +55,6 @@
               <w:i w:val="0"/>
               <w:iCs w:val="0"/>
               <w:noProof/>
-              <w:lang w:eastAsia="en-GB"/>
             </w:rPr>
           </w:pPr>
           <w:r>
@@ -147,7 +146,6 @@
               <w:noProof/>
               <w:sz w:val="24"/>
               <w:szCs w:val="24"/>
-              <w:lang w:eastAsia="en-GB"/>
             </w:rPr>
           </w:pPr>
           <w:hyperlink w:anchor="_Toc75777231" w:history="1">
@@ -222,7 +220,6 @@
               <w:noProof/>
               <w:sz w:val="24"/>
               <w:szCs w:val="24"/>
-              <w:lang w:eastAsia="en-GB"/>
             </w:rPr>
           </w:pPr>
           <w:hyperlink w:anchor="_Toc75777232" w:history="1">
@@ -297,7 +294,6 @@
               <w:i w:val="0"/>
               <w:iCs w:val="0"/>
               <w:noProof/>
-              <w:lang w:eastAsia="en-GB"/>
             </w:rPr>
           </w:pPr>
           <w:hyperlink w:anchor="_Toc75777233" w:history="1">
@@ -372,7 +368,6 @@
               <w:noProof/>
               <w:sz w:val="24"/>
               <w:szCs w:val="24"/>
-              <w:lang w:eastAsia="en-GB"/>
             </w:rPr>
           </w:pPr>
           <w:hyperlink w:anchor="_Toc75777234" w:history="1">
@@ -447,7 +442,6 @@
               <w:noProof/>
               <w:sz w:val="24"/>
               <w:szCs w:val="24"/>
-              <w:lang w:eastAsia="en-GB"/>
             </w:rPr>
           </w:pPr>
           <w:hyperlink w:anchor="_Toc75777235" w:history="1">
@@ -520,7 +514,6 @@
               <w:noProof/>
               <w:sz w:val="24"/>
               <w:szCs w:val="24"/>
-              <w:lang w:eastAsia="en-GB"/>
             </w:rPr>
           </w:pPr>
           <w:hyperlink w:anchor="_Toc75777236" w:history="1">
@@ -606,7 +599,6 @@
               <w:noProof/>
               <w:sz w:val="24"/>
               <w:szCs w:val="24"/>
-              <w:lang w:eastAsia="en-GB"/>
             </w:rPr>
           </w:pPr>
           <w:hyperlink w:anchor="_Toc75777237" w:history="1">
@@ -692,7 +684,6 @@
               <w:noProof/>
               <w:sz w:val="24"/>
               <w:szCs w:val="24"/>
-              <w:lang w:eastAsia="en-GB"/>
             </w:rPr>
           </w:pPr>
           <w:hyperlink w:anchor="_Toc75777238" w:history="1">
@@ -778,7 +769,6 @@
               <w:noProof/>
               <w:sz w:val="24"/>
               <w:szCs w:val="24"/>
-              <w:lang w:eastAsia="en-GB"/>
             </w:rPr>
           </w:pPr>
           <w:hyperlink w:anchor="_Toc75777239" w:history="1">
@@ -864,7 +854,6 @@
               <w:noProof/>
               <w:sz w:val="24"/>
               <w:szCs w:val="24"/>
-              <w:lang w:eastAsia="en-GB"/>
             </w:rPr>
           </w:pPr>
           <w:hyperlink w:anchor="_Toc75777240" w:history="1">
@@ -970,7 +959,6 @@
               <w:noProof/>
               <w:sz w:val="24"/>
               <w:szCs w:val="24"/>
-              <w:lang w:eastAsia="en-GB"/>
             </w:rPr>
           </w:pPr>
           <w:hyperlink w:anchor="_Toc75777241" w:history="1">
@@ -1056,7 +1044,6 @@
               <w:noProof/>
               <w:sz w:val="24"/>
               <w:szCs w:val="24"/>
-              <w:lang w:eastAsia="en-GB"/>
             </w:rPr>
           </w:pPr>
           <w:hyperlink w:anchor="_Toc75777242" w:history="1">
@@ -1142,7 +1129,6 @@
               <w:noProof/>
               <w:sz w:val="24"/>
               <w:szCs w:val="24"/>
-              <w:lang w:eastAsia="en-GB"/>
             </w:rPr>
           </w:pPr>
           <w:hyperlink w:anchor="_Toc75777243" w:history="1">
@@ -1228,7 +1214,6 @@
               <w:noProof/>
               <w:sz w:val="24"/>
               <w:szCs w:val="24"/>
-              <w:lang w:eastAsia="en-GB"/>
             </w:rPr>
           </w:pPr>
           <w:hyperlink w:anchor="_Toc75777244" w:history="1">
@@ -1314,7 +1299,6 @@
               <w:noProof/>
               <w:sz w:val="24"/>
               <w:szCs w:val="24"/>
-              <w:lang w:eastAsia="en-GB"/>
             </w:rPr>
           </w:pPr>
           <w:hyperlink w:anchor="_Toc75777245" w:history="1">
@@ -1402,7 +1386,6 @@
               <w:i w:val="0"/>
               <w:iCs w:val="0"/>
               <w:noProof/>
-              <w:lang w:eastAsia="en-GB"/>
             </w:rPr>
           </w:pPr>
           <w:hyperlink w:anchor="_Toc75777246" w:history="1">
@@ -1477,7 +1460,6 @@
               <w:noProof/>
               <w:sz w:val="24"/>
               <w:szCs w:val="24"/>
-              <w:lang w:eastAsia="en-GB"/>
             </w:rPr>
           </w:pPr>
           <w:hyperlink w:anchor="_Toc75777247" w:history="1">
@@ -1550,7 +1532,6 @@
               <w:noProof/>
               <w:sz w:val="24"/>
               <w:szCs w:val="24"/>
-              <w:lang w:eastAsia="en-GB"/>
             </w:rPr>
           </w:pPr>
           <w:hyperlink w:anchor="_Toc75777248" w:history="1">
@@ -1623,7 +1604,6 @@
               <w:noProof/>
               <w:sz w:val="24"/>
               <w:szCs w:val="24"/>
-              <w:lang w:eastAsia="en-GB"/>
             </w:rPr>
           </w:pPr>
           <w:hyperlink w:anchor="_Toc75777249" w:history="1">
@@ -1696,7 +1676,6 @@
               <w:noProof/>
               <w:sz w:val="24"/>
               <w:szCs w:val="24"/>
-              <w:lang w:eastAsia="en-GB"/>
             </w:rPr>
           </w:pPr>
           <w:hyperlink w:anchor="_Toc75777250" w:history="1">
@@ -1769,7 +1748,6 @@
               <w:noProof/>
               <w:sz w:val="24"/>
               <w:szCs w:val="24"/>
-              <w:lang w:eastAsia="en-GB"/>
             </w:rPr>
           </w:pPr>
           <w:hyperlink w:anchor="_Toc75777251" w:history="1">
@@ -1842,7 +1820,6 @@
               <w:noProof/>
               <w:sz w:val="24"/>
               <w:szCs w:val="24"/>
-              <w:lang w:eastAsia="en-GB"/>
             </w:rPr>
           </w:pPr>
           <w:hyperlink w:anchor="_Toc75777252" w:history="1">
@@ -1915,7 +1892,6 @@
               <w:noProof/>
               <w:sz w:val="24"/>
               <w:szCs w:val="24"/>
-              <w:lang w:eastAsia="en-GB"/>
             </w:rPr>
           </w:pPr>
           <w:hyperlink w:anchor="_Toc75777253" w:history="1">
@@ -1988,7 +1964,6 @@
               <w:noProof/>
               <w:sz w:val="24"/>
               <w:szCs w:val="24"/>
-              <w:lang w:eastAsia="en-GB"/>
             </w:rPr>
           </w:pPr>
           <w:hyperlink w:anchor="_Toc75777254" w:history="1">
@@ -2061,7 +2036,6 @@
               <w:noProof/>
               <w:sz w:val="24"/>
               <w:szCs w:val="24"/>
-              <w:lang w:eastAsia="en-GB"/>
             </w:rPr>
           </w:pPr>
           <w:hyperlink w:anchor="_Toc75777255" w:history="1">
@@ -2134,7 +2108,6 @@
               <w:noProof/>
               <w:sz w:val="24"/>
               <w:szCs w:val="24"/>
-              <w:lang w:eastAsia="en-GB"/>
             </w:rPr>
           </w:pPr>
           <w:hyperlink w:anchor="_Toc75777256" w:history="1">
@@ -2207,7 +2180,6 @@
               <w:noProof/>
               <w:sz w:val="24"/>
               <w:szCs w:val="24"/>
-              <w:lang w:eastAsia="en-GB"/>
             </w:rPr>
           </w:pPr>
           <w:hyperlink w:anchor="_Toc75777257" w:history="1">
@@ -2280,7 +2252,6 @@
               <w:noProof/>
               <w:sz w:val="24"/>
               <w:szCs w:val="24"/>
-              <w:lang w:eastAsia="en-GB"/>
             </w:rPr>
           </w:pPr>
           <w:hyperlink w:anchor="_Toc75777258" w:history="1">
@@ -2353,7 +2324,6 @@
               <w:noProof/>
               <w:sz w:val="24"/>
               <w:szCs w:val="24"/>
-              <w:lang w:eastAsia="en-GB"/>
             </w:rPr>
           </w:pPr>
           <w:hyperlink w:anchor="_Toc75777259" w:history="1">
@@ -2426,7 +2396,6 @@
               <w:noProof/>
               <w:sz w:val="24"/>
               <w:szCs w:val="24"/>
-              <w:lang w:eastAsia="en-GB"/>
             </w:rPr>
           </w:pPr>
           <w:hyperlink w:anchor="_Toc75777260" w:history="1">
@@ -2499,7 +2468,6 @@
               <w:noProof/>
               <w:sz w:val="24"/>
               <w:szCs w:val="24"/>
-              <w:lang w:eastAsia="en-GB"/>
             </w:rPr>
           </w:pPr>
           <w:hyperlink w:anchor="_Toc75777261" w:history="1">
@@ -2574,7 +2542,6 @@
               <w:i w:val="0"/>
               <w:iCs w:val="0"/>
               <w:noProof/>
-              <w:lang w:eastAsia="en-GB"/>
             </w:rPr>
           </w:pPr>
           <w:hyperlink w:anchor="_Toc75777262" w:history="1">
@@ -2649,7 +2616,6 @@
               <w:noProof/>
               <w:sz w:val="24"/>
               <w:szCs w:val="24"/>
-              <w:lang w:eastAsia="en-GB"/>
             </w:rPr>
           </w:pPr>
           <w:hyperlink w:anchor="_Toc75777263" w:history="1">
@@ -2724,7 +2690,6 @@
               <w:noProof/>
               <w:sz w:val="24"/>
               <w:szCs w:val="24"/>
-              <w:lang w:eastAsia="en-GB"/>
             </w:rPr>
           </w:pPr>
           <w:hyperlink w:anchor="_Toc75777264" w:history="1">
@@ -2797,7 +2762,6 @@
               <w:noProof/>
               <w:sz w:val="24"/>
               <w:szCs w:val="24"/>
-              <w:lang w:eastAsia="en-GB"/>
             </w:rPr>
           </w:pPr>
           <w:hyperlink w:anchor="_Toc75777265" w:history="1">
@@ -2870,7 +2834,6 @@
               <w:noProof/>
               <w:sz w:val="24"/>
               <w:szCs w:val="24"/>
-              <w:lang w:eastAsia="en-GB"/>
             </w:rPr>
           </w:pPr>
           <w:hyperlink w:anchor="_Toc75777266" w:history="1">
@@ -2943,7 +2906,6 @@
               <w:noProof/>
               <w:sz w:val="24"/>
               <w:szCs w:val="24"/>
-              <w:lang w:eastAsia="en-GB"/>
             </w:rPr>
           </w:pPr>
           <w:hyperlink w:anchor="_Toc75777267" w:history="1">
@@ -3016,7 +2978,6 @@
               <w:noProof/>
               <w:sz w:val="24"/>
               <w:szCs w:val="24"/>
-              <w:lang w:eastAsia="en-GB"/>
             </w:rPr>
           </w:pPr>
           <w:hyperlink w:anchor="_Toc75777268" w:history="1">
@@ -3089,13 +3050,13 @@
               <w:noProof/>
               <w:sz w:val="24"/>
               <w:szCs w:val="24"/>
-              <w:lang w:eastAsia="en-GB"/>
             </w:rPr>
           </w:pPr>
           <w:hyperlink w:anchor="_Toc75777269" w:history="1">
             <w:r>
               <w:rPr>
                 <w:rStyle w:val="Hyperlink"/>
+                <w:rFonts w:eastAsiaTheme="minorHAnsi"/>
                 <w:noProof/>
               </w:rPr>
               <w:t>info:</w:t>
@@ -3161,7 +3122,6 @@
               <w:noProof/>
               <w:sz w:val="24"/>
               <w:szCs w:val="24"/>
-              <w:lang w:eastAsia="en-GB"/>
             </w:rPr>
           </w:pPr>
           <w:hyperlink w:anchor="_Toc75777270" w:history="1">
@@ -3236,7 +3196,6 @@
               <w:noProof/>
               <w:sz w:val="24"/>
               <w:szCs w:val="24"/>
-              <w:lang w:eastAsia="en-GB"/>
             </w:rPr>
           </w:pPr>
           <w:hyperlink w:anchor="_Toc75777271" w:history="1">
@@ -3311,7 +3270,6 @@
               <w:i w:val="0"/>
               <w:iCs w:val="0"/>
               <w:noProof/>
-              <w:lang w:eastAsia="en-GB"/>
             </w:rPr>
           </w:pPr>
           <w:hyperlink w:anchor="_Toc75777272" w:history="1">
@@ -3386,7 +3344,6 @@
               <w:noProof/>
               <w:sz w:val="24"/>
               <w:szCs w:val="24"/>
-              <w:lang w:eastAsia="en-GB"/>
             </w:rPr>
           </w:pPr>
           <w:hyperlink w:anchor="_Toc75777273" w:history="1">
@@ -3461,7 +3418,6 @@
               <w:noProof/>
               <w:sz w:val="24"/>
               <w:szCs w:val="24"/>
-              <w:lang w:eastAsia="en-GB"/>
             </w:rPr>
           </w:pPr>
           <w:hyperlink w:anchor="_Toc75777274" w:history="1">
@@ -3536,7 +3492,6 @@
               <w:noProof/>
               <w:sz w:val="24"/>
               <w:szCs w:val="24"/>
-              <w:lang w:eastAsia="en-GB"/>
             </w:rPr>
           </w:pPr>
           <w:hyperlink w:anchor="_Toc75777275" w:history="1">
@@ -3611,7 +3566,6 @@
               <w:noProof/>
               <w:sz w:val="24"/>
               <w:szCs w:val="24"/>
-              <w:lang w:eastAsia="en-GB"/>
             </w:rPr>
           </w:pPr>
           <w:hyperlink w:anchor="_Toc75777276" w:history="1">
@@ -3686,7 +3640,6 @@
               <w:i w:val="0"/>
               <w:iCs w:val="0"/>
               <w:noProof/>
-              <w:lang w:eastAsia="en-GB"/>
             </w:rPr>
           </w:pPr>
           <w:hyperlink w:anchor="_Toc75777277" w:history="1">
@@ -3761,7 +3714,6 @@
               <w:noProof/>
               <w:sz w:val="24"/>
               <w:szCs w:val="24"/>
-              <w:lang w:eastAsia="en-GB"/>
             </w:rPr>
           </w:pPr>
           <w:hyperlink w:anchor="_Toc75777278" w:history="1">
@@ -3834,7 +3786,6 @@
               <w:noProof/>
               <w:sz w:val="24"/>
               <w:szCs w:val="24"/>
-              <w:lang w:eastAsia="en-GB"/>
             </w:rPr>
           </w:pPr>
           <w:hyperlink w:anchor="_Toc75777279" w:history="1">
@@ -3906,7 +3857,6 @@
               <w:noProof/>
               <w:sz w:val="24"/>
               <w:szCs w:val="24"/>
-              <w:lang w:eastAsia="en-GB"/>
             </w:rPr>
           </w:pPr>
           <w:hyperlink w:anchor="_Toc75777280" w:history="1">
@@ -3980,7 +3930,6 @@
               <w:i w:val="0"/>
               <w:iCs w:val="0"/>
               <w:noProof/>
-              <w:lang w:eastAsia="en-GB"/>
             </w:rPr>
           </w:pPr>
           <w:hyperlink w:anchor="_Toc75777281" w:history="1">
@@ -4055,7 +4004,6 @@
               <w:noProof/>
               <w:sz w:val="24"/>
               <w:szCs w:val="24"/>
-              <w:lang w:eastAsia="en-GB"/>
             </w:rPr>
           </w:pPr>
           <w:hyperlink w:anchor="_Toc75777282" w:history="1">
@@ -4128,7 +4076,6 @@
               <w:noProof/>
               <w:sz w:val="24"/>
               <w:szCs w:val="24"/>
-              <w:lang w:eastAsia="en-GB"/>
             </w:rPr>
           </w:pPr>
           <w:hyperlink w:anchor="_Toc75777283" w:history="1">
@@ -4201,7 +4148,6 @@
               <w:noProof/>
               <w:sz w:val="24"/>
               <w:szCs w:val="24"/>
-              <w:lang w:eastAsia="en-GB"/>
             </w:rPr>
           </w:pPr>
           <w:hyperlink w:anchor="_Toc75777284" w:history="1">
@@ -4276,7 +4222,6 @@
               <w:noProof/>
               <w:sz w:val="24"/>
               <w:szCs w:val="24"/>
-              <w:lang w:eastAsia="en-GB"/>
             </w:rPr>
           </w:pPr>
           <w:hyperlink w:anchor="_Toc75777285" w:history="1">
@@ -4349,7 +4294,6 @@
               <w:noProof/>
               <w:sz w:val="24"/>
               <w:szCs w:val="24"/>
-              <w:lang w:eastAsia="en-GB"/>
             </w:rPr>
           </w:pPr>
           <w:hyperlink w:anchor="_Toc75777286" w:history="1">
@@ -4422,7 +4366,6 @@
               <w:noProof/>
               <w:sz w:val="24"/>
               <w:szCs w:val="24"/>
-              <w:lang w:eastAsia="en-GB"/>
             </w:rPr>
           </w:pPr>
           <w:hyperlink w:anchor="_Toc75777287" w:history="1">
@@ -4507,11 +4450,6 @@
     </w:sdt>
     <w:p/>
     <w:p>
-      <w:r>
-        <w:br w:type="page"/>
-      </w:r>
-    </w:p>
-    <w:p>
       <w:pPr>
         <w:pStyle w:val="Heading1"/>
         <w:rPr>
@@ -4677,13 +4615,6 @@
         </w:rPr>
         <w:t>ellos y cómo se realiza el despliegue para poder tener una solución funcional.</w:t>
       </w:r>
-    </w:p>
-    <w:p>
-      <w:pPr>
-        <w:rPr>
-          <w:lang w:val="es-ES"/>
-        </w:rPr>
-      </w:pPr>
     </w:p>
     <w:p>
       <w:pPr>
@@ -4975,7 +4906,34 @@
         <w:rPr>
           <w:lang w:val="es-ES"/>
         </w:rPr>
-        <w:t>e presenta la siguiente solución para poder cumplimentar con el funcionamiento de la aplicación:</w:t>
+        <w:t>e presenta la siguiente solución para poder cumplimentar con el funcionamiento de la aplicación</w:t>
+      </w:r>
+      <w:r>
+        <w:rPr>
+          <w:lang w:val="es-ES"/>
+        </w:rPr>
+        <w:t xml:space="preserve"> (</w:t>
+      </w:r>
+      <w:hyperlink w:anchor="_Diagrama_1:_Despliegue" w:history="1">
+        <w:r>
+          <w:rPr>
+            <w:rStyle w:val="Hyperlink"/>
+            <w:lang w:val="es-ES"/>
+          </w:rPr>
+          <w:t>Ver diagrama 1</w:t>
+        </w:r>
+      </w:hyperlink>
+      <w:r>
+        <w:rPr>
+          <w:lang w:val="es-ES"/>
+        </w:rPr>
+        <w:t>)</w:t>
+      </w:r>
+      <w:r>
+        <w:rPr>
+          <w:lang w:val="es-ES"/>
+        </w:rPr>
+        <w:t>:</w:t>
       </w:r>
     </w:p>
     <w:p>
@@ -5978,16 +5936,62 @@
         <w:rPr>
           <w:lang w:val="es-ES"/>
         </w:rPr>
-        <w:t xml:space="preserve">El despliegue final de la aplicación se compondrá de los </w:t>
-      </w:r>
-      <w:proofErr w:type="gramStart"/>
-      <w:r>
-        <w:rPr>
-          <w:lang w:val="es-ES"/>
-        </w:rPr>
-        <w:t>siguientes :</w:t>
-      </w:r>
-      <w:proofErr w:type="gramEnd"/>
+        <w:t>El despliegue final de la aplicación se</w:t>
+      </w:r>
+      <w:r>
+        <w:rPr>
+          <w:lang w:val="es-ES"/>
+        </w:rPr>
+        <w:t>rá formado por</w:t>
+      </w:r>
+      <w:r>
+        <w:rPr>
+          <w:lang w:val="es-ES"/>
+        </w:rPr>
+        <w:t xml:space="preserve"> los siguientes</w:t>
+      </w:r>
+      <w:r>
+        <w:rPr>
+          <w:lang w:val="es-ES"/>
+        </w:rPr>
+        <w:t xml:space="preserve"> componentes (</w:t>
+      </w:r>
+      <w:hyperlink w:anchor="_Diagrama_2:_Relación" w:history="1">
+        <w:r>
+          <w:rPr>
+            <w:rStyle w:val="Hyperlink"/>
+            <w:lang w:val="es-ES"/>
+          </w:rPr>
+          <w:t>diagrama 2</w:t>
+        </w:r>
+      </w:hyperlink>
+      <w:r>
+        <w:rPr>
+          <w:lang w:val="es-ES"/>
+        </w:rPr>
+        <w:t xml:space="preserve">, </w:t>
+      </w:r>
+      <w:hyperlink w:anchor="_Diagrama_3:_Servicios" w:history="1">
+        <w:r>
+          <w:rPr>
+            <w:rStyle w:val="Hyperlink"/>
+            <w:lang w:val="es-ES"/>
+          </w:rPr>
+          <w:t>diagrama 3</w:t>
+        </w:r>
+      </w:hyperlink>
+      <w:r>
+        <w:rPr>
+          <w:lang w:val="es-ES"/>
+        </w:rPr>
+        <w:t>)</w:t>
+      </w:r>
+      <w:r>
+        <w:rPr>
+          <w:lang w:val="es-ES"/>
+        </w:rPr>
+        <w:t>:</w:t>
+      </w:r>
     </w:p>
     <w:p>
       <w:pPr>
@@ -6904,13 +6908,6 @@
         </w:rPr>
         <w:t>”</w:t>
       </w:r>
-    </w:p>
-    <w:p>
-      <w:pPr>
-        <w:rPr>
-          <w:lang w:val="es-ES"/>
-        </w:rPr>
-      </w:pPr>
     </w:p>
     <w:p>
       <w:pPr>
@@ -7116,13 +7113,6 @@
     </w:p>
     <w:p>
       <w:pPr>
-        <w:rPr>
-          <w:lang w:val="es-ES"/>
-        </w:rPr>
-      </w:pPr>
-    </w:p>
-    <w:p>
-      <w:pPr>
         <w:pStyle w:val="Heading2"/>
         <w:rPr>
           <w:lang w:val="es-ES"/>
@@ -7462,9 +7452,18 @@
         <w:pStyle w:val="Heading3"/>
         <w:rPr>
           <w:rStyle w:val="BookTitle"/>
+          <w:lang w:val="es-ES"/>
         </w:rPr>
       </w:pPr>
       <w:bookmarkStart w:id="6" w:name="_Toc75777236"/>
+    </w:p>
+    <w:p>
+      <w:pPr>
+        <w:pStyle w:val="Heading3"/>
+        <w:rPr>
+          <w:rStyle w:val="BookTitle"/>
+        </w:rPr>
+      </w:pPr>
       <w:r>
         <w:rPr>
           <w:rStyle w:val="BookTitle"/>
@@ -9720,6 +9719,13 @@
           <w:rStyle w:val="BookTitle"/>
           <w:lang w:val="es-ES"/>
         </w:rPr>
+        <w:t>n</w:t>
+      </w:r>
+      <w:r>
+        <w:rPr>
+          <w:rStyle w:val="BookTitle"/>
+          <w:lang w:val="es-ES"/>
+        </w:rPr>
         <w:t xml:space="preserve"> su entorno </w:t>
       </w:r>
       <w:r>
@@ -12825,6 +12831,7 @@
     </w:p>
     <w:p>
       <w:pPr>
+        <w:jc w:val="left"/>
         <w:rPr>
           <w:rStyle w:val="Emphasis"/>
           <w:lang w:val="en-US"/>
@@ -12840,6 +12847,7 @@
     </w:p>
     <w:p>
       <w:pPr>
+        <w:jc w:val="left"/>
         <w:rPr>
           <w:rStyle w:val="Emphasis"/>
           <w:lang w:val="en-US"/>
@@ -13056,6 +13064,7 @@
     </w:p>
     <w:p>
       <w:pPr>
+        <w:jc w:val="left"/>
         <w:rPr>
           <w:rStyle w:val="Emphasis"/>
           <w:lang w:val="en-US"/>
@@ -13130,6 +13139,7 @@
     </w:p>
     <w:p>
       <w:pPr>
+        <w:jc w:val="left"/>
         <w:rPr>
           <w:rStyle w:val="Emphasis"/>
           <w:lang w:val="en-US"/>
@@ -13156,6 +13166,7 @@
     </w:p>
     <w:p>
       <w:pPr>
+        <w:jc w:val="left"/>
         <w:rPr>
           <w:rStyle w:val="Emphasis"/>
           <w:lang w:val="en-US"/>
@@ -13183,6 +13194,7 @@
     <w:bookmarkEnd w:id="32"/>
     <w:p>
       <w:pPr>
+        <w:jc w:val="left"/>
         <w:rPr>
           <w:rStyle w:val="Emphasis"/>
           <w:lang w:val="en-US"/>
@@ -13207,6 +13219,7 @@
     </w:p>
     <w:p>
       <w:pPr>
+        <w:jc w:val="left"/>
         <w:rPr>
           <w:rStyle w:val="Emphasis"/>
           <w:lang w:val="en-US"/>
@@ -13231,6 +13244,7 @@
     </w:p>
     <w:p>
       <w:pPr>
+        <w:jc w:val="left"/>
         <w:rPr>
           <w:rStyle w:val="Emphasis"/>
           <w:lang w:val="en-US"/>
@@ -13246,6 +13260,7 @@
     </w:p>
     <w:p>
       <w:pPr>
+        <w:jc w:val="left"/>
         <w:rPr>
           <w:rStyle w:val="Emphasis"/>
           <w:lang w:val="en-US"/>
@@ -13261,6 +13276,7 @@
     </w:p>
     <w:p>
       <w:pPr>
+        <w:jc w:val="left"/>
         <w:rPr>
           <w:rStyle w:val="Emphasis"/>
           <w:lang w:val="en-US"/>
@@ -13301,6 +13317,7 @@
     </w:p>
     <w:p>
       <w:pPr>
+        <w:jc w:val="left"/>
         <w:rPr>
           <w:rStyle w:val="Emphasis"/>
           <w:lang w:val="en-US"/>
@@ -13373,6 +13390,7 @@
     </w:p>
     <w:p>
       <w:pPr>
+        <w:jc w:val="left"/>
         <w:rPr>
           <w:rStyle w:val="Emphasis"/>
           <w:lang w:val="en-US"/>
@@ -13548,6 +13566,7 @@
     </w:p>
     <w:p>
       <w:pPr>
+        <w:jc w:val="left"/>
         <w:rPr>
           <w:rStyle w:val="Emphasis"/>
           <w:lang w:val="en-US"/>
@@ -13723,6 +13742,7 @@
     </w:p>
     <w:p>
       <w:pPr>
+        <w:jc w:val="left"/>
         <w:rPr>
           <w:rStyle w:val="Emphasis"/>
           <w:lang w:val="en-US"/>
@@ -13772,6 +13792,7 @@
     </w:p>
     <w:p>
       <w:pPr>
+        <w:jc w:val="left"/>
         <w:rPr>
           <w:rStyle w:val="Emphasis"/>
           <w:lang w:val="en-US"/>
@@ -13787,6 +13808,7 @@
     </w:p>
     <w:p>
       <w:pPr>
+        <w:jc w:val="left"/>
         <w:rPr>
           <w:rStyle w:val="Emphasis"/>
           <w:lang w:val="en-US"/>
@@ -13802,6 +13824,7 @@
     </w:p>
     <w:p>
       <w:pPr>
+        <w:jc w:val="left"/>
         <w:rPr>
           <w:rStyle w:val="Emphasis"/>
           <w:lang w:val="en-US"/>
@@ -13851,6 +13874,7 @@
     </w:p>
     <w:p>
       <w:pPr>
+        <w:jc w:val="left"/>
         <w:rPr>
           <w:rStyle w:val="Emphasis"/>
         </w:rPr>
@@ -13871,6 +13895,7 @@
     </w:p>
     <w:p>
       <w:pPr>
+        <w:jc w:val="left"/>
         <w:rPr>
           <w:rStyle w:val="Emphasis"/>
         </w:rPr>
@@ -14087,7 +14112,34 @@
         <w:rPr>
           <w:lang w:val="es-ES"/>
         </w:rPr>
-        <w:t xml:space="preserve"> que introduzcamos deberían terminar en una conexión HTTPS.</w:t>
+        <w:t xml:space="preserve"> que introduzcamos deberían terminar en una conexión HTTPS</w:t>
+      </w:r>
+      <w:r>
+        <w:rPr>
+          <w:lang w:val="es-ES"/>
+        </w:rPr>
+        <w:t xml:space="preserve"> (</w:t>
+      </w:r>
+      <w:hyperlink w:anchor="_Diagrama_4:_Kubernetes" w:history="1">
+        <w:r>
+          <w:rPr>
+            <w:rStyle w:val="Hyperlink"/>
+            <w:lang w:val="es-ES"/>
+          </w:rPr>
+          <w:t>diagrama 4</w:t>
+        </w:r>
+      </w:hyperlink>
+      <w:r>
+        <w:rPr>
+          <w:lang w:val="es-ES"/>
+        </w:rPr>
+        <w:t>)</w:t>
+      </w:r>
+      <w:r>
+        <w:rPr>
+          <w:lang w:val="es-ES"/>
+        </w:rPr>
+        <w:t>.</w:t>
       </w:r>
     </w:p>
     <w:p>
@@ -14198,6 +14250,13 @@
     </w:p>
     <w:p>
       <w:pPr>
+        <w:rPr>
+          <w:lang w:val="es-ES"/>
+        </w:rPr>
+      </w:pPr>
+    </w:p>
+    <w:p>
+      <w:pPr>
         <w:pStyle w:val="ListParagraph"/>
         <w:numPr>
           <w:ilvl w:val="0"/>
@@ -15343,6 +15402,13 @@
       </w:r>
       <w:r>
         <w:rPr>
+          <w:u w:val="single"/>
+          <w:lang w:val="es-ES"/>
+        </w:rPr>
+        <w:t>:</w:t>
+      </w:r>
+      <w:r>
+        <w:rPr>
           <w:lang w:val="es-ES"/>
         </w:rPr>
         <w:t xml:space="preserve"> terraform/variables.tf</w:t>
@@ -15799,6 +15865,22 @@
         </w:rPr>
       </w:pPr>
       <w:bookmarkStart w:id="55" w:name="_Toc75777259"/>
+    </w:p>
+    <w:p>
+      <w:pPr>
+        <w:pStyle w:val="Heading3"/>
+        <w:rPr>
+          <w:lang w:val="es-ES"/>
+        </w:rPr>
+      </w:pPr>
+    </w:p>
+    <w:p>
+      <w:pPr>
+        <w:pStyle w:val="Heading3"/>
+        <w:rPr>
+          <w:lang w:val="es-ES"/>
+        </w:rPr>
+      </w:pPr>
       <w:proofErr w:type="spellStart"/>
       <w:r>
         <w:rPr>
@@ -16240,13 +16322,6 @@
         </w:rPr>
         <w:t>La siguiente es una lista con la descripción de cada una de las utilidades desarrolladas y sus parámetros de utilización.</w:t>
       </w:r>
-    </w:p>
-    <w:p>
-      <w:pPr>
-        <w:rPr>
-          <w:lang w:val="es-ES"/>
-        </w:rPr>
-      </w:pPr>
     </w:p>
     <w:p>
       <w:pPr>
@@ -17029,6 +17104,13 @@
           <w:lang w:val="es-ES"/>
         </w:rPr>
       </w:pPr>
+    </w:p>
+    <w:p>
+      <w:pPr>
+        <w:rPr>
+          <w:lang w:val="es-ES"/>
+        </w:rPr>
+      </w:pPr>
       <w:bookmarkStart w:id="70" w:name="_Toc75777270"/>
       <w:proofErr w:type="spellStart"/>
       <w:r>
@@ -17242,12 +17324,38 @@
     </w:p>
     <w:p>
       <w:pPr>
+        <w:rPr>
+          <w:lang w:val="es-ES"/>
+        </w:rPr>
+      </w:pPr>
+    </w:p>
+    <w:p>
+      <w:pPr>
+        <w:spacing w:line="240" w:lineRule="auto"/>
+        <w:jc w:val="left"/>
+        <w:rPr>
+          <w:rFonts w:asciiTheme="majorHAnsi" w:eastAsiaTheme="majorEastAsia" w:hAnsiTheme="majorHAnsi" w:cstheme="majorBidi"/>
+          <w:color w:val="2F5496" w:themeColor="accent1" w:themeShade="BF"/>
+          <w:sz w:val="36"/>
+          <w:szCs w:val="32"/>
+          <w:lang w:val="es-ES"/>
+        </w:rPr>
+      </w:pPr>
+      <w:bookmarkStart w:id="72" w:name="_Toc75777272"/>
+      <w:r>
+        <w:rPr>
+          <w:lang w:val="es-ES"/>
+        </w:rPr>
+        <w:br w:type="page"/>
+      </w:r>
+    </w:p>
+    <w:p>
+      <w:pPr>
         <w:pStyle w:val="Heading1"/>
         <w:rPr>
           <w:lang w:val="es-ES"/>
         </w:rPr>
       </w:pPr>
-      <w:bookmarkStart w:id="72" w:name="_Toc75777272"/>
       <w:r>
         <w:rPr>
           <w:lang w:val="es-ES"/>
@@ -17311,11 +17419,25 @@
         </w:rPr>
       </w:pPr>
       <w:bookmarkStart w:id="73" w:name="_Toc75777273"/>
-      <w:r>
-        <w:rPr>
-          <w:lang w:val="es-ES"/>
-        </w:rPr>
-        <w:t>Diagrama 1:</w:t>
+      <w:bookmarkStart w:id="74" w:name="_Diagrama_1:_Despliegue"/>
+      <w:bookmarkEnd w:id="74"/>
+      <w:r>
+        <w:rPr>
+          <w:lang w:val="es-ES"/>
+        </w:rPr>
+        <w:t xml:space="preserve">Diagrama </w:t>
+      </w:r>
+      <w:r>
+        <w:rPr>
+          <w:lang w:val="es-ES"/>
+        </w:rPr>
+        <w:t>1</w:t>
+      </w:r>
+      <w:r>
+        <w:rPr>
+          <w:lang w:val="es-ES"/>
+        </w:rPr>
+        <w:t>:</w:t>
       </w:r>
       <w:r>
         <w:rPr>
@@ -17335,9 +17457,9 @@
           <w:lang w:val="es-ES"/>
         </w:rPr>
         <w:drawing>
-          <wp:inline distT="0" distB="0" distL="0" distR="0" wp14:anchorId="61B6EE37" wp14:editId="5618A296">
-            <wp:extent cx="5731250" cy="5384165"/>
-            <wp:effectExtent l="0" t="0" r="0" b="635"/>
+          <wp:inline distT="0" distB="0" distL="0" distR="0" wp14:anchorId="61B6EE37" wp14:editId="420D53FC">
+            <wp:extent cx="6096000" cy="5726824"/>
+            <wp:effectExtent l="0" t="0" r="0" b="1270"/>
             <wp:docPr id="11" name="Picture 11"/>
             <wp:cNvGraphicFramePr>
               <a:graphicFrameLocks xmlns:a="http://schemas.openxmlformats.org/drawingml/2006/main" noChangeAspect="1"/>
@@ -17364,7 +17486,7 @@
                   <pic:spPr>
                     <a:xfrm>
                       <a:off x="0" y="0"/>
-                      <a:ext cx="5731250" cy="5384165"/>
+                      <a:ext cx="6172739" cy="5798916"/>
                     </a:xfrm>
                     <a:prstGeom prst="rect">
                       <a:avLst/>
@@ -17379,23 +17501,49 @@
     </w:p>
     <w:p>
       <w:pPr>
+        <w:rPr>
+          <w:rFonts w:ascii="Times New Roman" w:hAnsi="Times New Roman"/>
+          <w:b/>
+          <w:bCs/>
+          <w:sz w:val="28"/>
+          <w:szCs w:val="36"/>
+          <w:lang w:val="es-ES"/>
+        </w:rPr>
+      </w:pPr>
+      <w:r>
+        <w:rPr>
+          <w:lang w:val="es-ES"/>
+        </w:rPr>
+        <w:br w:type="page"/>
+      </w:r>
+    </w:p>
+    <w:p>
+      <w:pPr>
         <w:pStyle w:val="Heading2"/>
         <w:rPr>
           <w:lang w:val="es-ES"/>
         </w:rPr>
       </w:pPr>
-      <w:bookmarkStart w:id="74" w:name="_Toc75777274"/>
-      <w:r>
-        <w:rPr>
-          <w:lang w:val="es-ES"/>
-        </w:rPr>
-        <w:t xml:space="preserve">Diagrama 2: Relación </w:t>
-      </w:r>
-      <w:r>
-        <w:rPr>
-          <w:lang w:val="es-ES"/>
-        </w:rPr>
-        <w:t xml:space="preserve">de Roles </w:t>
+      <w:bookmarkStart w:id="75" w:name="_Toc75777274"/>
+      <w:bookmarkStart w:id="76" w:name="_Diagrama_2:_Relación"/>
+      <w:bookmarkEnd w:id="76"/>
+      <w:r>
+        <w:rPr>
+          <w:lang w:val="es-ES"/>
+        </w:rPr>
+        <w:t xml:space="preserve">Diagrama </w:t>
+      </w:r>
+      <w:r>
+        <w:rPr>
+          <w:lang w:val="es-ES"/>
+        </w:rPr>
+        <w:t>2</w:t>
+      </w:r>
+      <w:r>
+        <w:rPr>
+          <w:lang w:val="es-ES"/>
+        </w:rPr>
+        <w:t xml:space="preserve">: Relación de Roles </w:t>
       </w:r>
       <w:proofErr w:type="spellStart"/>
       <w:r>
@@ -17411,7 +17559,8 @@
         </w:rPr>
         <w:t xml:space="preserve"> con Nodos</w:t>
       </w:r>
-      <w:bookmarkEnd w:id="74"/>
+      <w:bookmarkStart w:id="77" w:name="_Toc75777276"/>
+      <w:bookmarkEnd w:id="75"/>
     </w:p>
     <w:p>
       <w:pPr>
@@ -17425,7 +17574,7 @@
           <w:lang w:val="es-ES"/>
         </w:rPr>
         <w:drawing>
-          <wp:inline distT="0" distB="0" distL="0" distR="0" wp14:anchorId="6B9F2292" wp14:editId="52FE2E6E">
+          <wp:inline distT="0" distB="0" distL="0" distR="0" wp14:anchorId="3B34C44C" wp14:editId="725B5E44">
             <wp:extent cx="5731510" cy="936625"/>
             <wp:effectExtent l="0" t="0" r="0" b="3175"/>
             <wp:docPr id="12" name="Picture 12" descr="Table&#10;&#10;Description automatically generated"/>
@@ -17469,36 +17618,21 @@
     </w:p>
     <w:p>
       <w:pPr>
-        <w:rPr>
-          <w:b/>
-          <w:bCs/>
-          <w:sz w:val="28"/>
-          <w:szCs w:val="36"/>
-          <w:lang w:val="es-ES"/>
-        </w:rPr>
-      </w:pPr>
-      <w:r>
-        <w:rPr>
-          <w:lang w:val="es-ES"/>
-        </w:rPr>
-        <w:br w:type="page"/>
-      </w:r>
-    </w:p>
-    <w:p>
-      <w:pPr>
         <w:pStyle w:val="Heading2"/>
         <w:rPr>
           <w:lang w:val="es-ES"/>
         </w:rPr>
       </w:pPr>
-      <w:bookmarkStart w:id="75" w:name="_Toc75777275"/>
+      <w:bookmarkStart w:id="78" w:name="_Toc75777275"/>
+      <w:bookmarkStart w:id="79" w:name="_Diagrama_3:_Servicios"/>
+      <w:bookmarkEnd w:id="79"/>
       <w:r>
         <w:rPr>
           <w:lang w:val="es-ES"/>
         </w:rPr>
         <w:t>Diagrama 3: Servicios por VM</w:t>
       </w:r>
-      <w:bookmarkEnd w:id="75"/>
+      <w:bookmarkEnd w:id="78"/>
     </w:p>
     <w:p>
       <w:pPr>
@@ -17512,9 +17646,9 @@
           <w:lang w:val="es-ES"/>
         </w:rPr>
         <w:drawing>
-          <wp:inline distT="0" distB="0" distL="0" distR="0" wp14:anchorId="59EFDCA8" wp14:editId="18120BF2">
-            <wp:extent cx="5731510" cy="3458845"/>
-            <wp:effectExtent l="0" t="0" r="0" b="0"/>
+          <wp:inline distT="0" distB="0" distL="0" distR="0" wp14:anchorId="363C3B8F" wp14:editId="3FC5A34F">
+            <wp:extent cx="4467272" cy="2695904"/>
+            <wp:effectExtent l="0" t="0" r="3175" b="0"/>
             <wp:docPr id="19" name="Picture 19" descr="A picture containing diagram&#10;&#10;Description automatically generated"/>
             <wp:cNvGraphicFramePr>
               <a:graphicFrameLocks xmlns:a="http://schemas.openxmlformats.org/drawingml/2006/main" noChangeAspect="1"/>
@@ -17541,7 +17675,7 @@
                   <pic:spPr>
                     <a:xfrm>
                       <a:off x="0" y="0"/>
-                      <a:ext cx="5731510" cy="3458845"/>
+                      <a:ext cx="4504622" cy="2718444"/>
                     </a:xfrm>
                     <a:prstGeom prst="rect">
                       <a:avLst/>
@@ -17556,12 +17690,33 @@
     </w:p>
     <w:p>
       <w:pPr>
+        <w:spacing w:line="240" w:lineRule="auto"/>
+        <w:jc w:val="left"/>
+        <w:rPr>
+          <w:rFonts w:asciiTheme="minorHAnsi" w:hAnsiTheme="minorHAnsi"/>
+          <w:b/>
+          <w:bCs/>
+          <w:sz w:val="28"/>
+          <w:szCs w:val="36"/>
+          <w:lang w:val="es-ES"/>
+        </w:rPr>
+      </w:pPr>
+      <w:r>
+        <w:rPr>
+          <w:lang w:val="es-ES"/>
+        </w:rPr>
+        <w:br w:type="page"/>
+      </w:r>
+    </w:p>
+    <w:p>
+      <w:pPr>
         <w:pStyle w:val="Heading2"/>
         <w:rPr>
           <w:lang w:val="es-ES"/>
         </w:rPr>
       </w:pPr>
-      <w:bookmarkStart w:id="76" w:name="_Toc75777276"/>
+      <w:bookmarkStart w:id="80" w:name="_Diagrama_4:_Kubernetes"/>
+      <w:bookmarkEnd w:id="80"/>
       <w:r>
         <w:rPr>
           <w:lang w:val="es-ES"/>
@@ -17594,7 +17749,7 @@
         </w:rPr>
         <w:t xml:space="preserve"> App</w:t>
       </w:r>
-      <w:bookmarkEnd w:id="76"/>
+      <w:bookmarkEnd w:id="77"/>
     </w:p>
     <w:p>
       <w:pPr>
@@ -17657,7 +17812,7 @@
           <w:lang w:val="es-ES"/>
         </w:rPr>
       </w:pPr>
-      <w:bookmarkStart w:id="77" w:name="_Toc75777277"/>
+      <w:bookmarkStart w:id="81" w:name="_Toc75777277"/>
       <w:r>
         <w:rPr>
           <w:lang w:val="es-ES"/>
@@ -17671,10 +17826,15 @@
         </w:rPr>
         <w:t>Kubernetes</w:t>
       </w:r>
-      <w:bookmarkEnd w:id="77"/>
-      <w:proofErr w:type="spellEnd"/>
-    </w:p>
-    <w:p>
+      <w:bookmarkEnd w:id="81"/>
+      <w:proofErr w:type="spellEnd"/>
+    </w:p>
+    <w:p>
+      <w:pPr>
+        <w:rPr>
+          <w:rFonts w:ascii="Times New Roman" w:hAnsi="Times New Roman"/>
+        </w:rPr>
+      </w:pPr>
       <w:r>
         <w:rPr>
           <w:shd w:val="clear" w:color="auto" w:fill="FFFFFF"/>
@@ -17689,14 +17849,14 @@
           <w:lang w:val="es-ES"/>
         </w:rPr>
       </w:pPr>
-      <w:bookmarkStart w:id="78" w:name="_Toc75777278"/>
+      <w:bookmarkStart w:id="82" w:name="_Toc75777278"/>
       <w:r>
         <w:rPr>
           <w:lang w:val="es-ES"/>
         </w:rPr>
         <w:t>Componentes</w:t>
       </w:r>
-      <w:bookmarkEnd w:id="78"/>
+      <w:bookmarkEnd w:id="82"/>
     </w:p>
     <w:p>
       <w:pPr>
@@ -17772,7 +17932,7 @@
       <w:pPr>
         <w:pStyle w:val="Heading3"/>
       </w:pPr>
-      <w:bookmarkStart w:id="79" w:name="_Toc75777279"/>
+      <w:bookmarkStart w:id="83" w:name="_Toc75777279"/>
       <w:r>
         <w:drawing>
           <wp:anchor distT="0" distB="0" distL="114300" distR="114300" simplePos="0" relativeHeight="251663360" behindDoc="0" locked="0" layoutInCell="1" allowOverlap="1" wp14:anchorId="1EF4F99D" wp14:editId="3718C34B">
@@ -17833,7 +17993,7 @@
       <w:r>
         <w:t>Componentes del plano de control</w:t>
       </w:r>
-      <w:bookmarkEnd w:id="79"/>
+      <w:bookmarkEnd w:id="83"/>
     </w:p>
     <w:p>
       <w:r>
@@ -18552,7 +18712,7 @@
       <w:pPr>
         <w:pStyle w:val="Heading3"/>
       </w:pPr>
-      <w:bookmarkStart w:id="80" w:name="_Toc75777280"/>
+      <w:bookmarkStart w:id="84" w:name="_Toc75777280"/>
       <w:r>
         <w:drawing>
           <wp:anchor distT="0" distB="0" distL="114300" distR="114300" simplePos="0" relativeHeight="251664384" behindDoc="0" locked="0" layoutInCell="1" allowOverlap="1" wp14:anchorId="0FEDAD27" wp14:editId="2C186A31">
@@ -18613,7 +18773,7 @@
       <w:r>
         <w:t>Componentes de nodo</w:t>
       </w:r>
-      <w:bookmarkEnd w:id="80"/>
+      <w:bookmarkEnd w:id="84"/>
     </w:p>
     <w:p>
       <w:r>
@@ -18815,8 +18975,14 @@
         <w:t> permite abstraer un servicio en Kubernetes manteniendo las reglas de red en el anfitrión y haciendo reenvío de conexiones.</w:t>
       </w:r>
     </w:p>
+    <w:p>
+      <w:pPr>
+        <w:rPr>
+          <w:rFonts w:ascii="Times New Roman" w:hAnsi="Times New Roman"/>
+        </w:rPr>
+      </w:pPr>
+    </w:p>
     <w:p/>
-    <w:p/>
     <w:p>
       <w:r>
         <w:br w:type="page"/>
@@ -18829,7 +18995,7 @@
           <w:lang w:val="es-ES"/>
         </w:rPr>
       </w:pPr>
-      <w:bookmarkStart w:id="81" w:name="_Toc75777281"/>
+      <w:bookmarkStart w:id="85" w:name="_Toc75777281"/>
       <w:r>
         <w:rPr>
           <w:lang w:val="es-ES"/>
@@ -18842,7 +19008,7 @@
         </w:rPr>
         <w:t>soluciones aplicadas</w:t>
       </w:r>
-      <w:bookmarkEnd w:id="81"/>
+      <w:bookmarkEnd w:id="85"/>
     </w:p>
     <w:p>
       <w:pPr>
@@ -18900,7 +19066,7 @@
           <w:lang w:val="es-ES"/>
         </w:rPr>
       </w:pPr>
-      <w:bookmarkStart w:id="82" w:name="_Toc75777282"/>
+      <w:bookmarkStart w:id="86" w:name="_Toc75777282"/>
       <w:r>
         <w:rPr>
           <w:lang w:val="es-ES"/>
@@ -18914,7 +19080,7 @@
         </w:rPr>
         <w:t>Azure</w:t>
       </w:r>
-      <w:bookmarkEnd w:id="82"/>
+      <w:bookmarkEnd w:id="86"/>
       <w:proofErr w:type="spellEnd"/>
     </w:p>
     <w:p>
@@ -18924,7 +19090,7 @@
           <w:lang w:val="es-ES"/>
         </w:rPr>
       </w:pPr>
-      <w:bookmarkStart w:id="83" w:name="_Toc75777283"/>
+      <w:bookmarkStart w:id="87" w:name="_Toc75777283"/>
       <w:r>
         <w:rPr>
           <w:lang w:val="es-ES"/>
@@ -18937,7 +19103,7 @@
         </w:rPr>
         <w:t>:</w:t>
       </w:r>
-      <w:bookmarkEnd w:id="83"/>
+      <w:bookmarkEnd w:id="87"/>
     </w:p>
     <w:p>
       <w:pPr>
@@ -18979,14 +19145,14 @@
           <w:lang w:val="es-ES"/>
         </w:rPr>
       </w:pPr>
-      <w:bookmarkStart w:id="84" w:name="_Toc75777284"/>
+      <w:bookmarkStart w:id="88" w:name="_Toc75777284"/>
       <w:r>
         <w:rPr>
           <w:lang w:val="es-ES"/>
         </w:rPr>
         <w:t>Solución:</w:t>
       </w:r>
-      <w:bookmarkEnd w:id="84"/>
+      <w:bookmarkEnd w:id="88"/>
     </w:p>
     <w:p>
       <w:pPr>
@@ -19152,7 +19318,7 @@
           <w:lang w:val="es-ES"/>
         </w:rPr>
       </w:pPr>
-      <w:bookmarkStart w:id="85" w:name="_Toc75777285"/>
+      <w:bookmarkStart w:id="89" w:name="_Toc75777285"/>
       <w:proofErr w:type="spellStart"/>
       <w:r>
         <w:rPr>
@@ -19160,7 +19326,7 @@
         </w:rPr>
         <w:t>Timeout</w:t>
       </w:r>
-      <w:bookmarkEnd w:id="85"/>
+      <w:bookmarkEnd w:id="89"/>
       <w:proofErr w:type="spellEnd"/>
     </w:p>
     <w:p>
@@ -19170,7 +19336,7 @@
           <w:lang w:val="es-ES"/>
         </w:rPr>
       </w:pPr>
-      <w:bookmarkStart w:id="86" w:name="_Toc75777286"/>
+      <w:bookmarkStart w:id="90" w:name="_Toc75777286"/>
       <w:r>
         <w:rPr>
           <w:lang w:val="es-ES"/>
@@ -19183,7 +19349,7 @@
         </w:rPr>
         <w:t>:</w:t>
       </w:r>
-      <w:bookmarkEnd w:id="86"/>
+      <w:bookmarkEnd w:id="90"/>
     </w:p>
     <w:p>
       <w:pPr>
@@ -19339,14 +19505,14 @@
           <w:lang w:val="es-ES"/>
         </w:rPr>
       </w:pPr>
-      <w:bookmarkStart w:id="87" w:name="_Toc75777287"/>
+      <w:bookmarkStart w:id="91" w:name="_Toc75777287"/>
       <w:r>
         <w:rPr>
           <w:lang w:val="es-ES"/>
         </w:rPr>
         <w:t>Solución:</w:t>
       </w:r>
-      <w:bookmarkEnd w:id="87"/>
+      <w:bookmarkEnd w:id="91"/>
     </w:p>
     <w:p>
       <w:pPr>
@@ -19448,14 +19614,8 @@
           <w:ilvl w:val="0"/>
           <w:numId w:val="17"/>
         </w:numPr>
-        <w:rPr>
-          <w:lang w:eastAsia="en-GB"/>
-        </w:rPr>
-      </w:pPr>
-      <w:r>
-        <w:rPr>
-          <w:lang w:eastAsia="en-GB"/>
-        </w:rPr>
+      </w:pPr>
+      <w:r>
         <w:t>Task execution is as fast as possible per batch as defined by </w:t>
       </w:r>
       <w:r>
@@ -19466,14 +19626,10 @@
           <w:szCs w:val="18"/>
           <w:bdr w:val="single" w:sz="6" w:space="2" w:color="E1E4E5" w:frame="1"/>
           <w:shd w:val="clear" w:color="auto" w:fill="FFFFFF"/>
-          <w:lang w:eastAsia="en-GB"/>
         </w:rPr>
         <w:t>serial</w:t>
       </w:r>
       <w:r>
-        <w:rPr>
-          <w:lang w:eastAsia="en-GB"/>
-        </w:rPr>
         <w:t> (default all). Ansible will not wait for other hosts to finish the current task before queuing more tasks for other hosts. All hosts are still attempted for the current task, but it prevents blocking new tasks for hosts that have already finished.</w:t>
       </w:r>
     </w:p>
@@ -19484,14 +19640,8 @@
           <w:ilvl w:val="0"/>
           <w:numId w:val="17"/>
         </w:numPr>
-        <w:rPr>
-          <w:lang w:eastAsia="en-GB"/>
-        </w:rPr>
-      </w:pPr>
-      <w:r>
-        <w:rPr>
-          <w:lang w:eastAsia="en-GB"/>
-        </w:rPr>
+      </w:pPr>
+      <w:r>
         <w:t>With the free strategy, unlike the default linear strategy, a host that is slow or stuck on a specific task won’t hold up the rest of the hosts and tasks.</w:t>
       </w:r>
     </w:p>
@@ -22260,9 +22410,13 @@
   <w:style w:type="paragraph" w:default="1" w:styleId="Normal">
     <w:name w:val="Normal"/>
     <w:qFormat/>
-    <w:rsid w:val="00A23D32"/>
+    <w:rsid w:val="005B49D4"/>
+    <w:pPr>
+      <w:spacing w:line="360" w:lineRule="auto"/>
+      <w:jc w:val="both"/>
+    </w:pPr>
     <w:rPr>
-      <w:rFonts w:ascii="Times New Roman" w:eastAsia="Times New Roman" w:hAnsi="Times New Roman" w:cs="Times New Roman"/>
+      <w:rFonts w:ascii="Calibri" w:eastAsia="Times New Roman" w:hAnsi="Calibri" w:cs="Times New Roman"/>
       <w:lang w:eastAsia="en-GB"/>
     </w:rPr>
   </w:style>
@@ -22285,7 +22439,6 @@
       <w:color w:val="2F5496" w:themeColor="accent1" w:themeShade="BF"/>
       <w:sz w:val="36"/>
       <w:szCs w:val="32"/>
-      <w:lang w:eastAsia="en-US"/>
     </w:rPr>
   </w:style>
   <w:style w:type="paragraph" w:styleId="Heading2">
@@ -22294,12 +22447,13 @@
     <w:link w:val="Heading2Char"/>
     <w:uiPriority w:val="9"/>
     <w:qFormat/>
-    <w:rsid w:val="00524482"/>
+    <w:rsid w:val="005B49D4"/>
     <w:pPr>
       <w:spacing w:before="100" w:beforeAutospacing="1" w:after="100" w:afterAutospacing="1"/>
       <w:outlineLvl w:val="1"/>
     </w:pPr>
     <w:rPr>
+      <w:rFonts w:asciiTheme="minorHAnsi" w:hAnsiTheme="minorHAnsi"/>
       <w:b/>
       <w:bCs/>
       <w:sz w:val="28"/>
@@ -22312,12 +22466,13 @@
     <w:link w:val="Heading3Char"/>
     <w:uiPriority w:val="9"/>
     <w:qFormat/>
-    <w:rsid w:val="00524482"/>
+    <w:rsid w:val="005B49D4"/>
     <w:pPr>
       <w:spacing w:before="100" w:beforeAutospacing="1" w:after="100" w:afterAutospacing="1"/>
       <w:outlineLvl w:val="2"/>
     </w:pPr>
     <w:rPr>
+      <w:rFonts w:asciiTheme="minorHAnsi" w:hAnsiTheme="minorHAnsi"/>
       <w:b/>
       <w:bCs/>
       <w:sz w:val="25"/>
@@ -22344,7 +22499,6 @@
       <w:i/>
       <w:iCs/>
       <w:color w:val="2F5496" w:themeColor="accent1" w:themeShade="BF"/>
-      <w:lang w:eastAsia="en-US"/>
     </w:rPr>
   </w:style>
   <w:style w:type="paragraph" w:styleId="Heading5">
@@ -22365,7 +22519,6 @@
     <w:rPr>
       <w:rFonts w:asciiTheme="majorHAnsi" w:eastAsiaTheme="majorEastAsia" w:hAnsiTheme="majorHAnsi" w:cstheme="majorBidi"/>
       <w:color w:val="2F5496" w:themeColor="accent1" w:themeShade="BF"/>
-      <w:lang w:eastAsia="en-US"/>
     </w:rPr>
   </w:style>
   <w:style w:type="character" w:default="1" w:styleId="DefaultParagraphFont">
@@ -22399,9 +22552,9 @@
     <w:basedOn w:val="DefaultParagraphFont"/>
     <w:link w:val="Heading2"/>
     <w:uiPriority w:val="9"/>
-    <w:rsid w:val="00524482"/>
+    <w:rsid w:val="005B49D4"/>
     <w:rPr>
-      <w:rFonts w:ascii="Times New Roman" w:eastAsia="Times New Roman" w:hAnsi="Times New Roman" w:cs="Times New Roman"/>
+      <w:rFonts w:eastAsia="Times New Roman" w:cs="Times New Roman"/>
       <w:b/>
       <w:bCs/>
       <w:sz w:val="28"/>
@@ -22414,9 +22567,9 @@
     <w:basedOn w:val="DefaultParagraphFont"/>
     <w:link w:val="Heading3"/>
     <w:uiPriority w:val="9"/>
-    <w:rsid w:val="00524482"/>
+    <w:rsid w:val="005B49D4"/>
     <w:rPr>
-      <w:rFonts w:ascii="Times New Roman" w:eastAsia="Times New Roman" w:hAnsi="Times New Roman" w:cs="Times New Roman"/>
+      <w:rFonts w:eastAsia="Times New Roman" w:cs="Times New Roman"/>
       <w:b/>
       <w:bCs/>
       <w:sz w:val="25"/>
@@ -22445,6 +22598,9 @@
     <w:pPr>
       <w:spacing w:before="100" w:beforeAutospacing="1" w:after="100" w:afterAutospacing="1"/>
     </w:pPr>
+    <w:rPr>
+      <w:rFonts w:ascii="Times New Roman" w:hAnsi="Times New Roman"/>
+    </w:rPr>
   </w:style>
   <w:style w:type="character" w:customStyle="1" w:styleId="apple-converted-space">
     <w:name w:val="apple-converted-space"/>
@@ -22494,7 +22650,6 @@
       <w:kern w:val="28"/>
       <w:sz w:val="56"/>
       <w:szCs w:val="56"/>
-      <w:lang w:eastAsia="en-US"/>
     </w:rPr>
   </w:style>
   <w:style w:type="character" w:customStyle="1" w:styleId="TitleChar">
@@ -22526,12 +22681,11 @@
       <w:spacing w:after="160"/>
     </w:pPr>
     <w:rPr>
-      <w:rFonts w:asciiTheme="minorHAnsi" w:eastAsiaTheme="minorEastAsia" w:hAnsiTheme="minorHAnsi" w:cstheme="minorBidi"/>
+      <w:rFonts w:eastAsiaTheme="minorEastAsia"/>
       <w:color w:val="5A5A5A" w:themeColor="text1" w:themeTint="A5"/>
       <w:spacing w:val="15"/>
       <w:sz w:val="22"/>
       <w:szCs w:val="22"/>
-      <w:lang w:eastAsia="en-US"/>
     </w:rPr>
   </w:style>
   <w:style w:type="character" w:customStyle="1" w:styleId="SubtitleChar">
@@ -22558,10 +22712,6 @@
       <w:ind w:left="720"/>
       <w:contextualSpacing/>
     </w:pPr>
-    <w:rPr>
-      <w:rFonts w:asciiTheme="minorHAnsi" w:eastAsiaTheme="minorHAnsi" w:hAnsiTheme="minorHAnsi" w:cstheme="minorBidi"/>
-      <w:lang w:eastAsia="en-US"/>
-    </w:rPr>
   </w:style>
   <w:style w:type="table" w:styleId="TableGrid">
     <w:name w:val="Table Grid"/>
@@ -22680,12 +22830,11 @@
       <w:spacing w:before="120"/>
     </w:pPr>
     <w:rPr>
-      <w:rFonts w:asciiTheme="minorHAnsi" w:eastAsiaTheme="minorHAnsi" w:hAnsiTheme="minorHAnsi" w:cstheme="minorHAnsi"/>
+      <w:rFonts w:cstheme="minorHAnsi"/>
       <w:b/>
       <w:bCs/>
       <w:i/>
       <w:iCs/>
-      <w:lang w:eastAsia="en-US"/>
     </w:rPr>
   </w:style>
   <w:style w:type="paragraph" w:styleId="TOC2">
@@ -22701,12 +22850,11 @@
       <w:ind w:left="240"/>
     </w:pPr>
     <w:rPr>
-      <w:rFonts w:asciiTheme="minorHAnsi" w:eastAsiaTheme="minorHAnsi" w:hAnsiTheme="minorHAnsi" w:cstheme="minorHAnsi"/>
+      <w:rFonts w:cstheme="minorHAnsi"/>
       <w:b/>
       <w:bCs/>
       <w:sz w:val="22"/>
       <w:szCs w:val="22"/>
-      <w:lang w:eastAsia="en-US"/>
     </w:rPr>
   </w:style>
   <w:style w:type="paragraph" w:styleId="TOC3">
@@ -22721,10 +22869,9 @@
       <w:ind w:left="480"/>
     </w:pPr>
     <w:rPr>
-      <w:rFonts w:asciiTheme="minorHAnsi" w:eastAsiaTheme="minorHAnsi" w:hAnsiTheme="minorHAnsi" w:cstheme="minorHAnsi"/>
+      <w:rFonts w:cstheme="minorHAnsi"/>
       <w:sz w:val="20"/>
       <w:szCs w:val="20"/>
-      <w:lang w:eastAsia="en-US"/>
     </w:rPr>
   </w:style>
   <w:style w:type="paragraph" w:styleId="TOC4">
@@ -22740,10 +22887,9 @@
       <w:ind w:left="720"/>
     </w:pPr>
     <w:rPr>
-      <w:rFonts w:asciiTheme="minorHAnsi" w:eastAsiaTheme="minorHAnsi" w:hAnsiTheme="minorHAnsi" w:cstheme="minorHAnsi"/>
+      <w:rFonts w:cstheme="minorHAnsi"/>
       <w:sz w:val="20"/>
       <w:szCs w:val="20"/>
-      <w:lang w:eastAsia="en-US"/>
     </w:rPr>
   </w:style>
   <w:style w:type="paragraph" w:styleId="TOC5">
@@ -22759,10 +22905,9 @@
       <w:ind w:left="960"/>
     </w:pPr>
     <w:rPr>
-      <w:rFonts w:asciiTheme="minorHAnsi" w:eastAsiaTheme="minorHAnsi" w:hAnsiTheme="minorHAnsi" w:cstheme="minorHAnsi"/>
+      <w:rFonts w:cstheme="minorHAnsi"/>
       <w:sz w:val="20"/>
       <w:szCs w:val="20"/>
-      <w:lang w:eastAsia="en-US"/>
     </w:rPr>
   </w:style>
   <w:style w:type="paragraph" w:styleId="TOC6">
@@ -22778,10 +22923,9 @@
       <w:ind w:left="1200"/>
     </w:pPr>
     <w:rPr>
-      <w:rFonts w:asciiTheme="minorHAnsi" w:eastAsiaTheme="minorHAnsi" w:hAnsiTheme="minorHAnsi" w:cstheme="minorHAnsi"/>
+      <w:rFonts w:cstheme="minorHAnsi"/>
       <w:sz w:val="20"/>
       <w:szCs w:val="20"/>
-      <w:lang w:eastAsia="en-US"/>
     </w:rPr>
   </w:style>
   <w:style w:type="paragraph" w:styleId="TOC7">
@@ -22797,10 +22941,9 @@
       <w:ind w:left="1440"/>
     </w:pPr>
     <w:rPr>
-      <w:rFonts w:asciiTheme="minorHAnsi" w:eastAsiaTheme="minorHAnsi" w:hAnsiTheme="minorHAnsi" w:cstheme="minorHAnsi"/>
+      <w:rFonts w:cstheme="minorHAnsi"/>
       <w:sz w:val="20"/>
       <w:szCs w:val="20"/>
-      <w:lang w:eastAsia="en-US"/>
     </w:rPr>
   </w:style>
   <w:style w:type="paragraph" w:styleId="TOC8">
@@ -22816,10 +22959,9 @@
       <w:ind w:left="1680"/>
     </w:pPr>
     <w:rPr>
-      <w:rFonts w:asciiTheme="minorHAnsi" w:eastAsiaTheme="minorHAnsi" w:hAnsiTheme="minorHAnsi" w:cstheme="minorHAnsi"/>
+      <w:rFonts w:cstheme="minorHAnsi"/>
       <w:sz w:val="20"/>
       <w:szCs w:val="20"/>
-      <w:lang w:eastAsia="en-US"/>
     </w:rPr>
   </w:style>
   <w:style w:type="paragraph" w:styleId="TOC9">
@@ -22835,10 +22977,9 @@
       <w:ind w:left="1920"/>
     </w:pPr>
     <w:rPr>
-      <w:rFonts w:asciiTheme="minorHAnsi" w:eastAsiaTheme="minorHAnsi" w:hAnsiTheme="minorHAnsi" w:cstheme="minorHAnsi"/>
+      <w:rFonts w:cstheme="minorHAnsi"/>
       <w:sz w:val="20"/>
       <w:szCs w:val="20"/>
-      <w:lang w:eastAsia="en-US"/>
     </w:rPr>
   </w:style>
   <w:style w:type="character" w:styleId="Emphasis">
@@ -23175,7 +23316,7 @@
 </file>
 
 <file path=customXml/itemProps1.xml><?xml version="1.0" encoding="utf-8"?>
-<ds:datastoreItem xmlns:ds="http://schemas.openxmlformats.org/officeDocument/2006/customXml" ds:itemID="{A01F890B-287E-064A-BE80-0464B36B0E8E}">
+<ds:datastoreItem xmlns:ds="http://schemas.openxmlformats.org/officeDocument/2006/customXml" ds:itemID="{0900A33E-398B-404B-8D26-7781B5916961}">
   <ds:schemaRefs>
     <ds:schemaRef ds:uri="http://schemas.openxmlformats.org/officeDocument/2006/bibliography"/>
   </ds:schemaRefs>

--- a/Docs/K8s-Azure.docx
+++ b/Docs/K8s-Azure.docx
@@ -7221,7 +7221,7 @@
         </w:rPr>
         <w:t>imagen (</w:t>
       </w:r>
-      <w:hyperlink r:id="rId6" w:history="1">
+      <w:hyperlink r:id="rId8" w:history="1">
         <w:r>
           <w:rPr>
             <w:rStyle w:val="Hyperlink"/>
@@ -7560,7 +7560,7 @@
         </w:rPr>
         <w:t xml:space="preserve">git clone </w:t>
       </w:r>
-      <w:hyperlink r:id="rId7" w:history="1">
+      <w:hyperlink r:id="rId9" w:history="1">
         <w:r>
           <w:rPr>
             <w:rStyle w:val="Emphasis"/>
@@ -17472,7 +17472,7 @@
                     <pic:cNvPicPr/>
                   </pic:nvPicPr>
                   <pic:blipFill>
-                    <a:blip r:embed="rId8">
+                    <a:blip r:embed="rId10">
                       <a:extLst>
                         <a:ext uri="{28A0092B-C50C-407E-A947-70E740481C1C}">
                           <a14:useLocalDpi xmlns:a14="http://schemas.microsoft.com/office/drawing/2010/main" val="0"/>
@@ -17589,7 +17589,7 @@
                     <pic:cNvPicPr/>
                   </pic:nvPicPr>
                   <pic:blipFill>
-                    <a:blip r:embed="rId9">
+                    <a:blip r:embed="rId11">
                       <a:extLst>
                         <a:ext uri="{28A0092B-C50C-407E-A947-70E740481C1C}">
                           <a14:useLocalDpi xmlns:a14="http://schemas.microsoft.com/office/drawing/2010/main" val="0"/>
@@ -17661,7 +17661,7 @@
                     <pic:cNvPicPr/>
                   </pic:nvPicPr>
                   <pic:blipFill>
-                    <a:blip r:embed="rId10">
+                    <a:blip r:embed="rId12">
                       <a:extLst>
                         <a:ext uri="{28A0092B-C50C-407E-A947-70E740481C1C}">
                           <a14:useLocalDpi xmlns:a14="http://schemas.microsoft.com/office/drawing/2010/main" val="0"/>
@@ -17778,7 +17778,7 @@
                     <pic:cNvPicPr/>
                   </pic:nvPicPr>
                   <pic:blipFill>
-                    <a:blip r:embed="rId11">
+                    <a:blip r:embed="rId13">
                       <a:extLst>
                         <a:ext uri="{28A0092B-C50C-407E-A947-70E740481C1C}">
                           <a14:useLocalDpi xmlns:a14="http://schemas.microsoft.com/office/drawing/2010/main" val="0"/>
@@ -17912,7 +17912,7 @@
         </w:rPr>
         <w:t xml:space="preserve"> dedicada a brindar información (</w:t>
       </w:r>
-      <w:hyperlink r:id="rId12" w:history="1">
+      <w:hyperlink r:id="rId14" w:history="1">
         <w:r>
           <w:rPr>
             <w:rStyle w:val="Hyperlink"/>
@@ -17958,7 +17958,7 @@
                     <pic:cNvPicPr/>
                   </pic:nvPicPr>
                   <pic:blipFill>
-                    <a:blip r:embed="rId13">
+                    <a:blip r:embed="rId15">
                       <a:extLst>
                         <a:ext uri="{28A0092B-C50C-407E-A947-70E740481C1C}">
                           <a14:useLocalDpi xmlns:a14="http://schemas.microsoft.com/office/drawing/2010/main" val="0"/>
@@ -18074,7 +18074,7 @@
                     <pic:cNvPicPr/>
                   </pic:nvPicPr>
                   <pic:blipFill>
-                    <a:blip r:embed="rId14">
+                    <a:blip r:embed="rId16">
                       <a:extLst>
                         <a:ext uri="{28A0092B-C50C-407E-A947-70E740481C1C}">
                           <a14:useLocalDpi xmlns:a14="http://schemas.microsoft.com/office/drawing/2010/main" val="0"/>
@@ -18231,7 +18231,7 @@
                     <pic:cNvPicPr/>
                   </pic:nvPicPr>
                   <pic:blipFill>
-                    <a:blip r:embed="rId15">
+                    <a:blip r:embed="rId17">
                       <a:extLst>
                         <a:ext uri="{28A0092B-C50C-407E-A947-70E740481C1C}">
                           <a14:useLocalDpi xmlns:a14="http://schemas.microsoft.com/office/drawing/2010/main" val="0"/>
@@ -18363,7 +18363,7 @@
                     <pic:cNvPicPr/>
                   </pic:nvPicPr>
                   <pic:blipFill>
-                    <a:blip r:embed="rId16">
+                    <a:blip r:embed="rId18">
                       <a:extLst>
                         <a:ext uri="{28A0092B-C50C-407E-A947-70E740481C1C}">
                           <a14:useLocalDpi xmlns:a14="http://schemas.microsoft.com/office/drawing/2010/main" val="0"/>
@@ -18536,7 +18536,7 @@
                     <pic:cNvPicPr/>
                   </pic:nvPicPr>
                   <pic:blipFill>
-                    <a:blip r:embed="rId17">
+                    <a:blip r:embed="rId19">
                       <a:extLst>
                         <a:ext uri="{28A0092B-C50C-407E-A947-70E740481C1C}">
                           <a14:useLocalDpi xmlns:a14="http://schemas.microsoft.com/office/drawing/2010/main" val="0"/>
@@ -18738,7 +18738,7 @@
                     <pic:cNvPicPr/>
                   </pic:nvPicPr>
                   <pic:blipFill>
-                    <a:blip r:embed="rId18">
+                    <a:blip r:embed="rId20">
                       <a:extLst>
                         <a:ext uri="{28A0092B-C50C-407E-A947-70E740481C1C}">
                           <a14:useLocalDpi xmlns:a14="http://schemas.microsoft.com/office/drawing/2010/main" val="0"/>
@@ -18816,7 +18816,7 @@
                     <pic:cNvPicPr/>
                   </pic:nvPicPr>
                   <pic:blipFill>
-                    <a:blip r:embed="rId19" cstate="print">
+                    <a:blip r:embed="rId21" cstate="print">
                       <a:extLst>
                         <a:ext uri="{28A0092B-C50C-407E-A947-70E740481C1C}">
                           <a14:useLocalDpi xmlns:a14="http://schemas.microsoft.com/office/drawing/2010/main" val="0"/>
@@ -18923,7 +18923,7 @@
                     <pic:cNvPicPr/>
                   </pic:nvPicPr>
                   <pic:blipFill>
-                    <a:blip r:embed="rId20">
+                    <a:blip r:embed="rId22">
                       <a:extLst>
                         <a:ext uri="{28A0092B-C50C-407E-A947-70E740481C1C}">
                           <a14:useLocalDpi xmlns:a14="http://schemas.microsoft.com/office/drawing/2010/main" val="0"/>
@@ -18963,7 +18963,7 @@
       </w:r>
     </w:p>
     <w:p>
-      <w:hyperlink r:id="rId21" w:history="1">
+      <w:hyperlink r:id="rId23" w:history="1">
         <w:r>
           <w:rPr>
             <w:color w:val="3371E3"/>
@@ -19655,7 +19655,7 @@
       </w:r>
     </w:p>
     <w:p>
-      <w:hyperlink r:id="rId22" w:history="1">
+      <w:hyperlink r:id="rId24" w:history="1">
         <w:r>
           <w:rPr>
             <w:rStyle w:val="Hyperlink"/>
@@ -19879,7 +19879,7 @@
           <w:lang w:val="en-US"/>
         </w:rPr>
       </w:pPr>
-      <w:hyperlink r:id="rId23" w:history="1">
+      <w:hyperlink r:id="rId25" w:history="1">
         <w:r>
           <w:rPr>
             <w:rStyle w:val="Hyperlink"/>
@@ -19895,7 +19895,7 @@
           <w:lang w:val="en-US"/>
         </w:rPr>
       </w:pPr>
-      <w:hyperlink r:id="rId24" w:history="1">
+      <w:hyperlink r:id="rId26" w:history="1">
         <w:r>
           <w:rPr>
             <w:rStyle w:val="Hyperlink"/>
@@ -20048,6 +20048,7 @@
     </w:p>
     <w:p/>
     <w:sectPr>
+      <w:headerReference w:type="default" r:id="rId27"/>
       <w:pgSz w:w="11906" w:h="16838"/>
       <w:pgMar w:top="1440" w:right="1440" w:bottom="1440" w:left="1440" w:header="708" w:footer="708" w:gutter="0"/>
       <w:cols w:space="708"/>
@@ -20055,6 +20056,317 @@
     </w:sectPr>
   </w:body>
 </w:document>
+</file>
+
+<file path=word/endnotes.xml><?xml version="1.0" encoding="utf-8"?>
+<w:endnotes xmlns:wpc="http://schemas.microsoft.com/office/word/2010/wordprocessingCanvas" xmlns:cx="http://schemas.microsoft.com/office/drawing/2014/chartex" xmlns:cx1="http://schemas.microsoft.com/office/drawing/2015/9/8/chartex" xmlns:cx2="http://schemas.microsoft.com/office/drawing/2015/10/21/chartex" xmlns:cx3="http://schemas.microsoft.com/office/drawing/2016/5/9/chartex" xmlns:cx4="http://schemas.microsoft.com/office/drawing/2016/5/10/chartex" xmlns:cx5="http://schemas.microsoft.com/office/drawing/2016/5/11/chartex" xmlns:cx6="http://schemas.microsoft.com/office/drawing/2016/5/12/chartex" xmlns:cx7="http://schemas.microsoft.com/office/drawing/2016/5/13/chartex" xmlns:cx8="http://schemas.microsoft.com/office/drawing/2016/5/14/chartex" xmlns:mc="http://schemas.openxmlformats.org/markup-compatibility/2006" xmlns:aink="http://schemas.microsoft.com/office/drawing/2016/ink" xmlns:am3d="http://schemas.microsoft.com/office/drawing/2017/model3d" xmlns:o="urn:schemas-microsoft-com:office:office" xmlns:r="http://schemas.openxmlformats.org/officeDocument/2006/relationships" xmlns:m="http://schemas.openxmlformats.org/officeDocument/2006/math" xmlns:v="urn:schemas-microsoft-com:vml" xmlns:wp14="http://schemas.microsoft.com/office/word/2010/wordprocessingDrawing" xmlns:wp="http://schemas.openxmlformats.org/drawingml/2006/wordprocessingDrawing" xmlns:w10="urn:schemas-microsoft-com:office:word" xmlns:w="http://schemas.openxmlformats.org/wordprocessingml/2006/main" xmlns:w14="http://schemas.microsoft.com/office/word/2010/wordml" xmlns:w15="http://schemas.microsoft.com/office/word/2012/wordml" xmlns:w16cex="http://schemas.microsoft.com/office/word/2018/wordml/cex" xmlns:w16cid="http://schemas.microsoft.com/office/word/2016/wordml/cid" xmlns:w16="http://schemas.microsoft.com/office/word/2018/wordml" xmlns:w16se="http://schemas.microsoft.com/office/word/2015/wordml/symex" xmlns:wpg="http://schemas.microsoft.com/office/word/2010/wordprocessingGroup" xmlns:wpi="http://schemas.microsoft.com/office/word/2010/wordprocessingInk" xmlns:wne="http://schemas.microsoft.com/office/word/2006/wordml" xmlns:wps="http://schemas.microsoft.com/office/word/2010/wordprocessingShape" mc:Ignorable="w14 w15 w16se w16cid w16 w16cex wp14">
+  <w:endnote w:type="separator" w:id="-1">
+    <w:p>
+      <w:pPr>
+        <w:spacing w:line="240" w:lineRule="auto"/>
+      </w:pPr>
+      <w:r>
+        <w:separator/>
+      </w:r>
+    </w:p>
+  </w:endnote>
+  <w:endnote w:type="continuationSeparator" w:id="0">
+    <w:p>
+      <w:pPr>
+        <w:spacing w:line="240" w:lineRule="auto"/>
+      </w:pPr>
+      <w:r>
+        <w:continuationSeparator/>
+      </w:r>
+    </w:p>
+  </w:endnote>
+</w:endnotes>
+</file>
+
+<file path=word/footnotes.xml><?xml version="1.0" encoding="utf-8"?>
+<w:footnotes xmlns:wpc="http://schemas.microsoft.com/office/word/2010/wordprocessingCanvas" xmlns:cx="http://schemas.microsoft.com/office/drawing/2014/chartex" xmlns:cx1="http://schemas.microsoft.com/office/drawing/2015/9/8/chartex" xmlns:cx2="http://schemas.microsoft.com/office/drawing/2015/10/21/chartex" xmlns:cx3="http://schemas.microsoft.com/office/drawing/2016/5/9/chartex" xmlns:cx4="http://schemas.microsoft.com/office/drawing/2016/5/10/chartex" xmlns:cx5="http://schemas.microsoft.com/office/drawing/2016/5/11/chartex" xmlns:cx6="http://schemas.microsoft.com/office/drawing/2016/5/12/chartex" xmlns:cx7="http://schemas.microsoft.com/office/drawing/2016/5/13/chartex" xmlns:cx8="http://schemas.microsoft.com/office/drawing/2016/5/14/chartex" xmlns:mc="http://schemas.openxmlformats.org/markup-compatibility/2006" xmlns:aink="http://schemas.microsoft.com/office/drawing/2016/ink" xmlns:am3d="http://schemas.microsoft.com/office/drawing/2017/model3d" xmlns:o="urn:schemas-microsoft-com:office:office" xmlns:r="http://schemas.openxmlformats.org/officeDocument/2006/relationships" xmlns:m="http://schemas.openxmlformats.org/officeDocument/2006/math" xmlns:v="urn:schemas-microsoft-com:vml" xmlns:wp14="http://schemas.microsoft.com/office/word/2010/wordprocessingDrawing" xmlns:wp="http://schemas.openxmlformats.org/drawingml/2006/wordprocessingDrawing" xmlns:w10="urn:schemas-microsoft-com:office:word" xmlns:w="http://schemas.openxmlformats.org/wordprocessingml/2006/main" xmlns:w14="http://schemas.microsoft.com/office/word/2010/wordml" xmlns:w15="http://schemas.microsoft.com/office/word/2012/wordml" xmlns:w16cex="http://schemas.microsoft.com/office/word/2018/wordml/cex" xmlns:w16cid="http://schemas.microsoft.com/office/word/2016/wordml/cid" xmlns:w16="http://schemas.microsoft.com/office/word/2018/wordml" xmlns:w16se="http://schemas.microsoft.com/office/word/2015/wordml/symex" xmlns:wpg="http://schemas.microsoft.com/office/word/2010/wordprocessingGroup" xmlns:wpi="http://schemas.microsoft.com/office/word/2010/wordprocessingInk" xmlns:wne="http://schemas.microsoft.com/office/word/2006/wordml" xmlns:wps="http://schemas.microsoft.com/office/word/2010/wordprocessingShape" mc:Ignorable="w14 w15 w16se w16cid w16 w16cex wp14">
+  <w:footnote w:type="separator" w:id="-1">
+    <w:p>
+      <w:pPr>
+        <w:spacing w:line="240" w:lineRule="auto"/>
+      </w:pPr>
+      <w:r>
+        <w:separator/>
+      </w:r>
+    </w:p>
+  </w:footnote>
+  <w:footnote w:type="continuationSeparator" w:id="0">
+    <w:p>
+      <w:pPr>
+        <w:spacing w:line="240" w:lineRule="auto"/>
+      </w:pPr>
+      <w:r>
+        <w:continuationSeparator/>
+      </w:r>
+    </w:p>
+  </w:footnote>
+</w:footnotes>
+</file>
+
+<file path=word/header1.xml><?xml version="1.0" encoding="utf-8"?>
+<w:hdr xmlns:wpc="http://schemas.microsoft.com/office/word/2010/wordprocessingCanvas" xmlns:cx="http://schemas.microsoft.com/office/drawing/2014/chartex" xmlns:cx1="http://schemas.microsoft.com/office/drawing/2015/9/8/chartex" xmlns:cx2="http://schemas.microsoft.com/office/drawing/2015/10/21/chartex" xmlns:cx3="http://schemas.microsoft.com/office/drawing/2016/5/9/chartex" xmlns:cx4="http://schemas.microsoft.com/office/drawing/2016/5/10/chartex" xmlns:cx5="http://schemas.microsoft.com/office/drawing/2016/5/11/chartex" xmlns:cx6="http://schemas.microsoft.com/office/drawing/2016/5/12/chartex" xmlns:cx7="http://schemas.microsoft.com/office/drawing/2016/5/13/chartex" xmlns:cx8="http://schemas.microsoft.com/office/drawing/2016/5/14/chartex" xmlns:mc="http://schemas.openxmlformats.org/markup-compatibility/2006" xmlns:aink="http://schemas.microsoft.com/office/drawing/2016/ink" xmlns:am3d="http://schemas.microsoft.com/office/drawing/2017/model3d" xmlns:o="urn:schemas-microsoft-com:office:office" xmlns:r="http://schemas.openxmlformats.org/officeDocument/2006/relationships" xmlns:m="http://schemas.openxmlformats.org/officeDocument/2006/math" xmlns:v="urn:schemas-microsoft-com:vml" xmlns:wp14="http://schemas.microsoft.com/office/word/2010/wordprocessingDrawing" xmlns:wp="http://schemas.openxmlformats.org/drawingml/2006/wordprocessingDrawing" xmlns:w10="urn:schemas-microsoft-com:office:word" xmlns:w="http://schemas.openxmlformats.org/wordprocessingml/2006/main" xmlns:w14="http://schemas.microsoft.com/office/word/2010/wordml" xmlns:w15="http://schemas.microsoft.com/office/word/2012/wordml" xmlns:w16cex="http://schemas.microsoft.com/office/word/2018/wordml/cex" xmlns:w16cid="http://schemas.microsoft.com/office/word/2016/wordml/cid" xmlns:w16="http://schemas.microsoft.com/office/word/2018/wordml" xmlns:w16se="http://schemas.microsoft.com/office/word/2015/wordml/symex" xmlns:wpg="http://schemas.microsoft.com/office/word/2010/wordprocessingGroup" xmlns:wpi="http://schemas.microsoft.com/office/word/2010/wordprocessingInk" xmlns:wne="http://schemas.microsoft.com/office/word/2006/wordml" xmlns:wps="http://schemas.microsoft.com/office/word/2010/wordprocessingShape" mc:Ignorable="w14 w15 w16se w16cid w16 w16cex wp14">
+  <w:tbl>
+    <w:tblPr>
+      <w:tblStyle w:val="TablaUNIR3"/>
+      <w:tblW w:w="8210" w:type="dxa"/>
+      <w:shd w:val="clear" w:color="auto" w:fill="FFFFFF"/>
+      <w:tblLayout w:type="fixed"/>
+      <w:tblCellMar>
+        <w:top w:w="11" w:type="dxa"/>
+        <w:bottom w:w="11" w:type="dxa"/>
+      </w:tblCellMar>
+      <w:tblLook w:val="04A0" w:firstRow="1" w:lastRow="0" w:firstColumn="1" w:lastColumn="0" w:noHBand="0" w:noVBand="1"/>
+    </w:tblPr>
+    <w:tblGrid>
+      <w:gridCol w:w="2551"/>
+      <w:gridCol w:w="3828"/>
+      <w:gridCol w:w="1831"/>
+    </w:tblGrid>
+    <w:tr>
+      <w:trPr>
+        <w:cnfStyle w:val="100000000000" w:firstRow="1" w:lastRow="0" w:firstColumn="0" w:lastColumn="0" w:oddVBand="0" w:evenVBand="0" w:oddHBand="0" w:evenHBand="0" w:firstRowFirstColumn="0" w:firstRowLastColumn="0" w:lastRowFirstColumn="0" w:lastRowLastColumn="0"/>
+        <w:trHeight w:val="283"/>
+      </w:trPr>
+      <w:tc>
+        <w:tcPr>
+          <w:tcW w:w="2551" w:type="dxa"/>
+          <w:tcBorders>
+            <w:right w:val="single" w:sz="4" w:space="0" w:color="0098CD"/>
+          </w:tcBorders>
+        </w:tcPr>
+        <w:p>
+          <w:pPr>
+            <w:pStyle w:val="Header"/>
+            <w:jc w:val="center"/>
+            <w:rPr>
+              <w:rFonts w:cs="UnitOT-Medi"/>
+              <w:color w:val="0098CD"/>
+              <w:sz w:val="22"/>
+            </w:rPr>
+          </w:pPr>
+          <w:r>
+            <w:rPr>
+              <w:rFonts w:cs="UnitOT-Medi"/>
+              <w:color w:val="0098CD"/>
+              <w:sz w:val="22"/>
+            </w:rPr>
+            <w:t>Asignatura</w:t>
+          </w:r>
+        </w:p>
+      </w:tc>
+      <w:tc>
+        <w:tcPr>
+          <w:tcW w:w="3828" w:type="dxa"/>
+          <w:tcBorders>
+            <w:left w:val="single" w:sz="4" w:space="0" w:color="0098CD"/>
+            <w:right w:val="single" w:sz="4" w:space="0" w:color="0098CD"/>
+          </w:tcBorders>
+        </w:tcPr>
+        <w:p>
+          <w:pPr>
+            <w:pStyle w:val="Header"/>
+            <w:jc w:val="center"/>
+            <w:rPr>
+              <w:rFonts w:cs="UnitOT-Medi"/>
+              <w:color w:val="0098CD"/>
+              <w:sz w:val="22"/>
+            </w:rPr>
+          </w:pPr>
+          <w:r>
+            <w:rPr>
+              <w:rFonts w:cs="UnitOT-Medi"/>
+              <w:color w:val="0098CD"/>
+              <w:sz w:val="22"/>
+            </w:rPr>
+            <w:t>Datos del alumno</w:t>
+          </w:r>
+        </w:p>
+      </w:tc>
+      <w:tc>
+        <w:tcPr>
+          <w:tcW w:w="1831" w:type="dxa"/>
+          <w:tcBorders>
+            <w:left w:val="single" w:sz="4" w:space="0" w:color="0098CD"/>
+          </w:tcBorders>
+        </w:tcPr>
+        <w:p>
+          <w:pPr>
+            <w:pStyle w:val="Header"/>
+            <w:jc w:val="center"/>
+            <w:rPr>
+              <w:rFonts w:cs="UnitOT-Medi"/>
+              <w:color w:val="0098CD"/>
+              <w:sz w:val="22"/>
+            </w:rPr>
+          </w:pPr>
+          <w:r>
+            <w:rPr>
+              <w:rFonts w:cs="UnitOT-Medi"/>
+              <w:color w:val="0098CD"/>
+              <w:sz w:val="22"/>
+            </w:rPr>
+            <w:t>Fecha</w:t>
+          </w:r>
+        </w:p>
+      </w:tc>
+    </w:tr>
+    <w:tr>
+      <w:trPr>
+        <w:trHeight w:val="342"/>
+      </w:trPr>
+      <w:tc>
+        <w:tcPr>
+          <w:tcW w:w="2551" w:type="dxa"/>
+          <w:vMerge w:val="restart"/>
+          <w:tcBorders>
+            <w:right w:val="single" w:sz="4" w:space="0" w:color="0098CD"/>
+          </w:tcBorders>
+        </w:tcPr>
+        <w:p>
+          <w:pPr>
+            <w:pStyle w:val="Textocajaactividades"/>
+          </w:pPr>
+          <w:r>
+            <w:t xml:space="preserve">Experto Universitario en </w:t>
+          </w:r>
+          <w:proofErr w:type="spellStart"/>
+          <w:r>
+            <w:t>DevOps</w:t>
+          </w:r>
+          <w:proofErr w:type="spellEnd"/>
+          <w:r>
+            <w:t xml:space="preserve"> y Cloud</w:t>
+          </w:r>
+        </w:p>
+      </w:tc>
+      <w:tc>
+        <w:tcPr>
+          <w:tcW w:w="3828" w:type="dxa"/>
+          <w:tcBorders>
+            <w:left w:val="single" w:sz="4" w:space="0" w:color="0098CD"/>
+            <w:right w:val="single" w:sz="4" w:space="0" w:color="0098CD"/>
+          </w:tcBorders>
+        </w:tcPr>
+        <w:p>
+          <w:pPr>
+            <w:pStyle w:val="Header"/>
+            <w:rPr>
+              <w:sz w:val="22"/>
+            </w:rPr>
+          </w:pPr>
+          <w:r>
+            <w:rPr>
+              <w:sz w:val="22"/>
+            </w:rPr>
+            <w:t xml:space="preserve">Apellidos: </w:t>
+          </w:r>
+          <w:r>
+            <w:rPr>
+              <w:sz w:val="22"/>
+            </w:rPr>
+            <w:t>Villa</w:t>
+          </w:r>
+        </w:p>
+      </w:tc>
+      <w:tc>
+        <w:tcPr>
+          <w:tcW w:w="1831" w:type="dxa"/>
+          <w:vMerge w:val="restart"/>
+          <w:tcBorders>
+            <w:left w:val="single" w:sz="4" w:space="0" w:color="0098CD"/>
+          </w:tcBorders>
+        </w:tcPr>
+        <w:p>
+          <w:pPr>
+            <w:pStyle w:val="Header"/>
+            <w:jc w:val="center"/>
+            <w:rPr>
+              <w:rFonts w:asciiTheme="minorHAnsi" w:hAnsiTheme="minorHAnsi"/>
+            </w:rPr>
+          </w:pPr>
+          <w:r>
+            <w:rPr>
+              <w:rFonts w:asciiTheme="minorHAnsi" w:hAnsiTheme="minorHAnsi"/>
+            </w:rPr>
+            <w:t>28/06/2021</w:t>
+          </w:r>
+        </w:p>
+      </w:tc>
+    </w:tr>
+    <w:tr>
+      <w:trPr>
+        <w:trHeight w:val="342"/>
+      </w:trPr>
+      <w:tc>
+        <w:tcPr>
+          <w:tcW w:w="2551" w:type="dxa"/>
+          <w:vMerge/>
+          <w:tcBorders>
+            <w:right w:val="single" w:sz="4" w:space="0" w:color="0098CD"/>
+          </w:tcBorders>
+        </w:tcPr>
+        <w:p>
+          <w:pPr>
+            <w:pStyle w:val="Header"/>
+          </w:pPr>
+        </w:p>
+      </w:tc>
+      <w:tc>
+        <w:tcPr>
+          <w:tcW w:w="3828" w:type="dxa"/>
+          <w:tcBorders>
+            <w:left w:val="single" w:sz="4" w:space="0" w:color="0098CD"/>
+            <w:right w:val="single" w:sz="4" w:space="0" w:color="0098CD"/>
+          </w:tcBorders>
+        </w:tcPr>
+        <w:p>
+          <w:pPr>
+            <w:pStyle w:val="Header"/>
+            <w:rPr>
+              <w:sz w:val="22"/>
+            </w:rPr>
+          </w:pPr>
+          <w:r>
+            <w:rPr>
+              <w:sz w:val="22"/>
+            </w:rPr>
+            <w:t>Nombre:</w:t>
+          </w:r>
+          <w:r>
+            <w:rPr>
+              <w:sz w:val="22"/>
+            </w:rPr>
+            <w:t xml:space="preserve"> Marcos Federico</w:t>
+          </w:r>
+        </w:p>
+      </w:tc>
+      <w:tc>
+        <w:tcPr>
+          <w:tcW w:w="1831" w:type="dxa"/>
+          <w:vMerge/>
+          <w:tcBorders>
+            <w:left w:val="single" w:sz="4" w:space="0" w:color="0098CD"/>
+          </w:tcBorders>
+        </w:tcPr>
+        <w:p>
+          <w:pPr>
+            <w:pStyle w:val="Header"/>
+          </w:pPr>
+        </w:p>
+      </w:tc>
+    </w:tr>
+  </w:tbl>
+  <w:p>
+    <w:pPr>
+      <w:pStyle w:val="Header"/>
+    </w:pPr>
+  </w:p>
+</w:hdr>
 </file>
 
 <file path=word/numbering.xml><?xml version="1.0" encoding="utf-8"?>
@@ -22061,7 +22373,7 @@
     <w:lsdException w:name="Normal Indent" w:semiHidden="1" w:unhideWhenUsed="1"/>
     <w:lsdException w:name="footnote text" w:semiHidden="1" w:unhideWhenUsed="1"/>
     <w:lsdException w:name="annotation text" w:semiHidden="1" w:unhideWhenUsed="1"/>
-    <w:lsdException w:name="header" w:semiHidden="1" w:unhideWhenUsed="1"/>
+    <w:lsdException w:name="header" w:semiHidden="1" w:unhideWhenUsed="1" w:qFormat="1"/>
     <w:lsdException w:name="footer" w:semiHidden="1" w:unhideWhenUsed="1"/>
     <w:lsdException w:name="index heading" w:semiHidden="1" w:unhideWhenUsed="1"/>
     <w:lsdException w:name="caption" w:semiHidden="1" w:uiPriority="35" w:unhideWhenUsed="1" w:qFormat="1"/>
@@ -23013,6 +23325,128 @@
     <w:basedOn w:val="DefaultParagraphFont"/>
     <w:rsid w:val="00252057"/>
   </w:style>
+  <w:style w:type="paragraph" w:styleId="Header">
+    <w:name w:val="header"/>
+    <w:basedOn w:val="Normal"/>
+    <w:link w:val="HeaderChar"/>
+    <w:uiPriority w:val="99"/>
+    <w:unhideWhenUsed/>
+    <w:qFormat/>
+    <w:rsid w:val="003316A0"/>
+    <w:pPr>
+      <w:tabs>
+        <w:tab w:val="center" w:pos="4513"/>
+        <w:tab w:val="right" w:pos="9026"/>
+      </w:tabs>
+      <w:spacing w:line="240" w:lineRule="auto"/>
+    </w:pPr>
+  </w:style>
+  <w:style w:type="character" w:customStyle="1" w:styleId="HeaderChar">
+    <w:name w:val="Header Char"/>
+    <w:basedOn w:val="DefaultParagraphFont"/>
+    <w:link w:val="Header"/>
+    <w:uiPriority w:val="99"/>
+    <w:qFormat/>
+    <w:rsid w:val="003316A0"/>
+    <w:rPr>
+      <w:rFonts w:ascii="Calibri" w:eastAsia="Times New Roman" w:hAnsi="Calibri" w:cs="Times New Roman"/>
+      <w:lang w:eastAsia="en-GB"/>
+    </w:rPr>
+  </w:style>
+  <w:style w:type="paragraph" w:styleId="Footer">
+    <w:name w:val="footer"/>
+    <w:basedOn w:val="Normal"/>
+    <w:link w:val="FooterChar"/>
+    <w:uiPriority w:val="99"/>
+    <w:unhideWhenUsed/>
+    <w:rsid w:val="003316A0"/>
+    <w:pPr>
+      <w:tabs>
+        <w:tab w:val="center" w:pos="4513"/>
+        <w:tab w:val="right" w:pos="9026"/>
+      </w:tabs>
+      <w:spacing w:line="240" w:lineRule="auto"/>
+    </w:pPr>
+  </w:style>
+  <w:style w:type="character" w:customStyle="1" w:styleId="FooterChar">
+    <w:name w:val="Footer Char"/>
+    <w:basedOn w:val="DefaultParagraphFont"/>
+    <w:link w:val="Footer"/>
+    <w:uiPriority w:val="99"/>
+    <w:rsid w:val="003316A0"/>
+    <w:rPr>
+      <w:rFonts w:ascii="Calibri" w:eastAsia="Times New Roman" w:hAnsi="Calibri" w:cs="Times New Roman"/>
+      <w:lang w:eastAsia="en-GB"/>
+    </w:rPr>
+  </w:style>
+  <w:style w:type="paragraph" w:customStyle="1" w:styleId="Textocajaactividades">
+    <w:name w:val="Texto_caja_actividades"/>
+    <w:basedOn w:val="Normal"/>
+    <w:qFormat/>
+    <w:rsid w:val="003316A0"/>
+    <w:pPr>
+      <w:suppressAutoHyphens/>
+      <w:spacing w:line="240" w:lineRule="auto"/>
+      <w:jc w:val="center"/>
+    </w:pPr>
+    <w:rPr>
+      <w:rFonts w:cs="UnitOT-Medi"/>
+      <w:b/>
+      <w:color w:val="333333"/>
+      <w:sz w:val="22"/>
+      <w:szCs w:val="22"/>
+      <w:lang w:val="es-ES" w:eastAsia="es-ES"/>
+    </w:rPr>
+  </w:style>
+  <w:style w:type="table" w:customStyle="1" w:styleId="TablaUNIR3">
+    <w:name w:val="Tabla UNIR 3"/>
+    <w:basedOn w:val="TableNormal"/>
+    <w:uiPriority w:val="99"/>
+    <w:rsid w:val="003316A0"/>
+    <w:pPr>
+      <w:suppressAutoHyphens/>
+    </w:pPr>
+    <w:rPr>
+      <w:rFonts w:eastAsia="Times New Roman"/>
+      <w:color w:val="333333"/>
+      <w:sz w:val="20"/>
+      <w:szCs w:val="22"/>
+      <w:lang w:val="es-ES"/>
+    </w:rPr>
+    <w:tblPr>
+      <w:tblBorders>
+        <w:top w:val="single" w:sz="4" w:space="0" w:color="0098CD"/>
+        <w:bottom w:val="single" w:sz="4" w:space="0" w:color="0098CD"/>
+        <w:insideH w:val="single" w:sz="4" w:space="0" w:color="0098CD"/>
+        <w:insideV w:val="single" w:sz="4" w:space="0" w:color="0098CD"/>
+      </w:tblBorders>
+      <w:tblCellMar>
+        <w:top w:w="113" w:type="dxa"/>
+      </w:tblCellMar>
+    </w:tblPr>
+    <w:tcPr>
+      <w:shd w:val="clear" w:color="auto" w:fill="FFFFFF" w:themeFill="background1"/>
+      <w:vAlign w:val="center"/>
+    </w:tcPr>
+    <w:tblStylePr w:type="firstRow">
+      <w:pPr>
+        <w:jc w:val="center"/>
+      </w:pPr>
+      <w:rPr>
+        <w:b w:val="0"/>
+        <w:color w:val="333333"/>
+        <w:sz w:val="20"/>
+      </w:rPr>
+      <w:tblPr/>
+      <w:trPr>
+        <w:tblHeader/>
+      </w:trPr>
+      <w:tcPr>
+        <w:shd w:val="clear" w:color="auto" w:fill="E6F4F9"/>
+        <w:vAlign w:val="center"/>
+      </w:tcPr>
+    </w:tblStylePr>
+  </w:style>
 </w:styles>
 </file>
 
@@ -23316,7 +23750,7 @@
 </file>
 
 <file path=customXml/itemProps1.xml><?xml version="1.0" encoding="utf-8"?>
-<ds:datastoreItem xmlns:ds="http://schemas.openxmlformats.org/officeDocument/2006/customXml" ds:itemID="{0900A33E-398B-404B-8D26-7781B5916961}">
+<ds:datastoreItem xmlns:ds="http://schemas.openxmlformats.org/officeDocument/2006/customXml" ds:itemID="{5638FC8F-DE83-234C-87FD-62CAF74F055A}">
   <ds:schemaRefs>
     <ds:schemaRef ds:uri="http://schemas.openxmlformats.org/officeDocument/2006/bibliography"/>
   </ds:schemaRefs>

--- a/Docs/K8s-Azure.docx
+++ b/Docs/K8s-Azure.docx
@@ -64,7 +64,7 @@
             </w:rPr>
             <w:fldChar w:fldCharType="separate"/>
           </w:r>
-          <w:hyperlink w:anchor="_Toc75979710" w:history="1">
+          <w:hyperlink w:anchor="_Toc76373614" w:history="1">
             <w:r>
               <w:rPr>
                 <w:rStyle w:val="Hyperlink"/>
@@ -92,7 +92,7 @@
                 <w:noProof/>
                 <w:webHidden/>
               </w:rPr>
-              <w:instrText xml:space="preserve"> PAGEREF _Toc75979710 \h </w:instrText>
+              <w:instrText xml:space="preserve"> PAGEREF _Toc76373614 \h </w:instrText>
             </w:r>
             <w:r>
               <w:rPr>
@@ -138,7 +138,7 @@
               <w:szCs w:val="24"/>
             </w:rPr>
           </w:pPr>
-          <w:hyperlink w:anchor="_Toc75979711" w:history="1">
+          <w:hyperlink w:anchor="_Toc76373615" w:history="1">
             <w:r>
               <w:rPr>
                 <w:rStyle w:val="Hyperlink"/>
@@ -166,7 +166,7 @@
                 <w:noProof/>
                 <w:webHidden/>
               </w:rPr>
-              <w:instrText xml:space="preserve"> PAGEREF _Toc75979711 \h </w:instrText>
+              <w:instrText xml:space="preserve"> PAGEREF _Toc76373615 \h </w:instrText>
             </w:r>
             <w:r>
               <w:rPr>
@@ -212,7 +212,7 @@
               <w:szCs w:val="24"/>
             </w:rPr>
           </w:pPr>
-          <w:hyperlink w:anchor="_Toc75979712" w:history="1">
+          <w:hyperlink w:anchor="_Toc76373616" w:history="1">
             <w:r>
               <w:rPr>
                 <w:rStyle w:val="Hyperlink"/>
@@ -240,7 +240,7 @@
                 <w:noProof/>
                 <w:webHidden/>
               </w:rPr>
-              <w:instrText xml:space="preserve"> PAGEREF _Toc75979712 \h </w:instrText>
+              <w:instrText xml:space="preserve"> PAGEREF _Toc76373616 \h </w:instrText>
             </w:r>
             <w:r>
               <w:rPr>
@@ -286,7 +286,7 @@
               <w:noProof/>
             </w:rPr>
           </w:pPr>
-          <w:hyperlink w:anchor="_Toc75979713" w:history="1">
+          <w:hyperlink w:anchor="_Toc76373617" w:history="1">
             <w:r>
               <w:rPr>
                 <w:rStyle w:val="Hyperlink"/>
@@ -314,7 +314,7 @@
                 <w:noProof/>
                 <w:webHidden/>
               </w:rPr>
-              <w:instrText xml:space="preserve"> PAGEREF _Toc75979713 \h </w:instrText>
+              <w:instrText xml:space="preserve"> PAGEREF _Toc76373617 \h </w:instrText>
             </w:r>
             <w:r>
               <w:rPr>
@@ -334,7 +334,7 @@
                 <w:noProof/>
                 <w:webHidden/>
               </w:rPr>
-              <w:t>7</w:t>
+              <w:t>8</w:t>
             </w:r>
             <w:r>
               <w:rPr>
@@ -360,7 +360,7 @@
               <w:szCs w:val="24"/>
             </w:rPr>
           </w:pPr>
-          <w:hyperlink w:anchor="_Toc75979714" w:history="1">
+          <w:hyperlink w:anchor="_Toc76373618" w:history="1">
             <w:r>
               <w:rPr>
                 <w:rStyle w:val="Hyperlink"/>
@@ -388,7 +388,7 @@
                 <w:noProof/>
                 <w:webHidden/>
               </w:rPr>
-              <w:instrText xml:space="preserve"> PAGEREF _Toc75979714 \h </w:instrText>
+              <w:instrText xml:space="preserve"> PAGEREF _Toc76373618 \h </w:instrText>
             </w:r>
             <w:r>
               <w:rPr>
@@ -408,7 +408,7 @@
                 <w:noProof/>
                 <w:webHidden/>
               </w:rPr>
-              <w:t>7</w:t>
+              <w:t>8</w:t>
             </w:r>
             <w:r>
               <w:rPr>
@@ -434,7 +434,7 @@
               <w:szCs w:val="24"/>
             </w:rPr>
           </w:pPr>
-          <w:hyperlink w:anchor="_Toc75979715" w:history="1">
+          <w:hyperlink w:anchor="_Toc76373619" w:history="1">
             <w:r>
               <w:rPr>
                 <w:rStyle w:val="Hyperlink"/>
@@ -462,7 +462,7 @@
                 <w:noProof/>
                 <w:webHidden/>
               </w:rPr>
-              <w:instrText xml:space="preserve"> PAGEREF _Toc75979715 \h </w:instrText>
+              <w:instrText xml:space="preserve"> PAGEREF _Toc76373619 \h </w:instrText>
             </w:r>
             <w:r>
               <w:rPr>
@@ -482,7 +482,7 @@
                 <w:noProof/>
                 <w:webHidden/>
               </w:rPr>
-              <w:t>7</w:t>
+              <w:t>8</w:t>
             </w:r>
             <w:r>
               <w:rPr>
@@ -506,7 +506,7 @@
               <w:szCs w:val="24"/>
             </w:rPr>
           </w:pPr>
-          <w:hyperlink w:anchor="_Toc75979716" w:history="1">
+          <w:hyperlink w:anchor="_Toc76373620" w:history="1">
             <w:r>
               <w:rPr>
                 <w:rStyle w:val="Hyperlink"/>
@@ -547,7 +547,7 @@
                 <w:noProof/>
                 <w:webHidden/>
               </w:rPr>
-              <w:instrText xml:space="preserve"> PAGEREF _Toc75979716 \h </w:instrText>
+              <w:instrText xml:space="preserve"> PAGEREF _Toc76373620 \h </w:instrText>
             </w:r>
             <w:r>
               <w:rPr>
@@ -567,7 +567,7 @@
                 <w:noProof/>
                 <w:webHidden/>
               </w:rPr>
-              <w:t>8</w:t>
+              <w:t>9</w:t>
             </w:r>
             <w:r>
               <w:rPr>
@@ -591,7 +591,7 @@
               <w:szCs w:val="24"/>
             </w:rPr>
           </w:pPr>
-          <w:hyperlink w:anchor="_Toc75979717" w:history="1">
+          <w:hyperlink w:anchor="_Toc76373621" w:history="1">
             <w:r>
               <w:rPr>
                 <w:rStyle w:val="Hyperlink"/>
@@ -632,7 +632,7 @@
                 <w:noProof/>
                 <w:webHidden/>
               </w:rPr>
-              <w:instrText xml:space="preserve"> PAGEREF _Toc75979717 \h </w:instrText>
+              <w:instrText xml:space="preserve"> PAGEREF _Toc76373621 \h </w:instrText>
             </w:r>
             <w:r>
               <w:rPr>
@@ -652,7 +652,7 @@
                 <w:noProof/>
                 <w:webHidden/>
               </w:rPr>
-              <w:t>8</w:t>
+              <w:t>9</w:t>
             </w:r>
             <w:r>
               <w:rPr>
@@ -676,7 +676,7 @@
               <w:szCs w:val="24"/>
             </w:rPr>
           </w:pPr>
-          <w:hyperlink w:anchor="_Toc75979718" w:history="1">
+          <w:hyperlink w:anchor="_Toc76373622" w:history="1">
             <w:r>
               <w:rPr>
                 <w:rStyle w:val="Hyperlink"/>
@@ -717,7 +717,7 @@
                 <w:noProof/>
                 <w:webHidden/>
               </w:rPr>
-              <w:instrText xml:space="preserve"> PAGEREF _Toc75979718 \h </w:instrText>
+              <w:instrText xml:space="preserve"> PAGEREF _Toc76373622 \h </w:instrText>
             </w:r>
             <w:r>
               <w:rPr>
@@ -737,7 +737,7 @@
                 <w:noProof/>
                 <w:webHidden/>
               </w:rPr>
-              <w:t>9</w:t>
+              <w:t>10</w:t>
             </w:r>
             <w:r>
               <w:rPr>
@@ -761,7 +761,7 @@
               <w:szCs w:val="24"/>
             </w:rPr>
           </w:pPr>
-          <w:hyperlink w:anchor="_Toc75979719" w:history="1">
+          <w:hyperlink w:anchor="_Toc76373623" w:history="1">
             <w:r>
               <w:rPr>
                 <w:rStyle w:val="Hyperlink"/>
@@ -802,7 +802,7 @@
                 <w:noProof/>
                 <w:webHidden/>
               </w:rPr>
-              <w:instrText xml:space="preserve"> PAGEREF _Toc75979719 \h </w:instrText>
+              <w:instrText xml:space="preserve"> PAGEREF _Toc76373623 \h </w:instrText>
             </w:r>
             <w:r>
               <w:rPr>
@@ -822,7 +822,7 @@
                 <w:noProof/>
                 <w:webHidden/>
               </w:rPr>
-              <w:t>9</w:t>
+              <w:t>10</w:t>
             </w:r>
             <w:r>
               <w:rPr>
@@ -846,7 +846,7 @@
               <w:szCs w:val="24"/>
             </w:rPr>
           </w:pPr>
-          <w:hyperlink w:anchor="_Toc75979720" w:history="1">
+          <w:hyperlink w:anchor="_Toc76373624" w:history="1">
             <w:r>
               <w:rPr>
                 <w:rStyle w:val="Hyperlink"/>
@@ -907,7 +907,7 @@
                 <w:noProof/>
                 <w:webHidden/>
               </w:rPr>
-              <w:instrText xml:space="preserve"> PAGEREF _Toc75979720 \h </w:instrText>
+              <w:instrText xml:space="preserve"> PAGEREF _Toc76373624 \h </w:instrText>
             </w:r>
             <w:r>
               <w:rPr>
@@ -927,7 +927,7 @@
                 <w:noProof/>
                 <w:webHidden/>
               </w:rPr>
-              <w:t>11</w:t>
+              <w:t>12</w:t>
             </w:r>
             <w:r>
               <w:rPr>
@@ -951,7 +951,7 @@
               <w:szCs w:val="24"/>
             </w:rPr>
           </w:pPr>
-          <w:hyperlink w:anchor="_Toc75979721" w:history="1">
+          <w:hyperlink w:anchor="_Toc76373625" w:history="1">
             <w:r>
               <w:rPr>
                 <w:rStyle w:val="Hyperlink"/>
@@ -992,7 +992,7 @@
                 <w:noProof/>
                 <w:webHidden/>
               </w:rPr>
-              <w:instrText xml:space="preserve"> PAGEREF _Toc75979721 \h </w:instrText>
+              <w:instrText xml:space="preserve"> PAGEREF _Toc76373625 \h </w:instrText>
             </w:r>
             <w:r>
               <w:rPr>
@@ -1012,7 +1012,7 @@
                 <w:noProof/>
                 <w:webHidden/>
               </w:rPr>
-              <w:t>12</w:t>
+              <w:t>13</w:t>
             </w:r>
             <w:r>
               <w:rPr>
@@ -1036,7 +1036,7 @@
               <w:szCs w:val="24"/>
             </w:rPr>
           </w:pPr>
-          <w:hyperlink w:anchor="_Toc75979722" w:history="1">
+          <w:hyperlink w:anchor="_Toc76373626" w:history="1">
             <w:r>
               <w:rPr>
                 <w:rStyle w:val="Hyperlink"/>
@@ -1077,7 +1077,7 @@
                 <w:noProof/>
                 <w:webHidden/>
               </w:rPr>
-              <w:instrText xml:space="preserve"> PAGEREF _Toc75979722 \h </w:instrText>
+              <w:instrText xml:space="preserve"> PAGEREF _Toc76373626 \h </w:instrText>
             </w:r>
             <w:r>
               <w:rPr>
@@ -1097,7 +1097,7 @@
                 <w:noProof/>
                 <w:webHidden/>
               </w:rPr>
-              <w:t>12</w:t>
+              <w:t>13</w:t>
             </w:r>
             <w:r>
               <w:rPr>
@@ -1121,7 +1121,7 @@
               <w:szCs w:val="24"/>
             </w:rPr>
           </w:pPr>
-          <w:hyperlink w:anchor="_Toc75979723" w:history="1">
+          <w:hyperlink w:anchor="_Toc76373627" w:history="1">
             <w:r>
               <w:rPr>
                 <w:rStyle w:val="Hyperlink"/>
@@ -1162,7 +1162,7 @@
                 <w:noProof/>
                 <w:webHidden/>
               </w:rPr>
-              <w:instrText xml:space="preserve"> PAGEREF _Toc75979723 \h </w:instrText>
+              <w:instrText xml:space="preserve"> PAGEREF _Toc76373627 \h </w:instrText>
             </w:r>
             <w:r>
               <w:rPr>
@@ -1182,7 +1182,7 @@
                 <w:noProof/>
                 <w:webHidden/>
               </w:rPr>
-              <w:t>15</w:t>
+              <w:t>16</w:t>
             </w:r>
             <w:r>
               <w:rPr>
@@ -1206,7 +1206,7 @@
               <w:szCs w:val="24"/>
             </w:rPr>
           </w:pPr>
-          <w:hyperlink w:anchor="_Toc75979724" w:history="1">
+          <w:hyperlink w:anchor="_Toc76373628" w:history="1">
             <w:r>
               <w:rPr>
                 <w:rStyle w:val="Hyperlink"/>
@@ -1247,7 +1247,7 @@
                 <w:noProof/>
                 <w:webHidden/>
               </w:rPr>
-              <w:instrText xml:space="preserve"> PAGEREF _Toc75979724 \h </w:instrText>
+              <w:instrText xml:space="preserve"> PAGEREF _Toc76373628 \h </w:instrText>
             </w:r>
             <w:r>
               <w:rPr>
@@ -1267,7 +1267,7 @@
                 <w:noProof/>
                 <w:webHidden/>
               </w:rPr>
-              <w:t>17</w:t>
+              <w:t>18</w:t>
             </w:r>
             <w:r>
               <w:rPr>
@@ -1291,7 +1291,7 @@
               <w:szCs w:val="24"/>
             </w:rPr>
           </w:pPr>
-          <w:hyperlink w:anchor="_Toc75979725" w:history="1">
+          <w:hyperlink w:anchor="_Toc76373629" w:history="1">
             <w:r>
               <w:rPr>
                 <w:rStyle w:val="Hyperlink"/>
@@ -1332,7 +1332,7 @@
                 <w:noProof/>
                 <w:webHidden/>
               </w:rPr>
-              <w:instrText xml:space="preserve"> PAGEREF _Toc75979725 \h </w:instrText>
+              <w:instrText xml:space="preserve"> PAGEREF _Toc76373629 \h </w:instrText>
             </w:r>
             <w:r>
               <w:rPr>
@@ -1352,7 +1352,7 @@
                 <w:noProof/>
                 <w:webHidden/>
               </w:rPr>
-              <w:t>17</w:t>
+              <w:t>18</w:t>
             </w:r>
             <w:r>
               <w:rPr>
@@ -1378,7 +1378,7 @@
               <w:noProof/>
             </w:rPr>
           </w:pPr>
-          <w:hyperlink w:anchor="_Toc75979726" w:history="1">
+          <w:hyperlink w:anchor="_Toc76373630" w:history="1">
             <w:r>
               <w:rPr>
                 <w:rStyle w:val="Hyperlink"/>
@@ -1406,7 +1406,7 @@
                 <w:noProof/>
                 <w:webHidden/>
               </w:rPr>
-              <w:instrText xml:space="preserve"> PAGEREF _Toc75979726 \h </w:instrText>
+              <w:instrText xml:space="preserve"> PAGEREF _Toc76373630 \h </w:instrText>
             </w:r>
             <w:r>
               <w:rPr>
@@ -1426,7 +1426,7 @@
                 <w:noProof/>
                 <w:webHidden/>
               </w:rPr>
-              <w:t>18</w:t>
+              <w:t>19</w:t>
             </w:r>
             <w:r>
               <w:rPr>
@@ -1452,7 +1452,7 @@
               <w:szCs w:val="24"/>
             </w:rPr>
           </w:pPr>
-          <w:hyperlink w:anchor="_Toc75979727" w:history="1">
+          <w:hyperlink w:anchor="_Toc76373631" w:history="1">
             <w:r>
               <w:rPr>
                 <w:rStyle w:val="Hyperlink"/>
@@ -1480,7 +1480,7 @@
                 <w:noProof/>
                 <w:webHidden/>
               </w:rPr>
-              <w:instrText xml:space="preserve"> PAGEREF _Toc75979727 \h </w:instrText>
+              <w:instrText xml:space="preserve"> PAGEREF _Toc76373631 \h </w:instrText>
             </w:r>
             <w:r>
               <w:rPr>
@@ -1500,7 +1500,7 @@
                 <w:noProof/>
                 <w:webHidden/>
               </w:rPr>
-              <w:t>18</w:t>
+              <w:t>19</w:t>
             </w:r>
             <w:r>
               <w:rPr>
@@ -1524,7 +1524,7 @@
               <w:szCs w:val="24"/>
             </w:rPr>
           </w:pPr>
-          <w:hyperlink w:anchor="_Toc75979728" w:history="1">
+          <w:hyperlink w:anchor="_Toc76373632" w:history="1">
             <w:r>
               <w:rPr>
                 <w:rStyle w:val="Hyperlink"/>
@@ -1552,7 +1552,7 @@
                 <w:noProof/>
                 <w:webHidden/>
               </w:rPr>
-              <w:instrText xml:space="preserve"> PAGEREF _Toc75979728 \h </w:instrText>
+              <w:instrText xml:space="preserve"> PAGEREF _Toc76373632 \h </w:instrText>
             </w:r>
             <w:r>
               <w:rPr>
@@ -1572,7 +1572,7 @@
                 <w:noProof/>
                 <w:webHidden/>
               </w:rPr>
-              <w:t>18</w:t>
+              <w:t>19</w:t>
             </w:r>
             <w:r>
               <w:rPr>
@@ -1596,7 +1596,7 @@
               <w:szCs w:val="24"/>
             </w:rPr>
           </w:pPr>
-          <w:hyperlink w:anchor="_Toc75979729" w:history="1">
+          <w:hyperlink w:anchor="_Toc76373633" w:history="1">
             <w:r>
               <w:rPr>
                 <w:rStyle w:val="Hyperlink"/>
@@ -1624,7 +1624,7 @@
                 <w:noProof/>
                 <w:webHidden/>
               </w:rPr>
-              <w:instrText xml:space="preserve"> PAGEREF _Toc75979729 \h </w:instrText>
+              <w:instrText xml:space="preserve"> PAGEREF _Toc76373633 \h </w:instrText>
             </w:r>
             <w:r>
               <w:rPr>
@@ -1644,7 +1644,7 @@
                 <w:noProof/>
                 <w:webHidden/>
               </w:rPr>
-              <w:t>18</w:t>
+              <w:t>19</w:t>
             </w:r>
             <w:r>
               <w:rPr>
@@ -1668,7 +1668,7 @@
               <w:szCs w:val="24"/>
             </w:rPr>
           </w:pPr>
-          <w:hyperlink w:anchor="_Toc75979730" w:history="1">
+          <w:hyperlink w:anchor="_Toc76373634" w:history="1">
             <w:r>
               <w:rPr>
                 <w:rStyle w:val="Hyperlink"/>
@@ -1696,7 +1696,7 @@
                 <w:noProof/>
                 <w:webHidden/>
               </w:rPr>
-              <w:instrText xml:space="preserve"> PAGEREF _Toc75979730 \h </w:instrText>
+              <w:instrText xml:space="preserve"> PAGEREF _Toc76373634 \h </w:instrText>
             </w:r>
             <w:r>
               <w:rPr>
@@ -1716,7 +1716,7 @@
                 <w:noProof/>
                 <w:webHidden/>
               </w:rPr>
-              <w:t>19</w:t>
+              <w:t>20</w:t>
             </w:r>
             <w:r>
               <w:rPr>
@@ -1740,7 +1740,7 @@
               <w:szCs w:val="24"/>
             </w:rPr>
           </w:pPr>
-          <w:hyperlink w:anchor="_Toc75979731" w:history="1">
+          <w:hyperlink w:anchor="_Toc76373635" w:history="1">
             <w:r>
               <w:rPr>
                 <w:rStyle w:val="Hyperlink"/>
@@ -1768,7 +1768,7 @@
                 <w:noProof/>
                 <w:webHidden/>
               </w:rPr>
-              <w:instrText xml:space="preserve"> PAGEREF _Toc75979731 \h </w:instrText>
+              <w:instrText xml:space="preserve"> PAGEREF _Toc76373635 \h </w:instrText>
             </w:r>
             <w:r>
               <w:rPr>
@@ -1788,7 +1788,7 @@
                 <w:noProof/>
                 <w:webHidden/>
               </w:rPr>
-              <w:t>19</w:t>
+              <w:t>20</w:t>
             </w:r>
             <w:r>
               <w:rPr>
@@ -1812,7 +1812,7 @@
               <w:szCs w:val="24"/>
             </w:rPr>
           </w:pPr>
-          <w:hyperlink w:anchor="_Toc75979732" w:history="1">
+          <w:hyperlink w:anchor="_Toc76373636" w:history="1">
             <w:r>
               <w:rPr>
                 <w:rStyle w:val="Hyperlink"/>
@@ -1840,7 +1840,7 @@
                 <w:noProof/>
                 <w:webHidden/>
               </w:rPr>
-              <w:instrText xml:space="preserve"> PAGEREF _Toc75979732 \h </w:instrText>
+              <w:instrText xml:space="preserve"> PAGEREF _Toc76373636 \h </w:instrText>
             </w:r>
             <w:r>
               <w:rPr>
@@ -1860,7 +1860,7 @@
                 <w:noProof/>
                 <w:webHidden/>
               </w:rPr>
-              <w:t>19</w:t>
+              <w:t>20</w:t>
             </w:r>
             <w:r>
               <w:rPr>
@@ -1884,7 +1884,7 @@
               <w:szCs w:val="24"/>
             </w:rPr>
           </w:pPr>
-          <w:hyperlink w:anchor="_Toc75979733" w:history="1">
+          <w:hyperlink w:anchor="_Toc76373637" w:history="1">
             <w:r>
               <w:rPr>
                 <w:rStyle w:val="Hyperlink"/>
@@ -1912,7 +1912,7 @@
                 <w:noProof/>
                 <w:webHidden/>
               </w:rPr>
-              <w:instrText xml:space="preserve"> PAGEREF _Toc75979733 \h </w:instrText>
+              <w:instrText xml:space="preserve"> PAGEREF _Toc76373637 \h </w:instrText>
             </w:r>
             <w:r>
               <w:rPr>
@@ -1932,7 +1932,7 @@
                 <w:noProof/>
                 <w:webHidden/>
               </w:rPr>
-              <w:t>19</w:t>
+              <w:t>20</w:t>
             </w:r>
             <w:r>
               <w:rPr>
@@ -1956,7 +1956,7 @@
               <w:szCs w:val="24"/>
             </w:rPr>
           </w:pPr>
-          <w:hyperlink w:anchor="_Toc75979734" w:history="1">
+          <w:hyperlink w:anchor="_Toc76373638" w:history="1">
             <w:r>
               <w:rPr>
                 <w:rStyle w:val="Hyperlink"/>
@@ -1984,7 +1984,7 @@
                 <w:noProof/>
                 <w:webHidden/>
               </w:rPr>
-              <w:instrText xml:space="preserve"> PAGEREF _Toc75979734 \h </w:instrText>
+              <w:instrText xml:space="preserve"> PAGEREF _Toc76373638 \h </w:instrText>
             </w:r>
             <w:r>
               <w:rPr>
@@ -2004,7 +2004,7 @@
                 <w:noProof/>
                 <w:webHidden/>
               </w:rPr>
-              <w:t>19</w:t>
+              <w:t>20</w:t>
             </w:r>
             <w:r>
               <w:rPr>
@@ -2028,7 +2028,7 @@
               <w:szCs w:val="24"/>
             </w:rPr>
           </w:pPr>
-          <w:hyperlink w:anchor="_Toc75979735" w:history="1">
+          <w:hyperlink w:anchor="_Toc76373639" w:history="1">
             <w:r>
               <w:rPr>
                 <w:rStyle w:val="Hyperlink"/>
@@ -2056,7 +2056,7 @@
                 <w:noProof/>
                 <w:webHidden/>
               </w:rPr>
-              <w:instrText xml:space="preserve"> PAGEREF _Toc75979735 \h </w:instrText>
+              <w:instrText xml:space="preserve"> PAGEREF _Toc76373639 \h </w:instrText>
             </w:r>
             <w:r>
               <w:rPr>
@@ -2076,7 +2076,7 @@
                 <w:noProof/>
                 <w:webHidden/>
               </w:rPr>
-              <w:t>20</w:t>
+              <w:t>21</w:t>
             </w:r>
             <w:r>
               <w:rPr>
@@ -2100,7 +2100,7 @@
               <w:szCs w:val="24"/>
             </w:rPr>
           </w:pPr>
-          <w:hyperlink w:anchor="_Toc75979736" w:history="1">
+          <w:hyperlink w:anchor="_Toc76373640" w:history="1">
             <w:r>
               <w:rPr>
                 <w:rStyle w:val="Hyperlink"/>
@@ -2128,7 +2128,7 @@
                 <w:noProof/>
                 <w:webHidden/>
               </w:rPr>
-              <w:instrText xml:space="preserve"> PAGEREF _Toc75979736 \h </w:instrText>
+              <w:instrText xml:space="preserve"> PAGEREF _Toc76373640 \h </w:instrText>
             </w:r>
             <w:r>
               <w:rPr>
@@ -2148,7 +2148,7 @@
                 <w:noProof/>
                 <w:webHidden/>
               </w:rPr>
-              <w:t>20</w:t>
+              <w:t>21</w:t>
             </w:r>
             <w:r>
               <w:rPr>
@@ -2172,7 +2172,7 @@
               <w:szCs w:val="24"/>
             </w:rPr>
           </w:pPr>
-          <w:hyperlink w:anchor="_Toc75979737" w:history="1">
+          <w:hyperlink w:anchor="_Toc76373641" w:history="1">
             <w:r>
               <w:rPr>
                 <w:rStyle w:val="Hyperlink"/>
@@ -2200,7 +2200,7 @@
                 <w:noProof/>
                 <w:webHidden/>
               </w:rPr>
-              <w:instrText xml:space="preserve"> PAGEREF _Toc75979737 \h </w:instrText>
+              <w:instrText xml:space="preserve"> PAGEREF _Toc76373641 \h </w:instrText>
             </w:r>
             <w:r>
               <w:rPr>
@@ -2220,7 +2220,7 @@
                 <w:noProof/>
                 <w:webHidden/>
               </w:rPr>
-              <w:t>20</w:t>
+              <w:t>21</w:t>
             </w:r>
             <w:r>
               <w:rPr>
@@ -2244,7 +2244,7 @@
               <w:szCs w:val="24"/>
             </w:rPr>
           </w:pPr>
-          <w:hyperlink w:anchor="_Toc75979738" w:history="1">
+          <w:hyperlink w:anchor="_Toc76373642" w:history="1">
             <w:r>
               <w:rPr>
                 <w:rStyle w:val="Hyperlink"/>
@@ -2272,7 +2272,7 @@
                 <w:noProof/>
                 <w:webHidden/>
               </w:rPr>
-              <w:instrText xml:space="preserve"> PAGEREF _Toc75979738 \h </w:instrText>
+              <w:instrText xml:space="preserve"> PAGEREF _Toc76373642 \h </w:instrText>
             </w:r>
             <w:r>
               <w:rPr>
@@ -2292,7 +2292,7 @@
                 <w:noProof/>
                 <w:webHidden/>
               </w:rPr>
-              <w:t>20</w:t>
+              <w:t>21</w:t>
             </w:r>
             <w:r>
               <w:rPr>
@@ -2316,7 +2316,7 @@
               <w:szCs w:val="24"/>
             </w:rPr>
           </w:pPr>
-          <w:hyperlink w:anchor="_Toc75979739" w:history="1">
+          <w:hyperlink w:anchor="_Toc76373643" w:history="1">
             <w:r>
               <w:rPr>
                 <w:rStyle w:val="Hyperlink"/>
@@ -2344,7 +2344,7 @@
                 <w:noProof/>
                 <w:webHidden/>
               </w:rPr>
-              <w:instrText xml:space="preserve"> PAGEREF _Toc75979739 \h </w:instrText>
+              <w:instrText xml:space="preserve"> PAGEREF _Toc76373643 \h </w:instrText>
             </w:r>
             <w:r>
               <w:rPr>
@@ -2364,7 +2364,7 @@
                 <w:noProof/>
                 <w:webHidden/>
               </w:rPr>
-              <w:t>20</w:t>
+              <w:t>21</w:t>
             </w:r>
             <w:r>
               <w:rPr>
@@ -2388,7 +2388,7 @@
               <w:szCs w:val="24"/>
             </w:rPr>
           </w:pPr>
-          <w:hyperlink w:anchor="_Toc75979740" w:history="1">
+          <w:hyperlink w:anchor="_Toc76373644" w:history="1">
             <w:r>
               <w:rPr>
                 <w:rStyle w:val="Hyperlink"/>
@@ -2416,7 +2416,7 @@
                 <w:noProof/>
                 <w:webHidden/>
               </w:rPr>
-              <w:instrText xml:space="preserve"> PAGEREF _Toc75979740 \h </w:instrText>
+              <w:instrText xml:space="preserve"> PAGEREF _Toc76373644 \h </w:instrText>
             </w:r>
             <w:r>
               <w:rPr>
@@ -2436,7 +2436,7 @@
                 <w:noProof/>
                 <w:webHidden/>
               </w:rPr>
-              <w:t>21</w:t>
+              <w:t>22</w:t>
             </w:r>
             <w:r>
               <w:rPr>
@@ -2460,7 +2460,7 @@
               <w:szCs w:val="24"/>
             </w:rPr>
           </w:pPr>
-          <w:hyperlink w:anchor="_Toc75979741" w:history="1">
+          <w:hyperlink w:anchor="_Toc76373645" w:history="1">
             <w:r>
               <w:rPr>
                 <w:rStyle w:val="Hyperlink"/>
@@ -2488,7 +2488,7 @@
                 <w:noProof/>
                 <w:webHidden/>
               </w:rPr>
-              <w:instrText xml:space="preserve"> PAGEREF _Toc75979741 \h </w:instrText>
+              <w:instrText xml:space="preserve"> PAGEREF _Toc76373645 \h </w:instrText>
             </w:r>
             <w:r>
               <w:rPr>
@@ -2508,7 +2508,7 @@
                 <w:noProof/>
                 <w:webHidden/>
               </w:rPr>
-              <w:t>21</w:t>
+              <w:t>22</w:t>
             </w:r>
             <w:r>
               <w:rPr>
@@ -2534,7 +2534,7 @@
               <w:noProof/>
             </w:rPr>
           </w:pPr>
-          <w:hyperlink w:anchor="_Toc75979742" w:history="1">
+          <w:hyperlink w:anchor="_Toc76373646" w:history="1">
             <w:r>
               <w:rPr>
                 <w:rStyle w:val="Hyperlink"/>
@@ -2562,7 +2562,7 @@
                 <w:noProof/>
                 <w:webHidden/>
               </w:rPr>
-              <w:instrText xml:space="preserve"> PAGEREF _Toc75979742 \h </w:instrText>
+              <w:instrText xml:space="preserve"> PAGEREF _Toc76373646 \h </w:instrText>
             </w:r>
             <w:r>
               <w:rPr>
@@ -2582,7 +2582,7 @@
                 <w:noProof/>
                 <w:webHidden/>
               </w:rPr>
-              <w:t>21</w:t>
+              <w:t>22</w:t>
             </w:r>
             <w:r>
               <w:rPr>
@@ -2608,7 +2608,7 @@
               <w:szCs w:val="24"/>
             </w:rPr>
           </w:pPr>
-          <w:hyperlink w:anchor="_Toc75979743" w:history="1">
+          <w:hyperlink w:anchor="_Toc76373647" w:history="1">
             <w:r>
               <w:rPr>
                 <w:rStyle w:val="Hyperlink"/>
@@ -2636,7 +2636,7 @@
                 <w:noProof/>
                 <w:webHidden/>
               </w:rPr>
-              <w:instrText xml:space="preserve"> PAGEREF _Toc75979743 \h </w:instrText>
+              <w:instrText xml:space="preserve"> PAGEREF _Toc76373647 \h </w:instrText>
             </w:r>
             <w:r>
               <w:rPr>
@@ -2656,7 +2656,7 @@
                 <w:noProof/>
                 <w:webHidden/>
               </w:rPr>
-              <w:t>21</w:t>
+              <w:t>22</w:t>
             </w:r>
             <w:r>
               <w:rPr>
@@ -2682,7 +2682,7 @@
               <w:szCs w:val="24"/>
             </w:rPr>
           </w:pPr>
-          <w:hyperlink w:anchor="_Toc75979744" w:history="1">
+          <w:hyperlink w:anchor="_Toc76373648" w:history="1">
             <w:r>
               <w:rPr>
                 <w:rStyle w:val="Hyperlink"/>
@@ -2710,7 +2710,7 @@
                 <w:noProof/>
                 <w:webHidden/>
               </w:rPr>
-              <w:instrText xml:space="preserve"> PAGEREF _Toc75979744 \h </w:instrText>
+              <w:instrText xml:space="preserve"> PAGEREF _Toc76373648 \h </w:instrText>
             </w:r>
             <w:r>
               <w:rPr>
@@ -2730,7 +2730,7 @@
                 <w:noProof/>
                 <w:webHidden/>
               </w:rPr>
-              <w:t>21</w:t>
+              <w:t>22</w:t>
             </w:r>
             <w:r>
               <w:rPr>
@@ -2754,7 +2754,7 @@
               <w:szCs w:val="24"/>
             </w:rPr>
           </w:pPr>
-          <w:hyperlink w:anchor="_Toc75979745" w:history="1">
+          <w:hyperlink w:anchor="_Toc76373649" w:history="1">
             <w:r>
               <w:rPr>
                 <w:rStyle w:val="Hyperlink"/>
@@ -2782,7 +2782,7 @@
                 <w:noProof/>
                 <w:webHidden/>
               </w:rPr>
-              <w:instrText xml:space="preserve"> PAGEREF _Toc75979745 \h </w:instrText>
+              <w:instrText xml:space="preserve"> PAGEREF _Toc76373649 \h </w:instrText>
             </w:r>
             <w:r>
               <w:rPr>
@@ -2802,7 +2802,7 @@
                 <w:noProof/>
                 <w:webHidden/>
               </w:rPr>
-              <w:t>22</w:t>
+              <w:t>23</w:t>
             </w:r>
             <w:r>
               <w:rPr>
@@ -2826,7 +2826,7 @@
               <w:szCs w:val="24"/>
             </w:rPr>
           </w:pPr>
-          <w:hyperlink w:anchor="_Toc75979746" w:history="1">
+          <w:hyperlink w:anchor="_Toc76373650" w:history="1">
             <w:r>
               <w:rPr>
                 <w:rStyle w:val="Hyperlink"/>
@@ -2854,7 +2854,7 @@
                 <w:noProof/>
                 <w:webHidden/>
               </w:rPr>
-              <w:instrText xml:space="preserve"> PAGEREF _Toc75979746 \h </w:instrText>
+              <w:instrText xml:space="preserve"> PAGEREF _Toc76373650 \h </w:instrText>
             </w:r>
             <w:r>
               <w:rPr>
@@ -2874,7 +2874,7 @@
                 <w:noProof/>
                 <w:webHidden/>
               </w:rPr>
-              <w:t>22</w:t>
+              <w:t>23</w:t>
             </w:r>
             <w:r>
               <w:rPr>
@@ -2898,7 +2898,7 @@
               <w:szCs w:val="24"/>
             </w:rPr>
           </w:pPr>
-          <w:hyperlink w:anchor="_Toc75979747" w:history="1">
+          <w:hyperlink w:anchor="_Toc76373651" w:history="1">
             <w:r>
               <w:rPr>
                 <w:rStyle w:val="Hyperlink"/>
@@ -2926,7 +2926,7 @@
                 <w:noProof/>
                 <w:webHidden/>
               </w:rPr>
-              <w:instrText xml:space="preserve"> PAGEREF _Toc75979747 \h </w:instrText>
+              <w:instrText xml:space="preserve"> PAGEREF _Toc76373651 \h </w:instrText>
             </w:r>
             <w:r>
               <w:rPr>
@@ -2946,7 +2946,7 @@
                 <w:noProof/>
                 <w:webHidden/>
               </w:rPr>
-              <w:t>22</w:t>
+              <w:t>23</w:t>
             </w:r>
             <w:r>
               <w:rPr>
@@ -2970,7 +2970,7 @@
               <w:szCs w:val="24"/>
             </w:rPr>
           </w:pPr>
-          <w:hyperlink w:anchor="_Toc75979748" w:history="1">
+          <w:hyperlink w:anchor="_Toc76373652" w:history="1">
             <w:r>
               <w:rPr>
                 <w:rStyle w:val="Hyperlink"/>
@@ -2998,7 +2998,7 @@
                 <w:noProof/>
                 <w:webHidden/>
               </w:rPr>
-              <w:instrText xml:space="preserve"> PAGEREF _Toc75979748 \h </w:instrText>
+              <w:instrText xml:space="preserve"> PAGEREF _Toc76373652 \h </w:instrText>
             </w:r>
             <w:r>
               <w:rPr>
@@ -3018,7 +3018,7 @@
                 <w:noProof/>
                 <w:webHidden/>
               </w:rPr>
-              <w:t>22</w:t>
+              <w:t>23</w:t>
             </w:r>
             <w:r>
               <w:rPr>
@@ -3042,7 +3042,7 @@
               <w:szCs w:val="24"/>
             </w:rPr>
           </w:pPr>
-          <w:hyperlink w:anchor="_Toc75979749" w:history="1">
+          <w:hyperlink w:anchor="_Toc76373653" w:history="1">
             <w:r>
               <w:rPr>
                 <w:rStyle w:val="Hyperlink"/>
@@ -3070,7 +3070,7 @@
                 <w:noProof/>
                 <w:webHidden/>
               </w:rPr>
-              <w:instrText xml:space="preserve"> PAGEREF _Toc75979749 \h </w:instrText>
+              <w:instrText xml:space="preserve"> PAGEREF _Toc76373653 \h </w:instrText>
             </w:r>
             <w:r>
               <w:rPr>
@@ -3090,7 +3090,7 @@
                 <w:noProof/>
                 <w:webHidden/>
               </w:rPr>
-              <w:t>22</w:t>
+              <w:t>23</w:t>
             </w:r>
             <w:r>
               <w:rPr>
@@ -3114,7 +3114,7 @@
               <w:szCs w:val="24"/>
             </w:rPr>
           </w:pPr>
-          <w:hyperlink w:anchor="_Toc75979750" w:history="1">
+          <w:hyperlink w:anchor="_Toc76373654" w:history="1">
             <w:r>
               <w:rPr>
                 <w:rStyle w:val="Hyperlink"/>
@@ -3142,7 +3142,7 @@
                 <w:noProof/>
                 <w:webHidden/>
               </w:rPr>
-              <w:instrText xml:space="preserve"> PAGEREF _Toc75979750 \h </w:instrText>
+              <w:instrText xml:space="preserve"> PAGEREF _Toc76373654 \h </w:instrText>
             </w:r>
             <w:r>
               <w:rPr>
@@ -3162,7 +3162,7 @@
                 <w:noProof/>
                 <w:webHidden/>
               </w:rPr>
-              <w:t>22</w:t>
+              <w:t>23</w:t>
             </w:r>
             <w:r>
               <w:rPr>
@@ -3188,7 +3188,7 @@
               <w:szCs w:val="24"/>
             </w:rPr>
           </w:pPr>
-          <w:hyperlink w:anchor="_Toc75979751" w:history="1">
+          <w:hyperlink w:anchor="_Toc76373655" w:history="1">
             <w:r>
               <w:rPr>
                 <w:rStyle w:val="Hyperlink"/>
@@ -3216,7 +3216,7 @@
                 <w:noProof/>
                 <w:webHidden/>
               </w:rPr>
-              <w:instrText xml:space="preserve"> PAGEREF _Toc75979751 \h </w:instrText>
+              <w:instrText xml:space="preserve"> PAGEREF _Toc76373655 \h </w:instrText>
             </w:r>
             <w:r>
               <w:rPr>
@@ -3236,7 +3236,7 @@
                 <w:noProof/>
                 <w:webHidden/>
               </w:rPr>
-              <w:t>23</w:t>
+              <w:t>24</w:t>
             </w:r>
             <w:r>
               <w:rPr>
@@ -3262,7 +3262,7 @@
               <w:noProof/>
             </w:rPr>
           </w:pPr>
-          <w:hyperlink w:anchor="_Toc75979752" w:history="1">
+          <w:hyperlink w:anchor="_Toc76373656" w:history="1">
             <w:r>
               <w:rPr>
                 <w:rStyle w:val="Hyperlink"/>
@@ -3290,7 +3290,7 @@
                 <w:noProof/>
                 <w:webHidden/>
               </w:rPr>
-              <w:instrText xml:space="preserve"> PAGEREF _Toc75979752 \h </w:instrText>
+              <w:instrText xml:space="preserve"> PAGEREF _Toc76373656 \h </w:instrText>
             </w:r>
             <w:r>
               <w:rPr>
@@ -3310,7 +3310,7 @@
                 <w:noProof/>
                 <w:webHidden/>
               </w:rPr>
-              <w:t>23</w:t>
+              <w:t>24</w:t>
             </w:r>
             <w:r>
               <w:rPr>
@@ -3336,7 +3336,7 @@
               <w:szCs w:val="24"/>
             </w:rPr>
           </w:pPr>
-          <w:hyperlink w:anchor="_Toc75979753" w:history="1">
+          <w:hyperlink w:anchor="_Toc76373657" w:history="1">
             <w:r>
               <w:rPr>
                 <w:rStyle w:val="Hyperlink"/>
@@ -3364,7 +3364,7 @@
                 <w:noProof/>
                 <w:webHidden/>
               </w:rPr>
-              <w:instrText xml:space="preserve"> PAGEREF _Toc75979753 \h </w:instrText>
+              <w:instrText xml:space="preserve"> PAGEREF _Toc76373657 \h </w:instrText>
             </w:r>
             <w:r>
               <w:rPr>
@@ -3384,7 +3384,7 @@
                 <w:noProof/>
                 <w:webHidden/>
               </w:rPr>
-              <w:t>24</w:t>
+              <w:t>25</w:t>
             </w:r>
             <w:r>
               <w:rPr>
@@ -3410,7 +3410,7 @@
               <w:szCs w:val="24"/>
             </w:rPr>
           </w:pPr>
-          <w:hyperlink w:anchor="_Toc75979754" w:history="1">
+          <w:hyperlink w:anchor="_Toc76373658" w:history="1">
             <w:r>
               <w:rPr>
                 <w:rStyle w:val="Hyperlink"/>
@@ -3438,7 +3438,7 @@
                 <w:noProof/>
                 <w:webHidden/>
               </w:rPr>
-              <w:instrText xml:space="preserve"> PAGEREF _Toc75979754 \h </w:instrText>
+              <w:instrText xml:space="preserve"> PAGEREF _Toc76373658 \h </w:instrText>
             </w:r>
             <w:r>
               <w:rPr>
@@ -3458,7 +3458,7 @@
                 <w:noProof/>
                 <w:webHidden/>
               </w:rPr>
-              <w:t>25</w:t>
+              <w:t>26</w:t>
             </w:r>
             <w:r>
               <w:rPr>
@@ -3484,7 +3484,7 @@
               <w:szCs w:val="24"/>
             </w:rPr>
           </w:pPr>
-          <w:hyperlink w:anchor="_Toc75979755" w:history="1">
+          <w:hyperlink w:anchor="_Toc76373659" w:history="1">
             <w:r>
               <w:rPr>
                 <w:rStyle w:val="Hyperlink"/>
@@ -3512,7 +3512,7 @@
                 <w:noProof/>
                 <w:webHidden/>
               </w:rPr>
-              <w:instrText xml:space="preserve"> PAGEREF _Toc75979755 \h </w:instrText>
+              <w:instrText xml:space="preserve"> PAGEREF _Toc76373659 \h </w:instrText>
             </w:r>
             <w:r>
               <w:rPr>
@@ -3532,7 +3532,7 @@
                 <w:noProof/>
                 <w:webHidden/>
               </w:rPr>
-              <w:t>25</w:t>
+              <w:t>26</w:t>
             </w:r>
             <w:r>
               <w:rPr>
@@ -3558,7 +3558,7 @@
               <w:szCs w:val="24"/>
             </w:rPr>
           </w:pPr>
-          <w:hyperlink w:anchor="_Toc75979756" w:history="1">
+          <w:hyperlink w:anchor="_Toc76373660" w:history="1">
             <w:r>
               <w:rPr>
                 <w:rStyle w:val="Hyperlink"/>
@@ -3586,7 +3586,7 @@
                 <w:noProof/>
                 <w:webHidden/>
               </w:rPr>
-              <w:instrText xml:space="preserve"> PAGEREF _Toc75979756 \h </w:instrText>
+              <w:instrText xml:space="preserve"> PAGEREF _Toc76373660 \h </w:instrText>
             </w:r>
             <w:r>
               <w:rPr>
@@ -3606,7 +3606,7 @@
                 <w:noProof/>
                 <w:webHidden/>
               </w:rPr>
-              <w:t>26</w:t>
+              <w:t>27</w:t>
             </w:r>
             <w:r>
               <w:rPr>
@@ -3632,7 +3632,7 @@
               <w:noProof/>
             </w:rPr>
           </w:pPr>
-          <w:hyperlink w:anchor="_Toc75979757" w:history="1">
+          <w:hyperlink w:anchor="_Toc76373661" w:history="1">
             <w:r>
               <w:rPr>
                 <w:rStyle w:val="Hyperlink"/>
@@ -3660,7 +3660,7 @@
                 <w:noProof/>
                 <w:webHidden/>
               </w:rPr>
-              <w:instrText xml:space="preserve"> PAGEREF _Toc75979757 \h </w:instrText>
+              <w:instrText xml:space="preserve"> PAGEREF _Toc76373661 \h </w:instrText>
             </w:r>
             <w:r>
               <w:rPr>
@@ -3680,7 +3680,7 @@
                 <w:noProof/>
                 <w:webHidden/>
               </w:rPr>
-              <w:t>26</w:t>
+              <w:t>27</w:t>
             </w:r>
             <w:r>
               <w:rPr>
@@ -3706,7 +3706,7 @@
               <w:szCs w:val="24"/>
             </w:rPr>
           </w:pPr>
-          <w:hyperlink w:anchor="_Toc75979758" w:history="1">
+          <w:hyperlink w:anchor="_Toc76373662" w:history="1">
             <w:r>
               <w:rPr>
                 <w:rStyle w:val="Hyperlink"/>
@@ -3734,7 +3734,7 @@
                 <w:noProof/>
                 <w:webHidden/>
               </w:rPr>
-              <w:instrText xml:space="preserve"> PAGEREF _Toc75979758 \h </w:instrText>
+              <w:instrText xml:space="preserve"> PAGEREF _Toc76373662 \h </w:instrText>
             </w:r>
             <w:r>
               <w:rPr>
@@ -3754,7 +3754,7 @@
                 <w:noProof/>
                 <w:webHidden/>
               </w:rPr>
-              <w:t>26</w:t>
+              <w:t>27</w:t>
             </w:r>
             <w:r>
               <w:rPr>
@@ -3778,7 +3778,7 @@
               <w:szCs w:val="24"/>
             </w:rPr>
           </w:pPr>
-          <w:hyperlink w:anchor="_Toc75979759" w:history="1">
+          <w:hyperlink w:anchor="_Toc76373663" w:history="1">
             <w:r>
               <w:rPr>
                 <w:rStyle w:val="Hyperlink"/>
@@ -3805,7 +3805,7 @@
                 <w:noProof/>
                 <w:webHidden/>
               </w:rPr>
-              <w:instrText xml:space="preserve"> PAGEREF _Toc75979759 \h </w:instrText>
+              <w:instrText xml:space="preserve"> PAGEREF _Toc76373663 \h </w:instrText>
             </w:r>
             <w:r>
               <w:rPr>
@@ -3825,7 +3825,7 @@
                 <w:noProof/>
                 <w:webHidden/>
               </w:rPr>
-              <w:t>27</w:t>
+              <w:t>28</w:t>
             </w:r>
             <w:r>
               <w:rPr>
@@ -3849,7 +3849,7 @@
               <w:szCs w:val="24"/>
             </w:rPr>
           </w:pPr>
-          <w:hyperlink w:anchor="_Toc75979760" w:history="1">
+          <w:hyperlink w:anchor="_Toc76373664" w:history="1">
             <w:r>
               <w:rPr>
                 <w:rStyle w:val="Hyperlink"/>
@@ -3876,7 +3876,7 @@
                 <w:noProof/>
                 <w:webHidden/>
               </w:rPr>
-              <w:instrText xml:space="preserve"> PAGEREF _Toc75979760 \h </w:instrText>
+              <w:instrText xml:space="preserve"> PAGEREF _Toc76373664 \h </w:instrText>
             </w:r>
             <w:r>
               <w:rPr>
@@ -3896,7 +3896,7 @@
                 <w:noProof/>
                 <w:webHidden/>
               </w:rPr>
-              <w:t>28</w:t>
+              <w:t>29</w:t>
             </w:r>
             <w:r>
               <w:rPr>
@@ -3922,7 +3922,7 @@
               <w:noProof/>
             </w:rPr>
           </w:pPr>
-          <w:hyperlink w:anchor="_Toc75979761" w:history="1">
+          <w:hyperlink w:anchor="_Toc76373665" w:history="1">
             <w:r>
               <w:rPr>
                 <w:rStyle w:val="Hyperlink"/>
@@ -3950,7 +3950,7 @@
                 <w:noProof/>
                 <w:webHidden/>
               </w:rPr>
-              <w:instrText xml:space="preserve"> PAGEREF _Toc75979761 \h </w:instrText>
+              <w:instrText xml:space="preserve"> PAGEREF _Toc76373665 \h </w:instrText>
             </w:r>
             <w:r>
               <w:rPr>
@@ -3970,7 +3970,7 @@
                 <w:noProof/>
                 <w:webHidden/>
               </w:rPr>
-              <w:t>29</w:t>
+              <w:t>30</w:t>
             </w:r>
             <w:r>
               <w:rPr>
@@ -3996,7 +3996,7 @@
               <w:szCs w:val="24"/>
             </w:rPr>
           </w:pPr>
-          <w:hyperlink w:anchor="_Toc75979762" w:history="1">
+          <w:hyperlink w:anchor="_Toc76373666" w:history="1">
             <w:r>
               <w:rPr>
                 <w:rStyle w:val="Hyperlink"/>
@@ -4024,7 +4024,7 @@
                 <w:noProof/>
                 <w:webHidden/>
               </w:rPr>
-              <w:instrText xml:space="preserve"> PAGEREF _Toc75979762 \h </w:instrText>
+              <w:instrText xml:space="preserve"> PAGEREF _Toc76373666 \h </w:instrText>
             </w:r>
             <w:r>
               <w:rPr>
@@ -4044,7 +4044,7 @@
                 <w:noProof/>
                 <w:webHidden/>
               </w:rPr>
-              <w:t>29</w:t>
+              <w:t>30</w:t>
             </w:r>
             <w:r>
               <w:rPr>
@@ -4068,7 +4068,7 @@
               <w:szCs w:val="24"/>
             </w:rPr>
           </w:pPr>
-          <w:hyperlink w:anchor="_Toc75979763" w:history="1">
+          <w:hyperlink w:anchor="_Toc76373667" w:history="1">
             <w:r>
               <w:rPr>
                 <w:rStyle w:val="Hyperlink"/>
@@ -4096,7 +4096,7 @@
                 <w:noProof/>
                 <w:webHidden/>
               </w:rPr>
-              <w:instrText xml:space="preserve"> PAGEREF _Toc75979763 \h </w:instrText>
+              <w:instrText xml:space="preserve"> PAGEREF _Toc76373667 \h </w:instrText>
             </w:r>
             <w:r>
               <w:rPr>
@@ -4116,7 +4116,7 @@
                 <w:noProof/>
                 <w:webHidden/>
               </w:rPr>
-              <w:t>29</w:t>
+              <w:t>30</w:t>
             </w:r>
             <w:r>
               <w:rPr>
@@ -4140,7 +4140,7 @@
               <w:szCs w:val="24"/>
             </w:rPr>
           </w:pPr>
-          <w:hyperlink w:anchor="_Toc75979764" w:history="1">
+          <w:hyperlink w:anchor="_Toc76373668" w:history="1">
             <w:r>
               <w:rPr>
                 <w:rStyle w:val="Hyperlink"/>
@@ -4168,7 +4168,7 @@
                 <w:noProof/>
                 <w:webHidden/>
               </w:rPr>
-              <w:instrText xml:space="preserve"> PAGEREF _Toc75979764 \h </w:instrText>
+              <w:instrText xml:space="preserve"> PAGEREF _Toc76373668 \h </w:instrText>
             </w:r>
             <w:r>
               <w:rPr>
@@ -4188,7 +4188,7 @@
                 <w:noProof/>
                 <w:webHidden/>
               </w:rPr>
-              <w:t>29</w:t>
+              <w:t>30</w:t>
             </w:r>
             <w:r>
               <w:rPr>
@@ -4214,7 +4214,7 @@
               <w:szCs w:val="24"/>
             </w:rPr>
           </w:pPr>
-          <w:hyperlink w:anchor="_Toc75979765" w:history="1">
+          <w:hyperlink w:anchor="_Toc76373669" w:history="1">
             <w:r>
               <w:rPr>
                 <w:rStyle w:val="Hyperlink"/>
@@ -4242,7 +4242,7 @@
                 <w:noProof/>
                 <w:webHidden/>
               </w:rPr>
-              <w:instrText xml:space="preserve"> PAGEREF _Toc75979765 \h </w:instrText>
+              <w:instrText xml:space="preserve"> PAGEREF _Toc76373669 \h </w:instrText>
             </w:r>
             <w:r>
               <w:rPr>
@@ -4262,7 +4262,7 @@
                 <w:noProof/>
                 <w:webHidden/>
               </w:rPr>
-              <w:t>30</w:t>
+              <w:t>31</w:t>
             </w:r>
             <w:r>
               <w:rPr>
@@ -4286,7 +4286,7 @@
               <w:szCs w:val="24"/>
             </w:rPr>
           </w:pPr>
-          <w:hyperlink w:anchor="_Toc75979766" w:history="1">
+          <w:hyperlink w:anchor="_Toc76373670" w:history="1">
             <w:r>
               <w:rPr>
                 <w:rStyle w:val="Hyperlink"/>
@@ -4314,7 +4314,7 @@
                 <w:noProof/>
                 <w:webHidden/>
               </w:rPr>
-              <w:instrText xml:space="preserve"> PAGEREF _Toc75979766 \h </w:instrText>
+              <w:instrText xml:space="preserve"> PAGEREF _Toc76373670 \h </w:instrText>
             </w:r>
             <w:r>
               <w:rPr>
@@ -4334,7 +4334,7 @@
                 <w:noProof/>
                 <w:webHidden/>
               </w:rPr>
-              <w:t>30</w:t>
+              <w:t>31</w:t>
             </w:r>
             <w:r>
               <w:rPr>
@@ -4358,7 +4358,7 @@
               <w:szCs w:val="24"/>
             </w:rPr>
           </w:pPr>
-          <w:hyperlink w:anchor="_Toc75979767" w:history="1">
+          <w:hyperlink w:anchor="_Toc76373671" w:history="1">
             <w:r>
               <w:rPr>
                 <w:rStyle w:val="Hyperlink"/>
@@ -4386,7 +4386,7 @@
                 <w:noProof/>
                 <w:webHidden/>
               </w:rPr>
-              <w:instrText xml:space="preserve"> PAGEREF _Toc75979767 \h </w:instrText>
+              <w:instrText xml:space="preserve"> PAGEREF _Toc76373671 \h </w:instrText>
             </w:r>
             <w:r>
               <w:rPr>
@@ -4406,7 +4406,443 @@
                 <w:noProof/>
                 <w:webHidden/>
               </w:rPr>
-              <w:t>30</w:t>
+              <w:t>31</w:t>
+            </w:r>
+            <w:r>
+              <w:rPr>
+                <w:noProof/>
+                <w:webHidden/>
+              </w:rPr>
+              <w:fldChar w:fldCharType="end"/>
+            </w:r>
+          </w:hyperlink>
+        </w:p>
+        <w:p>
+          <w:pPr>
+            <w:pStyle w:val="TOC2"/>
+            <w:tabs>
+              <w:tab w:val="right" w:leader="dot" w:pos="9016"/>
+            </w:tabs>
+            <w:rPr>
+              <w:rFonts w:asciiTheme="minorHAnsi" w:eastAsiaTheme="minorEastAsia" w:hAnsiTheme="minorHAnsi" w:cstheme="minorBidi"/>
+              <w:b w:val="0"/>
+              <w:bCs w:val="0"/>
+              <w:noProof/>
+              <w:sz w:val="24"/>
+              <w:szCs w:val="24"/>
+            </w:rPr>
+          </w:pPr>
+          <w:hyperlink w:anchor="_Toc76373672" w:history="1">
+            <w:r>
+              <w:rPr>
+                <w:rStyle w:val="Hyperlink"/>
+                <w:noProof/>
+                <w:lang w:val="es-ES"/>
+              </w:rPr>
+              <w:t>Kubernetes CNI</w:t>
+            </w:r>
+            <w:r>
+              <w:rPr>
+                <w:noProof/>
+                <w:webHidden/>
+              </w:rPr>
+              <w:tab/>
+            </w:r>
+            <w:r>
+              <w:rPr>
+                <w:noProof/>
+                <w:webHidden/>
+              </w:rPr>
+              <w:fldChar w:fldCharType="begin"/>
+            </w:r>
+            <w:r>
+              <w:rPr>
+                <w:noProof/>
+                <w:webHidden/>
+              </w:rPr>
+              <w:instrText xml:space="preserve"> PAGEREF _Toc76373672 \h </w:instrText>
+            </w:r>
+            <w:r>
+              <w:rPr>
+                <w:noProof/>
+                <w:webHidden/>
+              </w:rPr>
+            </w:r>
+            <w:r>
+              <w:rPr>
+                <w:noProof/>
+                <w:webHidden/>
+              </w:rPr>
+              <w:fldChar w:fldCharType="separate"/>
+            </w:r>
+            <w:r>
+              <w:rPr>
+                <w:noProof/>
+                <w:webHidden/>
+              </w:rPr>
+              <w:t>32</w:t>
+            </w:r>
+            <w:r>
+              <w:rPr>
+                <w:noProof/>
+                <w:webHidden/>
+              </w:rPr>
+              <w:fldChar w:fldCharType="end"/>
+            </w:r>
+          </w:hyperlink>
+        </w:p>
+        <w:p>
+          <w:pPr>
+            <w:pStyle w:val="TOC3"/>
+            <w:tabs>
+              <w:tab w:val="right" w:leader="dot" w:pos="9016"/>
+            </w:tabs>
+            <w:rPr>
+              <w:rFonts w:asciiTheme="minorHAnsi" w:eastAsiaTheme="minorEastAsia" w:hAnsiTheme="minorHAnsi" w:cstheme="minorBidi"/>
+              <w:noProof/>
+              <w:sz w:val="24"/>
+              <w:szCs w:val="24"/>
+            </w:rPr>
+          </w:pPr>
+          <w:hyperlink w:anchor="_Toc76373673" w:history="1">
+            <w:r>
+              <w:rPr>
+                <w:rStyle w:val="Hyperlink"/>
+                <w:noProof/>
+                <w:lang w:val="es-ES"/>
+              </w:rPr>
+              <w:t>Descripción:</w:t>
+            </w:r>
+            <w:r>
+              <w:rPr>
+                <w:noProof/>
+                <w:webHidden/>
+              </w:rPr>
+              <w:tab/>
+            </w:r>
+            <w:r>
+              <w:rPr>
+                <w:noProof/>
+                <w:webHidden/>
+              </w:rPr>
+              <w:fldChar w:fldCharType="begin"/>
+            </w:r>
+            <w:r>
+              <w:rPr>
+                <w:noProof/>
+                <w:webHidden/>
+              </w:rPr>
+              <w:instrText xml:space="preserve"> PAGEREF _Toc76373673 \h </w:instrText>
+            </w:r>
+            <w:r>
+              <w:rPr>
+                <w:noProof/>
+                <w:webHidden/>
+              </w:rPr>
+            </w:r>
+            <w:r>
+              <w:rPr>
+                <w:noProof/>
+                <w:webHidden/>
+              </w:rPr>
+              <w:fldChar w:fldCharType="separate"/>
+            </w:r>
+            <w:r>
+              <w:rPr>
+                <w:noProof/>
+                <w:webHidden/>
+              </w:rPr>
+              <w:t>32</w:t>
+            </w:r>
+            <w:r>
+              <w:rPr>
+                <w:noProof/>
+                <w:webHidden/>
+              </w:rPr>
+              <w:fldChar w:fldCharType="end"/>
+            </w:r>
+          </w:hyperlink>
+        </w:p>
+        <w:p>
+          <w:pPr>
+            <w:pStyle w:val="TOC3"/>
+            <w:tabs>
+              <w:tab w:val="right" w:leader="dot" w:pos="9016"/>
+            </w:tabs>
+            <w:rPr>
+              <w:rFonts w:asciiTheme="minorHAnsi" w:eastAsiaTheme="minorEastAsia" w:hAnsiTheme="minorHAnsi" w:cstheme="minorBidi"/>
+              <w:noProof/>
+              <w:sz w:val="24"/>
+              <w:szCs w:val="24"/>
+            </w:rPr>
+          </w:pPr>
+          <w:hyperlink w:anchor="_Toc76373674" w:history="1">
+            <w:r>
+              <w:rPr>
+                <w:rStyle w:val="Hyperlink"/>
+                <w:noProof/>
+                <w:lang w:val="es-ES"/>
+              </w:rPr>
+              <w:t>Solución:</w:t>
+            </w:r>
+            <w:r>
+              <w:rPr>
+                <w:noProof/>
+                <w:webHidden/>
+              </w:rPr>
+              <w:tab/>
+            </w:r>
+            <w:r>
+              <w:rPr>
+                <w:noProof/>
+                <w:webHidden/>
+              </w:rPr>
+              <w:fldChar w:fldCharType="begin"/>
+            </w:r>
+            <w:r>
+              <w:rPr>
+                <w:noProof/>
+                <w:webHidden/>
+              </w:rPr>
+              <w:instrText xml:space="preserve"> PAGEREF _Toc76373674 \h </w:instrText>
+            </w:r>
+            <w:r>
+              <w:rPr>
+                <w:noProof/>
+                <w:webHidden/>
+              </w:rPr>
+            </w:r>
+            <w:r>
+              <w:rPr>
+                <w:noProof/>
+                <w:webHidden/>
+              </w:rPr>
+              <w:fldChar w:fldCharType="separate"/>
+            </w:r>
+            <w:r>
+              <w:rPr>
+                <w:noProof/>
+                <w:webHidden/>
+              </w:rPr>
+              <w:t>33</w:t>
+            </w:r>
+            <w:r>
+              <w:rPr>
+                <w:noProof/>
+                <w:webHidden/>
+              </w:rPr>
+              <w:fldChar w:fldCharType="end"/>
+            </w:r>
+          </w:hyperlink>
+        </w:p>
+        <w:p>
+          <w:pPr>
+            <w:pStyle w:val="TOC2"/>
+            <w:tabs>
+              <w:tab w:val="right" w:leader="dot" w:pos="9016"/>
+            </w:tabs>
+            <w:rPr>
+              <w:rFonts w:asciiTheme="minorHAnsi" w:eastAsiaTheme="minorEastAsia" w:hAnsiTheme="minorHAnsi" w:cstheme="minorBidi"/>
+              <w:b w:val="0"/>
+              <w:bCs w:val="0"/>
+              <w:noProof/>
+              <w:sz w:val="24"/>
+              <w:szCs w:val="24"/>
+            </w:rPr>
+          </w:pPr>
+          <w:hyperlink w:anchor="_Toc76373675" w:history="1">
+            <w:r>
+              <w:rPr>
+                <w:rStyle w:val="Hyperlink"/>
+                <w:noProof/>
+                <w:lang w:val="es-ES"/>
+              </w:rPr>
+              <w:t>Terraform no muestra IP pública</w:t>
+            </w:r>
+            <w:r>
+              <w:rPr>
+                <w:noProof/>
+                <w:webHidden/>
+              </w:rPr>
+              <w:tab/>
+            </w:r>
+            <w:r>
+              <w:rPr>
+                <w:noProof/>
+                <w:webHidden/>
+              </w:rPr>
+              <w:fldChar w:fldCharType="begin"/>
+            </w:r>
+            <w:r>
+              <w:rPr>
+                <w:noProof/>
+                <w:webHidden/>
+              </w:rPr>
+              <w:instrText xml:space="preserve"> PAGEREF _Toc76373675 \h </w:instrText>
+            </w:r>
+            <w:r>
+              <w:rPr>
+                <w:noProof/>
+                <w:webHidden/>
+              </w:rPr>
+            </w:r>
+            <w:r>
+              <w:rPr>
+                <w:noProof/>
+                <w:webHidden/>
+              </w:rPr>
+              <w:fldChar w:fldCharType="separate"/>
+            </w:r>
+            <w:r>
+              <w:rPr>
+                <w:noProof/>
+                <w:webHidden/>
+              </w:rPr>
+              <w:t>33</w:t>
+            </w:r>
+            <w:r>
+              <w:rPr>
+                <w:noProof/>
+                <w:webHidden/>
+              </w:rPr>
+              <w:fldChar w:fldCharType="end"/>
+            </w:r>
+          </w:hyperlink>
+        </w:p>
+        <w:p>
+          <w:pPr>
+            <w:pStyle w:val="TOC3"/>
+            <w:tabs>
+              <w:tab w:val="right" w:leader="dot" w:pos="9016"/>
+            </w:tabs>
+            <w:rPr>
+              <w:rFonts w:asciiTheme="minorHAnsi" w:eastAsiaTheme="minorEastAsia" w:hAnsiTheme="minorHAnsi" w:cstheme="minorBidi"/>
+              <w:noProof/>
+              <w:sz w:val="24"/>
+              <w:szCs w:val="24"/>
+            </w:rPr>
+          </w:pPr>
+          <w:hyperlink w:anchor="_Toc76373676" w:history="1">
+            <w:r>
+              <w:rPr>
+                <w:rStyle w:val="Hyperlink"/>
+                <w:noProof/>
+                <w:lang w:val="es-ES"/>
+              </w:rPr>
+              <w:t>Descripción:</w:t>
+            </w:r>
+            <w:r>
+              <w:rPr>
+                <w:noProof/>
+                <w:webHidden/>
+              </w:rPr>
+              <w:tab/>
+            </w:r>
+            <w:r>
+              <w:rPr>
+                <w:noProof/>
+                <w:webHidden/>
+              </w:rPr>
+              <w:fldChar w:fldCharType="begin"/>
+            </w:r>
+            <w:r>
+              <w:rPr>
+                <w:noProof/>
+                <w:webHidden/>
+              </w:rPr>
+              <w:instrText xml:space="preserve"> PAGEREF _Toc76373676 \h </w:instrText>
+            </w:r>
+            <w:r>
+              <w:rPr>
+                <w:noProof/>
+                <w:webHidden/>
+              </w:rPr>
+            </w:r>
+            <w:r>
+              <w:rPr>
+                <w:noProof/>
+                <w:webHidden/>
+              </w:rPr>
+              <w:fldChar w:fldCharType="separate"/>
+            </w:r>
+            <w:r>
+              <w:rPr>
+                <w:noProof/>
+                <w:webHidden/>
+              </w:rPr>
+              <w:t>33</w:t>
+            </w:r>
+            <w:r>
+              <w:rPr>
+                <w:noProof/>
+                <w:webHidden/>
+              </w:rPr>
+              <w:fldChar w:fldCharType="end"/>
+            </w:r>
+          </w:hyperlink>
+        </w:p>
+        <w:p>
+          <w:pPr>
+            <w:pStyle w:val="TOC3"/>
+            <w:tabs>
+              <w:tab w:val="right" w:leader="dot" w:pos="9016"/>
+            </w:tabs>
+            <w:rPr>
+              <w:rFonts w:asciiTheme="minorHAnsi" w:eastAsiaTheme="minorEastAsia" w:hAnsiTheme="minorHAnsi" w:cstheme="minorBidi"/>
+              <w:noProof/>
+              <w:sz w:val="24"/>
+              <w:szCs w:val="24"/>
+            </w:rPr>
+          </w:pPr>
+          <w:hyperlink w:anchor="_Toc76373677" w:history="1">
+            <w:r>
+              <w:rPr>
+                <w:rStyle w:val="Hyperlink"/>
+                <w:noProof/>
+                <w:lang w:val="es-ES"/>
+              </w:rPr>
+              <w:t>Solución:</w:t>
+            </w:r>
+            <w:r>
+              <w:rPr>
+                <w:noProof/>
+                <w:webHidden/>
+              </w:rPr>
+              <w:tab/>
+            </w:r>
+            <w:r>
+              <w:rPr>
+                <w:noProof/>
+                <w:webHidden/>
+              </w:rPr>
+              <w:fldChar w:fldCharType="begin"/>
+            </w:r>
+            <w:r>
+              <w:rPr>
+                <w:noProof/>
+                <w:webHidden/>
+              </w:rPr>
+              <w:instrText xml:space="preserve"> PAGEREF _Toc76373677 \h </w:instrText>
+            </w:r>
+            <w:r>
+              <w:rPr>
+                <w:noProof/>
+                <w:webHidden/>
+              </w:rPr>
+            </w:r>
+            <w:r>
+              <w:rPr>
+                <w:noProof/>
+                <w:webHidden/>
+              </w:rPr>
+              <w:fldChar w:fldCharType="separate"/>
+            </w:r>
+            <w:r>
+              <w:rPr>
+                <w:noProof/>
+                <w:webHidden/>
+              </w:rPr>
+              <w:t>33</w:t>
             </w:r>
             <w:r>
               <w:rPr>
@@ -4446,7 +4882,7 @@
           <w:szCs w:val="56"/>
         </w:rPr>
       </w:pPr>
-      <w:bookmarkStart w:id="0" w:name="_Toc75979710"/>
+      <w:bookmarkStart w:id="0" w:name="_Toc76373614"/>
       <w:r>
         <w:rPr>
           <w:lang w:val="es-ES"/>
@@ -4613,7 +5049,7 @@
           <w:lang w:val="es-ES"/>
         </w:rPr>
       </w:pPr>
-      <w:bookmarkStart w:id="1" w:name="_Toc75979711"/>
+      <w:bookmarkStart w:id="1" w:name="_Toc76373615"/>
       <w:r>
         <w:rPr>
           <w:lang w:val="es-ES"/>
@@ -5173,7 +5609,7 @@
           <w:lang w:val="es-ES"/>
         </w:rPr>
       </w:pPr>
-      <w:bookmarkStart w:id="2" w:name="_Toc75979712"/>
+      <w:bookmarkStart w:id="2" w:name="_Toc76373616"/>
       <w:r>
         <w:rPr>
           <w:lang w:val="es-ES"/>
@@ -6055,7 +6491,7 @@
           <w:lang w:val="es-ES"/>
         </w:rPr>
       </w:pPr>
-      <w:bookmarkStart w:id="3" w:name="_Toc75979713"/>
+      <w:bookmarkStart w:id="3" w:name="_Toc76373617"/>
       <w:r>
         <w:rPr>
           <w:lang w:val="es-ES"/>
@@ -6193,7 +6629,7 @@
           <w:lang w:val="es-ES"/>
         </w:rPr>
       </w:pPr>
-      <w:bookmarkStart w:id="4" w:name="_Toc75979714"/>
+      <w:bookmarkStart w:id="4" w:name="_Toc76373618"/>
       <w:r>
         <w:rPr>
           <w:lang w:val="es-ES"/>
@@ -6328,7 +6764,7 @@
           <w:lang w:val="es-ES"/>
         </w:rPr>
       </w:pPr>
-      <w:bookmarkStart w:id="5" w:name="_Toc75979715"/>
+      <w:bookmarkStart w:id="5" w:name="_Toc76373619"/>
       <w:r>
         <w:rPr>
           <w:lang w:val="es-ES"/>
@@ -6366,7 +6802,7 @@
           <w:rStyle w:val="BookTitle"/>
         </w:rPr>
       </w:pPr>
-      <w:bookmarkStart w:id="6" w:name="_Toc75979716"/>
+      <w:bookmarkStart w:id="6" w:name="_Toc76373620"/>
       <w:r>
         <w:rPr>
           <w:rStyle w:val="BookTitle"/>
@@ -6554,7 +6990,7 @@
           <w:rStyle w:val="BookTitle"/>
         </w:rPr>
       </w:pPr>
-      <w:bookmarkStart w:id="7" w:name="_Toc75979717"/>
+      <w:bookmarkStart w:id="7" w:name="_Toc76373621"/>
       <w:r>
         <w:rPr>
           <w:rStyle w:val="BookTitle"/>
@@ -6855,7 +7291,7 @@
           <w:rStyle w:val="BookTitle"/>
         </w:rPr>
       </w:pPr>
-      <w:bookmarkStart w:id="8" w:name="_Toc75979718"/>
+      <w:bookmarkStart w:id="8" w:name="_Toc76373622"/>
       <w:r>
         <w:rPr>
           <w:rStyle w:val="BookTitle"/>
@@ -7299,7 +7735,7 @@
       </w:pPr>
       <w:bookmarkStart w:id="9" w:name="OLE_LINK1"/>
       <w:bookmarkStart w:id="10" w:name="OLE_LINK2"/>
-      <w:bookmarkStart w:id="11" w:name="_Toc75979719"/>
+      <w:bookmarkStart w:id="11" w:name="_Toc76373623"/>
       <w:r>
         <w:rPr>
           <w:rStyle w:val="BookTitle"/>
@@ -7929,7 +8365,7 @@
       </w:pPr>
       <w:bookmarkStart w:id="12" w:name="OLE_LINK3"/>
       <w:bookmarkStart w:id="13" w:name="OLE_LINK4"/>
-      <w:bookmarkStart w:id="14" w:name="_Toc75979720"/>
+      <w:bookmarkStart w:id="14" w:name="_Toc76373624"/>
       <w:r>
         <w:rPr>
           <w:rStyle w:val="BookTitle"/>
@@ -8518,7 +8954,7 @@
       </w:pPr>
       <w:bookmarkStart w:id="17" w:name="OLE_LINK7"/>
       <w:bookmarkStart w:id="18" w:name="OLE_LINK8"/>
-      <w:bookmarkStart w:id="19" w:name="_Toc75979721"/>
+      <w:bookmarkStart w:id="19" w:name="_Toc76373625"/>
       <w:r>
         <w:rPr>
           <w:rStyle w:val="BookTitle"/>
@@ -8779,7 +9215,7 @@
       </w:pPr>
       <w:bookmarkStart w:id="22" w:name="OLE_LINK11"/>
       <w:bookmarkStart w:id="23" w:name="OLE_LINK12"/>
-      <w:bookmarkStart w:id="24" w:name="_Toc75979722"/>
+      <w:bookmarkStart w:id="24" w:name="_Toc76373626"/>
       <w:r>
         <w:rPr>
           <w:rStyle w:val="BookTitle"/>
@@ -9833,7 +10269,7 @@
       </w:pPr>
       <w:bookmarkStart w:id="25" w:name="OLE_LINK13"/>
       <w:bookmarkStart w:id="26" w:name="OLE_LINK14"/>
-      <w:bookmarkStart w:id="27" w:name="_Toc75979723"/>
+      <w:bookmarkStart w:id="27" w:name="_Toc76373627"/>
       <w:r>
         <w:rPr>
           <w:rStyle w:val="BookTitle"/>
@@ -10568,7 +11004,7 @@
           <w:rStyle w:val="BookTitle"/>
         </w:rPr>
       </w:pPr>
-      <w:bookmarkStart w:id="33" w:name="_Toc75979724"/>
+      <w:bookmarkStart w:id="33" w:name="_Toc76373628"/>
       <w:r>
         <w:rPr>
           <w:rStyle w:val="BookTitle"/>
@@ -10868,7 +11304,7 @@
           <w:rStyle w:val="BookTitle"/>
         </w:rPr>
       </w:pPr>
-      <w:bookmarkStart w:id="34" w:name="_Toc75979725"/>
+      <w:bookmarkStart w:id="34" w:name="_Toc76373629"/>
       <w:r>
         <w:rPr>
           <w:rStyle w:val="BookTitle"/>
@@ -11164,7 +11600,7 @@
       </w:pPr>
       <w:bookmarkStart w:id="35" w:name="Variables_De_Despliegue"/>
       <w:bookmarkStart w:id="36" w:name="_Variables_de_despliegue"/>
-      <w:bookmarkStart w:id="37" w:name="_Toc75979726"/>
+      <w:bookmarkStart w:id="37" w:name="_Toc76373630"/>
       <w:bookmarkEnd w:id="36"/>
       <w:r>
         <w:rPr>
@@ -11201,7 +11637,7 @@
           <w:lang w:val="es-ES"/>
         </w:rPr>
       </w:pPr>
-      <w:bookmarkStart w:id="38" w:name="_Toc75979727"/>
+      <w:bookmarkStart w:id="38" w:name="_Toc76373631"/>
       <w:r>
         <w:rPr>
           <w:lang w:val="es-ES"/>
@@ -11217,7 +11653,7 @@
           <w:lang w:val="es-ES"/>
         </w:rPr>
       </w:pPr>
-      <w:bookmarkStart w:id="39" w:name="_Toc75979728"/>
+      <w:bookmarkStart w:id="39" w:name="_Toc76373632"/>
       <w:r>
         <w:rPr>
           <w:lang w:val="es-ES"/>
@@ -11316,7 +11752,7 @@
           <w:lang w:val="es-ES"/>
         </w:rPr>
       </w:pPr>
-      <w:bookmarkStart w:id="42" w:name="_Toc75979729"/>
+      <w:bookmarkStart w:id="42" w:name="_Toc76373633"/>
       <w:bookmarkEnd w:id="40"/>
       <w:bookmarkEnd w:id="41"/>
       <w:r>
@@ -11416,7 +11852,7 @@
           <w:lang w:val="es-ES"/>
         </w:rPr>
       </w:pPr>
-      <w:bookmarkStart w:id="43" w:name="_Toc75979730"/>
+      <w:bookmarkStart w:id="43" w:name="_Toc76373634"/>
       <w:r>
         <w:rPr>
           <w:lang w:val="es-ES"/>
@@ -11499,7 +11935,7 @@
           <w:lang w:val="es-ES"/>
         </w:rPr>
       </w:pPr>
-      <w:bookmarkStart w:id="44" w:name="_Toc75979731"/>
+      <w:bookmarkStart w:id="44" w:name="_Toc76373635"/>
       <w:r>
         <w:rPr>
           <w:lang w:val="es-ES"/>
@@ -11568,7 +12004,7 @@
           <w:lang w:val="es-ES"/>
         </w:rPr>
       </w:pPr>
-      <w:bookmarkStart w:id="45" w:name="_Toc75979732"/>
+      <w:bookmarkStart w:id="45" w:name="_Toc76373636"/>
       <w:r>
         <w:rPr>
           <w:lang w:val="es-ES"/>
@@ -11652,7 +12088,7 @@
           <w:lang w:val="es-ES"/>
         </w:rPr>
       </w:pPr>
-      <w:bookmarkStart w:id="46" w:name="_Toc75979733"/>
+      <w:bookmarkStart w:id="46" w:name="_Toc76373637"/>
       <w:r>
         <w:rPr>
           <w:lang w:val="es-ES"/>
@@ -11744,7 +12180,7 @@
         </w:rPr>
       </w:pPr>
       <w:bookmarkStart w:id="47" w:name="_location"/>
-      <w:bookmarkStart w:id="48" w:name="_Toc75979734"/>
+      <w:bookmarkStart w:id="48" w:name="_Toc76373638"/>
       <w:bookmarkEnd w:id="47"/>
       <w:r>
         <w:rPr>
@@ -11814,7 +12250,7 @@
           <w:lang w:val="es-ES"/>
         </w:rPr>
       </w:pPr>
-      <w:bookmarkStart w:id="49" w:name="_Toc75979735"/>
+      <w:bookmarkStart w:id="49" w:name="_Toc76373639"/>
       <w:r>
         <w:rPr>
           <w:lang w:val="es-ES"/>
@@ -11883,7 +12319,7 @@
           <w:lang w:val="es-ES"/>
         </w:rPr>
       </w:pPr>
-      <w:bookmarkStart w:id="50" w:name="_Toc75979736"/>
+      <w:bookmarkStart w:id="50" w:name="_Toc76373640"/>
       <w:r>
         <w:rPr>
           <w:lang w:val="es-ES"/>
@@ -11952,7 +12388,7 @@
           <w:lang w:val="es-ES"/>
         </w:rPr>
       </w:pPr>
-      <w:bookmarkStart w:id="51" w:name="_Toc75979737"/>
+      <w:bookmarkStart w:id="51" w:name="_Toc76373641"/>
       <w:r>
         <w:rPr>
           <w:lang w:val="es-ES"/>
@@ -12037,7 +12473,7 @@
           <w:lang w:val="es-ES"/>
         </w:rPr>
       </w:pPr>
-      <w:bookmarkStart w:id="54" w:name="_Toc75979738"/>
+      <w:bookmarkStart w:id="54" w:name="_Toc76373642"/>
       <w:r>
         <w:rPr>
           <w:lang w:val="es-ES"/>
@@ -12118,7 +12554,7 @@
           <w:lang w:val="es-ES"/>
         </w:rPr>
       </w:pPr>
-      <w:bookmarkStart w:id="55" w:name="_Toc75979739"/>
+      <w:bookmarkStart w:id="55" w:name="_Toc76373643"/>
       <w:r>
         <w:rPr>
           <w:lang w:val="es-ES"/>
@@ -12206,7 +12642,7 @@
           <w:lang w:val="es-ES"/>
         </w:rPr>
       </w:pPr>
-      <w:bookmarkStart w:id="56" w:name="_Toc75979740"/>
+      <w:bookmarkStart w:id="56" w:name="_Toc76373644"/>
       <w:r>
         <w:rPr>
           <w:lang w:val="es-ES"/>
@@ -12289,7 +12725,7 @@
           <w:lang w:val="es-ES"/>
         </w:rPr>
       </w:pPr>
-      <w:bookmarkStart w:id="57" w:name="_Toc75979741"/>
+      <w:bookmarkStart w:id="57" w:name="_Toc76373645"/>
       <w:r>
         <w:rPr>
           <w:lang w:val="es-ES"/>
@@ -12392,7 +12828,7 @@
         </w:rPr>
       </w:pPr>
       <w:bookmarkStart w:id="58" w:name="Utilidades_Desarrolladas"/>
-      <w:bookmarkStart w:id="59" w:name="_Toc75979742"/>
+      <w:bookmarkStart w:id="59" w:name="_Toc76373646"/>
       <w:r>
         <w:rPr>
           <w:lang w:val="es-ES"/>
@@ -12421,7 +12857,7 @@
           <w:lang w:val="es-ES"/>
         </w:rPr>
       </w:pPr>
-      <w:bookmarkStart w:id="60" w:name="_Toc75979743"/>
+      <w:bookmarkStart w:id="60" w:name="_Toc76373647"/>
       <w:bookmarkEnd w:id="58"/>
       <w:r>
         <w:rPr>
@@ -12559,7 +12995,7 @@
         </w:rPr>
       </w:pPr>
       <w:bookmarkStart w:id="61" w:name="_bin/run.sh"/>
-      <w:bookmarkStart w:id="62" w:name="_Toc75979744"/>
+      <w:bookmarkStart w:id="62" w:name="_Toc76373648"/>
       <w:bookmarkEnd w:id="61"/>
       <w:r>
         <w:rPr>
@@ -12607,7 +13043,7 @@
           <w:lang w:val="es-ES"/>
         </w:rPr>
       </w:pPr>
-      <w:bookmarkStart w:id="63" w:name="_Toc75979745"/>
+      <w:bookmarkStart w:id="63" w:name="_Toc76373649"/>
       <w:r>
         <w:rPr>
           <w:rStyle w:val="Heading3Char"/>
@@ -12717,7 +13153,7 @@
           <w:lang w:val="es-ES"/>
         </w:rPr>
       </w:pPr>
-      <w:bookmarkStart w:id="66" w:name="_Toc75979746"/>
+      <w:bookmarkStart w:id="66" w:name="_Toc76373650"/>
       <w:r>
         <w:rPr>
           <w:rStyle w:val="Heading3Char"/>
@@ -12799,7 +13235,7 @@
           <w:lang w:val="es-ES"/>
         </w:rPr>
       </w:pPr>
-      <w:bookmarkStart w:id="67" w:name="_Toc75979747"/>
+      <w:bookmarkStart w:id="67" w:name="_Toc76373651"/>
       <w:r>
         <w:rPr>
           <w:rStyle w:val="Heading3Char"/>
@@ -12881,7 +13317,7 @@
           <w:lang w:val="es-ES"/>
         </w:rPr>
       </w:pPr>
-      <w:bookmarkStart w:id="68" w:name="_Toc75979748"/>
+      <w:bookmarkStart w:id="68" w:name="_Toc76373652"/>
       <w:r>
         <w:rPr>
           <w:rStyle w:val="Heading3Char"/>
@@ -12964,7 +13400,7 @@
           <w:rFonts w:eastAsiaTheme="minorHAnsi"/>
         </w:rPr>
       </w:pPr>
-      <w:bookmarkStart w:id="69" w:name="_Toc75979749"/>
+      <w:bookmarkStart w:id="69" w:name="_Toc76373653"/>
       <w:r>
         <w:rPr>
           <w:rStyle w:val="Heading3Char"/>
@@ -13052,7 +13488,7 @@
           <w:lang w:val="es-ES"/>
         </w:rPr>
       </w:pPr>
-      <w:bookmarkStart w:id="70" w:name="_Toc75979750"/>
+      <w:bookmarkStart w:id="70" w:name="_Toc76373654"/>
       <w:r>
         <w:rPr>
           <w:rStyle w:val="Heading3Char"/>
@@ -13128,7 +13564,7 @@
           <w:lang w:val="es-ES"/>
         </w:rPr>
       </w:pPr>
-      <w:bookmarkStart w:id="71" w:name="_Toc75979751"/>
+      <w:bookmarkStart w:id="71" w:name="_Toc76373655"/>
       <w:r>
         <w:rPr>
           <w:lang w:val="es-ES"/>
@@ -13258,7 +13694,7 @@
           <w:lang w:val="es-ES"/>
         </w:rPr>
       </w:pPr>
-      <w:bookmarkStart w:id="72" w:name="_Toc75979752"/>
+      <w:bookmarkStart w:id="72" w:name="_Toc76373656"/>
       <w:r>
         <w:rPr>
           <w:lang w:val="es-ES"/>
@@ -13315,7 +13751,7 @@
           <w:lang w:val="es-ES"/>
         </w:rPr>
       </w:pPr>
-      <w:bookmarkStart w:id="74" w:name="_Toc75979753"/>
+      <w:bookmarkStart w:id="74" w:name="_Toc76373657"/>
       <w:r>
         <w:rPr>
           <w:lang w:val="es-ES"/>
@@ -13420,7 +13856,7 @@
         </w:rPr>
       </w:pPr>
       <w:bookmarkStart w:id="75" w:name="_Diagrama_2:_Relación"/>
-      <w:bookmarkStart w:id="76" w:name="_Toc75979754"/>
+      <w:bookmarkStart w:id="76" w:name="_Toc76373658"/>
       <w:bookmarkEnd w:id="75"/>
       <w:r>
         <w:rPr>
@@ -13504,7 +13940,7 @@
         </w:rPr>
       </w:pPr>
       <w:bookmarkStart w:id="77" w:name="_Diagrama_3:_Servicios"/>
-      <w:bookmarkStart w:id="78" w:name="_Toc75979755"/>
+      <w:bookmarkStart w:id="78" w:name="_Toc76373659"/>
       <w:bookmarkEnd w:id="77"/>
       <w:r>
         <w:rPr>
@@ -13596,7 +14032,7 @@
         </w:rPr>
       </w:pPr>
       <w:bookmarkStart w:id="79" w:name="_Diagrama_4:_Kubernetes"/>
-      <w:bookmarkStart w:id="80" w:name="_Toc75979756"/>
+      <w:bookmarkStart w:id="80" w:name="_Toc76373660"/>
       <w:bookmarkEnd w:id="79"/>
       <w:r>
         <w:rPr>
@@ -13679,7 +14115,7 @@
           <w:lang w:val="es-ES"/>
         </w:rPr>
       </w:pPr>
-      <w:bookmarkStart w:id="81" w:name="_Toc75979757"/>
+      <w:bookmarkStart w:id="81" w:name="_Toc76373661"/>
       <w:r>
         <w:rPr>
           <w:lang w:val="es-ES"/>
@@ -13714,7 +14150,7 @@
           <w:lang w:val="es-ES"/>
         </w:rPr>
       </w:pPr>
-      <w:bookmarkStart w:id="82" w:name="_Toc75979758"/>
+      <w:bookmarkStart w:id="82" w:name="_Toc76373662"/>
       <w:r>
         <w:rPr>
           <w:lang w:val="es-ES"/>
@@ -13761,7 +14197,7 @@
       <w:pPr>
         <w:pStyle w:val="Heading3"/>
       </w:pPr>
-      <w:bookmarkStart w:id="83" w:name="_Toc75979759"/>
+      <w:bookmarkStart w:id="83" w:name="_Toc76373663"/>
       <w:r>
         <w:drawing>
           <wp:anchor distT="0" distB="0" distL="114300" distR="114300" simplePos="0" relativeHeight="251663360" behindDoc="0" locked="0" layoutInCell="1" allowOverlap="1" wp14:anchorId="1EF4F99D" wp14:editId="3718C34B">
@@ -14421,7 +14857,7 @@
       <w:pPr>
         <w:pStyle w:val="Heading3"/>
       </w:pPr>
-      <w:bookmarkStart w:id="84" w:name="_Toc75979760"/>
+      <w:bookmarkStart w:id="84" w:name="_Toc76373664"/>
       <w:r>
         <w:drawing>
           <wp:anchor distT="0" distB="0" distL="114300" distR="114300" simplePos="0" relativeHeight="251664384" behindDoc="0" locked="0" layoutInCell="1" allowOverlap="1" wp14:anchorId="0FEDAD27" wp14:editId="2C186A31">
@@ -14682,7 +15118,7 @@
           <w:lang w:val="es-ES"/>
         </w:rPr>
       </w:pPr>
-      <w:bookmarkStart w:id="85" w:name="_Toc75979761"/>
+      <w:bookmarkStart w:id="85" w:name="_Toc76373665"/>
       <w:r>
         <w:rPr>
           <w:lang w:val="es-ES"/>
@@ -14737,7 +15173,31 @@
         <w:rPr>
           <w:lang w:val="es-ES"/>
         </w:rPr>
-        <w:t xml:space="preserve">al resto de situaciones. Estas fueron en particular 2 (dos) situaciones que </w:t>
+        <w:t xml:space="preserve">al resto de situaciones. Estas fueron en particular </w:t>
+      </w:r>
+      <w:r>
+        <w:rPr>
+          <w:lang w:val="es-ES"/>
+        </w:rPr>
+        <w:t>4</w:t>
+      </w:r>
+      <w:r>
+        <w:rPr>
+          <w:lang w:val="es-ES"/>
+        </w:rPr>
+        <w:t xml:space="preserve"> (</w:t>
+      </w:r>
+      <w:r>
+        <w:rPr>
+          <w:lang w:val="es-ES"/>
+        </w:rPr>
+        <w:t>cuatro</w:t>
+      </w:r>
+      <w:r>
+        <w:rPr>
+          <w:lang w:val="es-ES"/>
+        </w:rPr>
+        <w:t xml:space="preserve">) situaciones que </w:t>
       </w:r>
       <w:r>
         <w:rPr>
@@ -14753,7 +15213,7 @@
           <w:lang w:val="es-ES"/>
         </w:rPr>
       </w:pPr>
-      <w:bookmarkStart w:id="86" w:name="_Toc75979762"/>
+      <w:bookmarkStart w:id="86" w:name="_Toc76373666"/>
       <w:r>
         <w:rPr>
           <w:lang w:val="es-ES"/>
@@ -14769,7 +15229,7 @@
           <w:lang w:val="es-ES"/>
         </w:rPr>
       </w:pPr>
-      <w:bookmarkStart w:id="87" w:name="_Toc75979763"/>
+      <w:bookmarkStart w:id="87" w:name="_Toc76373667"/>
       <w:r>
         <w:rPr>
           <w:lang w:val="es-ES"/>
@@ -14810,7 +15270,7 @@
           <w:lang w:val="es-ES"/>
         </w:rPr>
       </w:pPr>
-      <w:bookmarkStart w:id="88" w:name="_Toc75979764"/>
+      <w:bookmarkStart w:id="88" w:name="_Toc76373668"/>
       <w:r>
         <w:rPr>
           <w:lang w:val="es-ES"/>
@@ -14877,7 +15337,7 @@
           <w:lang w:val="es-ES"/>
         </w:rPr>
       </w:pPr>
-      <w:bookmarkStart w:id="89" w:name="_Toc75979765"/>
+      <w:bookmarkStart w:id="89" w:name="_Toc76373669"/>
       <w:r>
         <w:rPr>
           <w:lang w:val="es-ES"/>
@@ -14893,7 +15353,7 @@
           <w:lang w:val="es-ES"/>
         </w:rPr>
       </w:pPr>
-      <w:bookmarkStart w:id="90" w:name="_Toc75979766"/>
+      <w:bookmarkStart w:id="90" w:name="_Toc76373670"/>
       <w:r>
         <w:rPr>
           <w:lang w:val="es-ES"/>
@@ -15006,7 +15466,7 @@
           <w:lang w:val="es-ES"/>
         </w:rPr>
       </w:pPr>
-      <w:bookmarkStart w:id="91" w:name="_Toc75979767"/>
+      <w:bookmarkStart w:id="91" w:name="_Toc76373671"/>
       <w:r>
         <w:rPr>
           <w:lang w:val="es-ES"/>
@@ -15437,9 +15897,654 @@
         <w:t>.</w:t>
       </w:r>
     </w:p>
-    <w:p/>
+    <w:p>
+      <w:pPr>
+        <w:pStyle w:val="Heading2"/>
+        <w:rPr>
+          <w:lang w:val="es-ES"/>
+        </w:rPr>
+      </w:pPr>
+    </w:p>
+    <w:p>
+      <w:pPr>
+        <w:pStyle w:val="Heading2"/>
+        <w:rPr>
+          <w:lang w:val="es-ES"/>
+        </w:rPr>
+      </w:pPr>
+      <w:bookmarkStart w:id="92" w:name="_Toc76373672"/>
+      <w:r>
+        <w:rPr>
+          <w:lang w:val="es-ES"/>
+        </w:rPr>
+        <w:t>Kubernetes CNI</w:t>
+      </w:r>
+      <w:bookmarkEnd w:id="92"/>
+    </w:p>
+    <w:p>
+      <w:pPr>
+        <w:pStyle w:val="Heading3"/>
+        <w:rPr>
+          <w:lang w:val="es-ES"/>
+        </w:rPr>
+      </w:pPr>
+      <w:bookmarkStart w:id="93" w:name="_Toc76373673"/>
+      <w:r>
+        <w:rPr>
+          <w:lang w:val="es-ES"/>
+        </w:rPr>
+        <w:t>Descripción:</w:t>
+      </w:r>
+      <w:bookmarkEnd w:id="93"/>
+    </w:p>
+    <w:p>
+      <w:pPr>
+        <w:rPr>
+          <w:lang w:val="es-ES"/>
+        </w:rPr>
+      </w:pPr>
+      <w:r>
+        <w:rPr>
+          <w:lang w:val="es-ES"/>
+        </w:rPr>
+        <w:t>Calico</w:t>
+      </w:r>
+      <w:r>
+        <w:rPr>
+          <w:lang w:val="es-ES"/>
+        </w:rPr>
+        <w:t xml:space="preserve"> no funciona en Azure, </w:t>
+      </w:r>
+      <w:r>
+        <w:rPr>
+          <w:lang w:val="es-ES"/>
+        </w:rPr>
+        <w:t xml:space="preserve">después de varios intentos con diferentes </w:t>
+      </w:r>
+      <w:r>
+        <w:rPr>
+          <w:lang w:val="es-ES"/>
+        </w:rPr>
+        <w:t xml:space="preserve">métodos de aplicación </w:t>
+      </w:r>
+      <w:r>
+        <w:rPr>
+          <w:lang w:val="es-ES"/>
+        </w:rPr>
+        <w:t xml:space="preserve">de Calico encontré un sitio de Azure </w:t>
+      </w:r>
+      <w:r>
+        <w:rPr>
+          <w:lang w:val="es-ES"/>
+        </w:rPr>
+        <w:t xml:space="preserve">en donde explican </w:t>
+      </w:r>
+      <w:r>
+        <w:rPr>
+          <w:lang w:val="es-ES"/>
+        </w:rPr>
+        <w:t xml:space="preserve">cómo </w:t>
+      </w:r>
+      <w:r>
+        <w:rPr>
+          <w:lang w:val="es-ES"/>
+        </w:rPr>
+        <w:t>aplicar el CNI de Flannel.</w:t>
+      </w:r>
+    </w:p>
+    <w:p>
+      <w:pPr>
+        <w:pStyle w:val="Heading3"/>
+        <w:rPr>
+          <w:lang w:val="es-ES"/>
+        </w:rPr>
+      </w:pPr>
+    </w:p>
+    <w:p>
+      <w:pPr>
+        <w:pStyle w:val="Heading3"/>
+        <w:rPr>
+          <w:lang w:val="es-ES"/>
+        </w:rPr>
+      </w:pPr>
+      <w:bookmarkStart w:id="94" w:name="_Toc76373674"/>
+      <w:r>
+        <w:rPr>
+          <w:lang w:val="es-ES"/>
+        </w:rPr>
+        <w:t>Solución:</w:t>
+      </w:r>
+      <w:bookmarkEnd w:id="94"/>
+    </w:p>
+    <w:p>
+      <w:pPr>
+        <w:rPr>
+          <w:lang w:val="es-ES"/>
+        </w:rPr>
+      </w:pPr>
+      <w:r>
+        <w:rPr>
+          <w:lang w:val="es-ES"/>
+        </w:rPr>
+        <w:t xml:space="preserve">La solución fue tomada del sitio de Azure </w:t>
+      </w:r>
+      <w:hyperlink r:id="rId40" w:history="1">
+        <w:r>
+          <w:rPr>
+            <w:rStyle w:val="Hyperlink"/>
+            <w:lang w:val="es-ES"/>
+          </w:rPr>
+          <w:t>https://docs.microsoft.com/e</w:t>
+        </w:r>
+        <w:r>
+          <w:rPr>
+            <w:rStyle w:val="Hyperlink"/>
+            <w:lang w:val="es-ES"/>
+          </w:rPr>
+          <w:t>n</w:t>
+        </w:r>
+        <w:r>
+          <w:rPr>
+            <w:rStyle w:val="Hyperlink"/>
+            <w:lang w:val="es-ES"/>
+          </w:rPr>
+          <w:t>-us/sql/big-data-cluster/deploy-with-kubeadm?view=sql-server-ver15</w:t>
+        </w:r>
+      </w:hyperlink>
+      <w:r>
+        <w:rPr>
+          <w:lang w:val="es-ES"/>
+        </w:rPr>
+        <w:t xml:space="preserve">, particularmente </w:t>
+      </w:r>
+      <w:r>
+        <w:rPr>
+          <w:lang w:val="es-ES"/>
+        </w:rPr>
+        <w:t xml:space="preserve">del apartado </w:t>
+      </w:r>
+      <w:r>
+        <w:rPr>
+          <w:lang w:val="es-ES"/>
+        </w:rPr>
+        <w:t>“</w:t>
+      </w:r>
+      <w:r>
+        <w:rPr>
+          <w:i/>
+          <w:iCs/>
+          <w:lang w:val="es-ES"/>
+        </w:rPr>
+        <w:t>Configure the Kubernetes Master</w:t>
+      </w:r>
+      <w:r>
+        <w:rPr>
+          <w:lang w:val="es-ES"/>
+        </w:rPr>
+        <w:t>”</w:t>
+      </w:r>
+    </w:p>
+    <w:p>
+      <w:pPr>
+        <w:pStyle w:val="Heading2"/>
+        <w:rPr>
+          <w:lang w:val="es-ES"/>
+        </w:rPr>
+      </w:pPr>
+    </w:p>
+    <w:p>
+      <w:pPr>
+        <w:pStyle w:val="Heading2"/>
+        <w:rPr>
+          <w:lang w:val="es-ES"/>
+        </w:rPr>
+      </w:pPr>
+      <w:bookmarkStart w:id="95" w:name="_Toc76373675"/>
+      <w:r>
+        <w:rPr>
+          <w:lang w:val="es-ES"/>
+        </w:rPr>
+        <w:t>Terraform no muestra IP pública</w:t>
+      </w:r>
+      <w:bookmarkEnd w:id="95"/>
+    </w:p>
+    <w:p>
+      <w:pPr>
+        <w:pStyle w:val="Heading3"/>
+        <w:rPr>
+          <w:lang w:val="es-ES"/>
+        </w:rPr>
+      </w:pPr>
+      <w:bookmarkStart w:id="96" w:name="_Toc76373676"/>
+      <w:r>
+        <w:rPr>
+          <w:lang w:val="es-ES"/>
+        </w:rPr>
+        <w:t>Descripción:</w:t>
+      </w:r>
+      <w:bookmarkEnd w:id="96"/>
+    </w:p>
+    <w:p>
+      <w:pPr>
+        <w:rPr>
+          <w:lang w:val="es-ES"/>
+        </w:rPr>
+      </w:pPr>
+      <w:r>
+        <w:rPr>
+          <w:lang w:val="es-ES"/>
+        </w:rPr>
+        <w:t>Luego de la creación de la infraestructura utilizando Terraform</w:t>
+      </w:r>
+      <w:r>
+        <w:rPr>
+          <w:lang w:val="es-ES"/>
+        </w:rPr>
+        <w:t xml:space="preserve">, cuando </w:t>
+      </w:r>
+      <w:r>
+        <w:rPr>
+          <w:lang w:val="es-ES"/>
+        </w:rPr>
+        <w:t xml:space="preserve">queremos mostrar </w:t>
+      </w:r>
+      <w:r>
+        <w:rPr>
+          <w:lang w:val="es-ES"/>
+        </w:rPr>
+        <w:t>la dirección IP pública asignada no obtenemos resultado. Esto se debe a que Azure no asigna direcci</w:t>
+      </w:r>
+      <w:r>
+        <w:rPr>
+          <w:lang w:val="es-ES"/>
+        </w:rPr>
+        <w:t>ones</w:t>
+      </w:r>
+      <w:r>
+        <w:rPr>
+          <w:lang w:val="es-ES"/>
+        </w:rPr>
+        <w:t xml:space="preserve"> IP hasta</w:t>
+      </w:r>
+      <w:r>
+        <w:rPr>
+          <w:lang w:val="es-ES"/>
+        </w:rPr>
+        <w:t xml:space="preserve"> que se utilizan en un recurso que se está ejecutando.</w:t>
+      </w:r>
+    </w:p>
+    <w:p>
+      <w:pPr>
+        <w:pStyle w:val="Heading3"/>
+        <w:rPr>
+          <w:lang w:val="es-ES"/>
+        </w:rPr>
+      </w:pPr>
+      <w:bookmarkStart w:id="97" w:name="_Toc76373677"/>
+      <w:r>
+        <w:rPr>
+          <w:lang w:val="es-ES"/>
+        </w:rPr>
+        <w:t>Solución:</w:t>
+      </w:r>
+      <w:bookmarkEnd w:id="97"/>
+    </w:p>
+    <w:p>
+      <w:pPr>
+        <w:rPr>
+          <w:lang w:val="es-ES"/>
+        </w:rPr>
+      </w:pPr>
+      <w:r>
+        <w:rPr>
+          <w:lang w:val="es-ES"/>
+        </w:rPr>
+        <w:t xml:space="preserve">Utilizar un </w:t>
+      </w:r>
+      <w:r>
+        <w:rPr>
+          <w:lang w:val="es-ES"/>
+        </w:rPr>
+        <w:t>recurso</w:t>
+      </w:r>
+      <w:r>
+        <w:rPr>
+          <w:lang w:val="es-ES"/>
+        </w:rPr>
+        <w:t xml:space="preserve"> de datos de Terraform que dependa de la máquina virtual que ya esté corriendo. De esta manera el valor</w:t>
+      </w:r>
+      <w:r>
+        <w:rPr>
+          <w:lang w:val="es-ES"/>
+        </w:rPr>
+        <w:t xml:space="preserve"> que se quiere mostrar </w:t>
+      </w:r>
+      <w:r>
+        <w:rPr>
+          <w:lang w:val="es-ES"/>
+        </w:rPr>
+        <w:t xml:space="preserve">de la dirección IP </w:t>
+      </w:r>
+      <w:r>
+        <w:rPr>
+          <w:lang w:val="es-ES"/>
+        </w:rPr>
+        <w:t xml:space="preserve">ya </w:t>
+      </w:r>
+      <w:r>
+        <w:rPr>
+          <w:lang w:val="es-ES"/>
+        </w:rPr>
+        <w:t>ha sido asignado al recurso</w:t>
+      </w:r>
+      <w:r>
+        <w:rPr>
+          <w:lang w:val="es-ES"/>
+        </w:rPr>
+        <w:t xml:space="preserve"> y utilizamos el recurso de datos como origen de la dirección IP a mostrar</w:t>
+      </w:r>
+      <w:r>
+        <w:rPr>
+          <w:lang w:val="es-ES"/>
+        </w:rPr>
+        <w:t>:</w:t>
+      </w:r>
+    </w:p>
+    <w:p>
+      <w:pPr>
+        <w:spacing w:line="240" w:lineRule="auto"/>
+        <w:jc w:val="left"/>
+        <w:rPr>
+          <w:rFonts w:ascii="Arial" w:hAnsi="Arial" w:cs="Meslo LG L DZ for Powerline"/>
+          <w:i/>
+          <w:iCs/>
+          <w:szCs w:val="20"/>
+          <w:lang w:val="en-US"/>
+        </w:rPr>
+      </w:pPr>
+      <w:r>
+        <w:rPr>
+          <w:rFonts w:ascii="Arial" w:hAnsi="Arial" w:cs="Meslo LG L DZ for Powerline"/>
+          <w:i/>
+          <w:iCs/>
+          <w:szCs w:val="20"/>
+          <w:lang w:val="en-US"/>
+        </w:rPr>
+        <w:t># Recurso de datos</w:t>
+      </w:r>
+    </w:p>
+    <w:p>
+      <w:pPr>
+        <w:spacing w:line="240" w:lineRule="auto"/>
+        <w:jc w:val="left"/>
+        <w:rPr>
+          <w:rFonts w:ascii="Arial" w:hAnsi="Arial" w:cs="Meslo LG L DZ for Powerline"/>
+          <w:i/>
+          <w:iCs/>
+          <w:szCs w:val="20"/>
+        </w:rPr>
+      </w:pPr>
+      <w:r>
+        <w:rPr>
+          <w:rFonts w:ascii="Arial" w:hAnsi="Arial" w:cs="Meslo LG L DZ for Powerline"/>
+          <w:i/>
+          <w:iCs/>
+          <w:szCs w:val="20"/>
+        </w:rPr>
+        <w:t>data "azurerm_public_ip" "pi_k8s" {</w:t>
+      </w:r>
+    </w:p>
+    <w:p>
+      <w:pPr>
+        <w:spacing w:line="240" w:lineRule="auto"/>
+        <w:jc w:val="left"/>
+        <w:rPr>
+          <w:rFonts w:ascii="Arial" w:hAnsi="Arial" w:cs="Meslo LG L DZ for Powerline"/>
+          <w:i/>
+          <w:iCs/>
+          <w:szCs w:val="20"/>
+        </w:rPr>
+      </w:pPr>
+      <w:r>
+        <w:rPr>
+          <w:rFonts w:ascii="Arial" w:hAnsi="Arial" w:cs="Meslo LG L DZ for Powerline"/>
+          <w:i/>
+          <w:iCs/>
+          <w:szCs w:val="20"/>
+        </w:rPr>
+        <w:t xml:space="preserve">  name                = azurerm_public_ip.pi_k8s.name</w:t>
+      </w:r>
+    </w:p>
+    <w:p>
+      <w:pPr>
+        <w:spacing w:line="240" w:lineRule="auto"/>
+        <w:jc w:val="left"/>
+        <w:rPr>
+          <w:rFonts w:ascii="Arial" w:hAnsi="Arial" w:cs="Meslo LG L DZ for Powerline"/>
+          <w:i/>
+          <w:iCs/>
+          <w:szCs w:val="20"/>
+        </w:rPr>
+      </w:pPr>
+      <w:r>
+        <w:rPr>
+          <w:rFonts w:ascii="Arial" w:hAnsi="Arial" w:cs="Meslo LG L DZ for Powerline"/>
+          <w:i/>
+          <w:iCs/>
+          <w:szCs w:val="20"/>
+        </w:rPr>
+        <w:t xml:space="preserve">  resource_group_name = azurerm_resource_group.rg_k8s.name</w:t>
+      </w:r>
+    </w:p>
+    <w:p>
+      <w:pPr>
+        <w:spacing w:line="240" w:lineRule="auto"/>
+        <w:jc w:val="left"/>
+        <w:rPr>
+          <w:rFonts w:ascii="Arial" w:hAnsi="Arial" w:cs="Meslo LG L DZ for Powerline"/>
+          <w:i/>
+          <w:iCs/>
+          <w:szCs w:val="20"/>
+          <w:lang w:val="en-US"/>
+        </w:rPr>
+      </w:pPr>
+      <w:r>
+        <w:rPr>
+          <w:rFonts w:ascii="Arial" w:hAnsi="Arial" w:cs="Meslo LG L DZ for Powerline"/>
+          <w:i/>
+          <w:iCs/>
+          <w:szCs w:val="20"/>
+          <w:lang w:val="en-US"/>
+        </w:rPr>
+        <w:t xml:space="preserve">  # Depende de la VM Master</w:t>
+      </w:r>
+    </w:p>
+    <w:p>
+      <w:pPr>
+        <w:spacing w:line="240" w:lineRule="auto"/>
+        <w:jc w:val="left"/>
+        <w:rPr>
+          <w:rFonts w:ascii="Arial" w:hAnsi="Arial" w:cs="Meslo LG L DZ for Powerline"/>
+          <w:i/>
+          <w:iCs/>
+          <w:szCs w:val="20"/>
+        </w:rPr>
+      </w:pPr>
+      <w:r>
+        <w:rPr>
+          <w:rFonts w:ascii="Arial" w:hAnsi="Arial" w:cs="Meslo LG L DZ for Powerline"/>
+          <w:i/>
+          <w:iCs/>
+          <w:szCs w:val="20"/>
+        </w:rPr>
+        <w:t xml:space="preserve">  depends_on          = [azurerm_virtual_machine.vm_k8s_master]</w:t>
+      </w:r>
+    </w:p>
+    <w:p>
+      <w:pPr>
+        <w:spacing w:line="240" w:lineRule="auto"/>
+        <w:jc w:val="left"/>
+        <w:rPr>
+          <w:rFonts w:ascii="Arial" w:hAnsi="Arial" w:cs="Meslo LG L DZ for Powerline"/>
+          <w:i/>
+          <w:iCs/>
+          <w:szCs w:val="20"/>
+        </w:rPr>
+      </w:pPr>
+      <w:r>
+        <w:rPr>
+          <w:rFonts w:ascii="Arial" w:hAnsi="Arial" w:cs="Meslo LG L DZ for Powerline"/>
+          <w:i/>
+          <w:iCs/>
+          <w:szCs w:val="20"/>
+        </w:rPr>
+        <w:t>}</w:t>
+      </w:r>
+    </w:p>
+    <w:p>
+      <w:pPr>
+        <w:spacing w:line="240" w:lineRule="auto"/>
+        <w:jc w:val="left"/>
+        <w:rPr>
+          <w:rStyle w:val="Emphasis"/>
+          <w:lang w:val="en-US"/>
+        </w:rPr>
+      </w:pPr>
+    </w:p>
+    <w:p>
+      <w:pPr>
+        <w:spacing w:line="240" w:lineRule="auto"/>
+        <w:jc w:val="left"/>
+        <w:rPr>
+          <w:rStyle w:val="Emphasis"/>
+          <w:lang w:val="en-US"/>
+        </w:rPr>
+      </w:pPr>
+      <w:r>
+        <w:rPr>
+          <w:rStyle w:val="Emphasis"/>
+          <w:lang w:val="en-US"/>
+        </w:rPr>
+        <w:t># Mostramos IP pública</w:t>
+      </w:r>
+    </w:p>
+    <w:p>
+      <w:pPr>
+        <w:spacing w:line="240" w:lineRule="auto"/>
+        <w:jc w:val="left"/>
+        <w:rPr>
+          <w:rFonts w:ascii="Arial" w:hAnsi="Arial" w:cs="Meslo LG L DZ for Powerline"/>
+          <w:i/>
+          <w:iCs/>
+          <w:szCs w:val="20"/>
+        </w:rPr>
+      </w:pPr>
+      <w:r>
+        <w:rPr>
+          <w:rFonts w:ascii="Arial" w:hAnsi="Arial" w:cs="Meslo LG L DZ for Powerline"/>
+          <w:i/>
+          <w:iCs/>
+          <w:szCs w:val="20"/>
+        </w:rPr>
+        <w:t>output "master_public_address" {</w:t>
+      </w:r>
+    </w:p>
+    <w:p>
+      <w:pPr>
+        <w:spacing w:line="240" w:lineRule="auto"/>
+        <w:jc w:val="left"/>
+        <w:rPr>
+          <w:rFonts w:ascii="Arial" w:hAnsi="Arial" w:cs="Meslo LG L DZ for Powerline"/>
+          <w:i/>
+          <w:iCs/>
+          <w:szCs w:val="20"/>
+          <w:lang w:val="es-ES"/>
+        </w:rPr>
+      </w:pPr>
+      <w:r>
+        <w:rPr>
+          <w:rFonts w:ascii="Arial" w:hAnsi="Arial" w:cs="Meslo LG L DZ for Powerline"/>
+          <w:i/>
+          <w:iCs/>
+          <w:szCs w:val="20"/>
+          <w:lang w:val="en-US"/>
+        </w:rPr>
+        <w:t xml:space="preserve">  </w:t>
+      </w:r>
+      <w:r>
+        <w:rPr>
+          <w:rFonts w:ascii="Arial" w:hAnsi="Arial" w:cs="Meslo LG L DZ for Powerline"/>
+          <w:i/>
+          <w:iCs/>
+          <w:szCs w:val="20"/>
+          <w:lang w:val="es-ES"/>
+        </w:rPr>
+        <w:t># Utilizamos el recurso de datos</w:t>
+      </w:r>
+      <w:r>
+        <w:rPr>
+          <w:rFonts w:ascii="Arial" w:hAnsi="Arial" w:cs="Meslo LG L DZ for Powerline"/>
+          <w:i/>
+          <w:iCs/>
+          <w:szCs w:val="20"/>
+          <w:lang w:val="es-ES"/>
+        </w:rPr>
+        <w:t xml:space="preserve"> para mostrar la dirección IP</w:t>
+      </w:r>
+    </w:p>
+    <w:p>
+      <w:pPr>
+        <w:spacing w:line="240" w:lineRule="auto"/>
+        <w:jc w:val="left"/>
+        <w:rPr>
+          <w:rFonts w:ascii="Arial" w:hAnsi="Arial" w:cs="Meslo LG L DZ for Powerline"/>
+          <w:i/>
+          <w:iCs/>
+          <w:szCs w:val="20"/>
+        </w:rPr>
+      </w:pPr>
+      <w:r>
+        <w:rPr>
+          <w:rFonts w:ascii="Arial" w:hAnsi="Arial" w:cs="Meslo LG L DZ for Powerline"/>
+          <w:i/>
+          <w:iCs/>
+          <w:szCs w:val="20"/>
+        </w:rPr>
+        <w:t xml:space="preserve">  value = data.azurerm_public_ip.pi_k8s.ip_address</w:t>
+      </w:r>
+    </w:p>
+    <w:p>
+      <w:pPr>
+        <w:spacing w:line="240" w:lineRule="auto"/>
+        <w:jc w:val="left"/>
+        <w:rPr>
+          <w:rFonts w:ascii="Arial" w:hAnsi="Arial" w:cs="Meslo LG L DZ for Powerline"/>
+          <w:i/>
+          <w:iCs/>
+          <w:szCs w:val="20"/>
+        </w:rPr>
+      </w:pPr>
+      <w:r>
+        <w:rPr>
+          <w:rFonts w:ascii="Arial" w:hAnsi="Arial" w:cs="Meslo LG L DZ for Powerline"/>
+          <w:i/>
+          <w:iCs/>
+          <w:szCs w:val="20"/>
+        </w:rPr>
+        <w:t>}</w:t>
+      </w:r>
+    </w:p>
+    <w:p>
+      <w:pPr>
+        <w:spacing w:line="240" w:lineRule="auto"/>
+        <w:jc w:val="left"/>
+        <w:rPr>
+          <w:rStyle w:val="Emphasis"/>
+        </w:rPr>
+      </w:pPr>
+    </w:p>
     <w:sectPr>
-      <w:headerReference w:type="default" r:id="rId40"/>
+      <w:headerReference w:type="default" r:id="rId41"/>
       <w:pgSz w:w="11906" w:h="16838"/>
       <w:pgMar w:top="1440" w:right="1440" w:bottom="1440" w:left="1440" w:header="708" w:footer="708" w:gutter="0"/>
       <w:cols w:space="708"/>
@@ -19139,7 +20244,7 @@
 </file>
 
 <file path=customXml/itemProps1.xml><?xml version="1.0" encoding="utf-8"?>
-<ds:datastoreItem xmlns:ds="http://schemas.openxmlformats.org/officeDocument/2006/customXml" ds:itemID="{4F3A7E8B-49A3-A540-8772-BE31146D5174}">
+<ds:datastoreItem xmlns:ds="http://schemas.openxmlformats.org/officeDocument/2006/customXml" ds:itemID="{94914F8B-DDD8-B345-864B-E70CC05E5E49}">
   <ds:schemaRefs>
     <ds:schemaRef ds:uri="http://schemas.openxmlformats.org/officeDocument/2006/bibliography"/>
   </ds:schemaRefs>

--- a/Docs/K8s-Azure.docx
+++ b/Docs/K8s-Azure.docx
@@ -64,7 +64,7 @@
             </w:rPr>
             <w:fldChar w:fldCharType="separate"/>
           </w:r>
-          <w:hyperlink w:anchor="_Toc76373614" w:history="1">
+          <w:hyperlink w:anchor="_Toc76374481" w:history="1">
             <w:r>
               <w:rPr>
                 <w:rStyle w:val="Hyperlink"/>
@@ -92,7 +92,7 @@
                 <w:noProof/>
                 <w:webHidden/>
               </w:rPr>
-              <w:instrText xml:space="preserve"> PAGEREF _Toc76373614 \h </w:instrText>
+              <w:instrText xml:space="preserve"> PAGEREF _Toc76374481 \h </w:instrText>
             </w:r>
             <w:r>
               <w:rPr>
@@ -138,7 +138,7 @@
               <w:szCs w:val="24"/>
             </w:rPr>
           </w:pPr>
-          <w:hyperlink w:anchor="_Toc76373615" w:history="1">
+          <w:hyperlink w:anchor="_Toc76374482" w:history="1">
             <w:r>
               <w:rPr>
                 <w:rStyle w:val="Hyperlink"/>
@@ -166,7 +166,7 @@
                 <w:noProof/>
                 <w:webHidden/>
               </w:rPr>
-              <w:instrText xml:space="preserve"> PAGEREF _Toc76373615 \h </w:instrText>
+              <w:instrText xml:space="preserve"> PAGEREF _Toc76374482 \h </w:instrText>
             </w:r>
             <w:r>
               <w:rPr>
@@ -212,7 +212,7 @@
               <w:szCs w:val="24"/>
             </w:rPr>
           </w:pPr>
-          <w:hyperlink w:anchor="_Toc76373616" w:history="1">
+          <w:hyperlink w:anchor="_Toc76374483" w:history="1">
             <w:r>
               <w:rPr>
                 <w:rStyle w:val="Hyperlink"/>
@@ -240,7 +240,7 @@
                 <w:noProof/>
                 <w:webHidden/>
               </w:rPr>
-              <w:instrText xml:space="preserve"> PAGEREF _Toc76373616 \h </w:instrText>
+              <w:instrText xml:space="preserve"> PAGEREF _Toc76374483 \h </w:instrText>
             </w:r>
             <w:r>
               <w:rPr>
@@ -286,7 +286,7 @@
               <w:noProof/>
             </w:rPr>
           </w:pPr>
-          <w:hyperlink w:anchor="_Toc76373617" w:history="1">
+          <w:hyperlink w:anchor="_Toc76374484" w:history="1">
             <w:r>
               <w:rPr>
                 <w:rStyle w:val="Hyperlink"/>
@@ -314,7 +314,7 @@
                 <w:noProof/>
                 <w:webHidden/>
               </w:rPr>
-              <w:instrText xml:space="preserve"> PAGEREF _Toc76373617 \h </w:instrText>
+              <w:instrText xml:space="preserve"> PAGEREF _Toc76374484 \h </w:instrText>
             </w:r>
             <w:r>
               <w:rPr>
@@ -334,7 +334,7 @@
                 <w:noProof/>
                 <w:webHidden/>
               </w:rPr>
-              <w:t>8</w:t>
+              <w:t>7</w:t>
             </w:r>
             <w:r>
               <w:rPr>
@@ -360,7 +360,7 @@
               <w:szCs w:val="24"/>
             </w:rPr>
           </w:pPr>
-          <w:hyperlink w:anchor="_Toc76373618" w:history="1">
+          <w:hyperlink w:anchor="_Toc76374485" w:history="1">
             <w:r>
               <w:rPr>
                 <w:rStyle w:val="Hyperlink"/>
@@ -388,7 +388,7 @@
                 <w:noProof/>
                 <w:webHidden/>
               </w:rPr>
-              <w:instrText xml:space="preserve"> PAGEREF _Toc76373618 \h </w:instrText>
+              <w:instrText xml:space="preserve"> PAGEREF _Toc76374485 \h </w:instrText>
             </w:r>
             <w:r>
               <w:rPr>
@@ -408,7 +408,7 @@
                 <w:noProof/>
                 <w:webHidden/>
               </w:rPr>
-              <w:t>8</w:t>
+              <w:t>7</w:t>
             </w:r>
             <w:r>
               <w:rPr>
@@ -434,7 +434,7 @@
               <w:szCs w:val="24"/>
             </w:rPr>
           </w:pPr>
-          <w:hyperlink w:anchor="_Toc76373619" w:history="1">
+          <w:hyperlink w:anchor="_Toc76374486" w:history="1">
             <w:r>
               <w:rPr>
                 <w:rStyle w:val="Hyperlink"/>
@@ -462,7 +462,7 @@
                 <w:noProof/>
                 <w:webHidden/>
               </w:rPr>
-              <w:instrText xml:space="preserve"> PAGEREF _Toc76373619 \h </w:instrText>
+              <w:instrText xml:space="preserve"> PAGEREF _Toc76374486 \h </w:instrText>
             </w:r>
             <w:r>
               <w:rPr>
@@ -482,7 +482,7 @@
                 <w:noProof/>
                 <w:webHidden/>
               </w:rPr>
-              <w:t>8</w:t>
+              <w:t>7</w:t>
             </w:r>
             <w:r>
               <w:rPr>
@@ -506,7 +506,7 @@
               <w:szCs w:val="24"/>
             </w:rPr>
           </w:pPr>
-          <w:hyperlink w:anchor="_Toc76373620" w:history="1">
+          <w:hyperlink w:anchor="_Toc76374487" w:history="1">
             <w:r>
               <w:rPr>
                 <w:rStyle w:val="Hyperlink"/>
@@ -547,7 +547,7 @@
                 <w:noProof/>
                 <w:webHidden/>
               </w:rPr>
-              <w:instrText xml:space="preserve"> PAGEREF _Toc76373620 \h </w:instrText>
+              <w:instrText xml:space="preserve"> PAGEREF _Toc76374487 \h </w:instrText>
             </w:r>
             <w:r>
               <w:rPr>
@@ -567,7 +567,7 @@
                 <w:noProof/>
                 <w:webHidden/>
               </w:rPr>
-              <w:t>9</w:t>
+              <w:t>8</w:t>
             </w:r>
             <w:r>
               <w:rPr>
@@ -591,7 +591,7 @@
               <w:szCs w:val="24"/>
             </w:rPr>
           </w:pPr>
-          <w:hyperlink w:anchor="_Toc76373621" w:history="1">
+          <w:hyperlink w:anchor="_Toc76374488" w:history="1">
             <w:r>
               <w:rPr>
                 <w:rStyle w:val="Hyperlink"/>
@@ -632,7 +632,7 @@
                 <w:noProof/>
                 <w:webHidden/>
               </w:rPr>
-              <w:instrText xml:space="preserve"> PAGEREF _Toc76373621 \h </w:instrText>
+              <w:instrText xml:space="preserve"> PAGEREF _Toc76374488 \h </w:instrText>
             </w:r>
             <w:r>
               <w:rPr>
@@ -652,7 +652,7 @@
                 <w:noProof/>
                 <w:webHidden/>
               </w:rPr>
-              <w:t>9</w:t>
+              <w:t>8</w:t>
             </w:r>
             <w:r>
               <w:rPr>
@@ -676,7 +676,7 @@
               <w:szCs w:val="24"/>
             </w:rPr>
           </w:pPr>
-          <w:hyperlink w:anchor="_Toc76373622" w:history="1">
+          <w:hyperlink w:anchor="_Toc76374489" w:history="1">
             <w:r>
               <w:rPr>
                 <w:rStyle w:val="Hyperlink"/>
@@ -717,7 +717,7 @@
                 <w:noProof/>
                 <w:webHidden/>
               </w:rPr>
-              <w:instrText xml:space="preserve"> PAGEREF _Toc76373622 \h </w:instrText>
+              <w:instrText xml:space="preserve"> PAGEREF _Toc76374489 \h </w:instrText>
             </w:r>
             <w:r>
               <w:rPr>
@@ -737,7 +737,7 @@
                 <w:noProof/>
                 <w:webHidden/>
               </w:rPr>
-              <w:t>10</w:t>
+              <w:t>9</w:t>
             </w:r>
             <w:r>
               <w:rPr>
@@ -761,7 +761,7 @@
               <w:szCs w:val="24"/>
             </w:rPr>
           </w:pPr>
-          <w:hyperlink w:anchor="_Toc76373623" w:history="1">
+          <w:hyperlink w:anchor="_Toc76374490" w:history="1">
             <w:r>
               <w:rPr>
                 <w:rStyle w:val="Hyperlink"/>
@@ -802,7 +802,7 @@
                 <w:noProof/>
                 <w:webHidden/>
               </w:rPr>
-              <w:instrText xml:space="preserve"> PAGEREF _Toc76373623 \h </w:instrText>
+              <w:instrText xml:space="preserve"> PAGEREF _Toc76374490 \h </w:instrText>
             </w:r>
             <w:r>
               <w:rPr>
@@ -822,7 +822,7 @@
                 <w:noProof/>
                 <w:webHidden/>
               </w:rPr>
-              <w:t>10</w:t>
+              <w:t>9</w:t>
             </w:r>
             <w:r>
               <w:rPr>
@@ -846,7 +846,7 @@
               <w:szCs w:val="24"/>
             </w:rPr>
           </w:pPr>
-          <w:hyperlink w:anchor="_Toc76373624" w:history="1">
+          <w:hyperlink w:anchor="_Toc76374491" w:history="1">
             <w:r>
               <w:rPr>
                 <w:rStyle w:val="Hyperlink"/>
@@ -907,7 +907,7 @@
                 <w:noProof/>
                 <w:webHidden/>
               </w:rPr>
-              <w:instrText xml:space="preserve"> PAGEREF _Toc76373624 \h </w:instrText>
+              <w:instrText xml:space="preserve"> PAGEREF _Toc76374491 \h </w:instrText>
             </w:r>
             <w:r>
               <w:rPr>
@@ -927,7 +927,7 @@
                 <w:noProof/>
                 <w:webHidden/>
               </w:rPr>
-              <w:t>12</w:t>
+              <w:t>11</w:t>
             </w:r>
             <w:r>
               <w:rPr>
@@ -951,7 +951,7 @@
               <w:szCs w:val="24"/>
             </w:rPr>
           </w:pPr>
-          <w:hyperlink w:anchor="_Toc76373625" w:history="1">
+          <w:hyperlink w:anchor="_Toc76374492" w:history="1">
             <w:r>
               <w:rPr>
                 <w:rStyle w:val="Hyperlink"/>
@@ -992,7 +992,7 @@
                 <w:noProof/>
                 <w:webHidden/>
               </w:rPr>
-              <w:instrText xml:space="preserve"> PAGEREF _Toc76373625 \h </w:instrText>
+              <w:instrText xml:space="preserve"> PAGEREF _Toc76374492 \h </w:instrText>
             </w:r>
             <w:r>
               <w:rPr>
@@ -1012,7 +1012,7 @@
                 <w:noProof/>
                 <w:webHidden/>
               </w:rPr>
-              <w:t>13</w:t>
+              <w:t>12</w:t>
             </w:r>
             <w:r>
               <w:rPr>
@@ -1036,7 +1036,7 @@
               <w:szCs w:val="24"/>
             </w:rPr>
           </w:pPr>
-          <w:hyperlink w:anchor="_Toc76373626" w:history="1">
+          <w:hyperlink w:anchor="_Toc76374493" w:history="1">
             <w:r>
               <w:rPr>
                 <w:rStyle w:val="Hyperlink"/>
@@ -1077,7 +1077,7 @@
                 <w:noProof/>
                 <w:webHidden/>
               </w:rPr>
-              <w:instrText xml:space="preserve"> PAGEREF _Toc76373626 \h </w:instrText>
+              <w:instrText xml:space="preserve"> PAGEREF _Toc76374493 \h </w:instrText>
             </w:r>
             <w:r>
               <w:rPr>
@@ -1097,7 +1097,7 @@
                 <w:noProof/>
                 <w:webHidden/>
               </w:rPr>
-              <w:t>13</w:t>
+              <w:t>12</w:t>
             </w:r>
             <w:r>
               <w:rPr>
@@ -1121,7 +1121,7 @@
               <w:szCs w:val="24"/>
             </w:rPr>
           </w:pPr>
-          <w:hyperlink w:anchor="_Toc76373627" w:history="1">
+          <w:hyperlink w:anchor="_Toc76374494" w:history="1">
             <w:r>
               <w:rPr>
                 <w:rStyle w:val="Hyperlink"/>
@@ -1162,7 +1162,7 @@
                 <w:noProof/>
                 <w:webHidden/>
               </w:rPr>
-              <w:instrText xml:space="preserve"> PAGEREF _Toc76373627 \h </w:instrText>
+              <w:instrText xml:space="preserve"> PAGEREF _Toc76374494 \h </w:instrText>
             </w:r>
             <w:r>
               <w:rPr>
@@ -1182,7 +1182,7 @@
                 <w:noProof/>
                 <w:webHidden/>
               </w:rPr>
-              <w:t>16</w:t>
+              <w:t>15</w:t>
             </w:r>
             <w:r>
               <w:rPr>
@@ -1206,7 +1206,7 @@
               <w:szCs w:val="24"/>
             </w:rPr>
           </w:pPr>
-          <w:hyperlink w:anchor="_Toc76373628" w:history="1">
+          <w:hyperlink w:anchor="_Toc76374495" w:history="1">
             <w:r>
               <w:rPr>
                 <w:rStyle w:val="Hyperlink"/>
@@ -1247,7 +1247,7 @@
                 <w:noProof/>
                 <w:webHidden/>
               </w:rPr>
-              <w:instrText xml:space="preserve"> PAGEREF _Toc76373628 \h </w:instrText>
+              <w:instrText xml:space="preserve"> PAGEREF _Toc76374495 \h </w:instrText>
             </w:r>
             <w:r>
               <w:rPr>
@@ -1267,7 +1267,7 @@
                 <w:noProof/>
                 <w:webHidden/>
               </w:rPr>
-              <w:t>18</w:t>
+              <w:t>17</w:t>
             </w:r>
             <w:r>
               <w:rPr>
@@ -1291,7 +1291,7 @@
               <w:szCs w:val="24"/>
             </w:rPr>
           </w:pPr>
-          <w:hyperlink w:anchor="_Toc76373629" w:history="1">
+          <w:hyperlink w:anchor="_Toc76374496" w:history="1">
             <w:r>
               <w:rPr>
                 <w:rStyle w:val="Hyperlink"/>
@@ -1332,7 +1332,7 @@
                 <w:noProof/>
                 <w:webHidden/>
               </w:rPr>
-              <w:instrText xml:space="preserve"> PAGEREF _Toc76373629 \h </w:instrText>
+              <w:instrText xml:space="preserve"> PAGEREF _Toc76374496 \h </w:instrText>
             </w:r>
             <w:r>
               <w:rPr>
@@ -1352,7 +1352,7 @@
                 <w:noProof/>
                 <w:webHidden/>
               </w:rPr>
-              <w:t>18</w:t>
+              <w:t>17</w:t>
             </w:r>
             <w:r>
               <w:rPr>
@@ -1378,7 +1378,7 @@
               <w:noProof/>
             </w:rPr>
           </w:pPr>
-          <w:hyperlink w:anchor="_Toc76373630" w:history="1">
+          <w:hyperlink w:anchor="_Toc76374497" w:history="1">
             <w:r>
               <w:rPr>
                 <w:rStyle w:val="Hyperlink"/>
@@ -1406,7 +1406,7 @@
                 <w:noProof/>
                 <w:webHidden/>
               </w:rPr>
-              <w:instrText xml:space="preserve"> PAGEREF _Toc76373630 \h </w:instrText>
+              <w:instrText xml:space="preserve"> PAGEREF _Toc76374497 \h </w:instrText>
             </w:r>
             <w:r>
               <w:rPr>
@@ -1426,7 +1426,7 @@
                 <w:noProof/>
                 <w:webHidden/>
               </w:rPr>
-              <w:t>19</w:t>
+              <w:t>18</w:t>
             </w:r>
             <w:r>
               <w:rPr>
@@ -1452,7 +1452,7 @@
               <w:szCs w:val="24"/>
             </w:rPr>
           </w:pPr>
-          <w:hyperlink w:anchor="_Toc76373631" w:history="1">
+          <w:hyperlink w:anchor="_Toc76374498" w:history="1">
             <w:r>
               <w:rPr>
                 <w:rStyle w:val="Hyperlink"/>
@@ -1480,7 +1480,7 @@
                 <w:noProof/>
                 <w:webHidden/>
               </w:rPr>
-              <w:instrText xml:space="preserve"> PAGEREF _Toc76373631 \h </w:instrText>
+              <w:instrText xml:space="preserve"> PAGEREF _Toc76374498 \h </w:instrText>
             </w:r>
             <w:r>
               <w:rPr>
@@ -1500,7 +1500,7 @@
                 <w:noProof/>
                 <w:webHidden/>
               </w:rPr>
-              <w:t>19</w:t>
+              <w:t>18</w:t>
             </w:r>
             <w:r>
               <w:rPr>
@@ -1524,7 +1524,7 @@
               <w:szCs w:val="24"/>
             </w:rPr>
           </w:pPr>
-          <w:hyperlink w:anchor="_Toc76373632" w:history="1">
+          <w:hyperlink w:anchor="_Toc76374499" w:history="1">
             <w:r>
               <w:rPr>
                 <w:rStyle w:val="Hyperlink"/>
@@ -1552,7 +1552,7 @@
                 <w:noProof/>
                 <w:webHidden/>
               </w:rPr>
-              <w:instrText xml:space="preserve"> PAGEREF _Toc76373632 \h </w:instrText>
+              <w:instrText xml:space="preserve"> PAGEREF _Toc76374499 \h </w:instrText>
             </w:r>
             <w:r>
               <w:rPr>
@@ -1572,7 +1572,7 @@
                 <w:noProof/>
                 <w:webHidden/>
               </w:rPr>
-              <w:t>19</w:t>
+              <w:t>18</w:t>
             </w:r>
             <w:r>
               <w:rPr>
@@ -1596,7 +1596,7 @@
               <w:szCs w:val="24"/>
             </w:rPr>
           </w:pPr>
-          <w:hyperlink w:anchor="_Toc76373633" w:history="1">
+          <w:hyperlink w:anchor="_Toc76374500" w:history="1">
             <w:r>
               <w:rPr>
                 <w:rStyle w:val="Hyperlink"/>
@@ -1624,7 +1624,7 @@
                 <w:noProof/>
                 <w:webHidden/>
               </w:rPr>
-              <w:instrText xml:space="preserve"> PAGEREF _Toc76373633 \h </w:instrText>
+              <w:instrText xml:space="preserve"> PAGEREF _Toc76374500 \h </w:instrText>
             </w:r>
             <w:r>
               <w:rPr>
@@ -1644,7 +1644,7 @@
                 <w:noProof/>
                 <w:webHidden/>
               </w:rPr>
-              <w:t>19</w:t>
+              <w:t>18</w:t>
             </w:r>
             <w:r>
               <w:rPr>
@@ -1668,7 +1668,7 @@
               <w:szCs w:val="24"/>
             </w:rPr>
           </w:pPr>
-          <w:hyperlink w:anchor="_Toc76373634" w:history="1">
+          <w:hyperlink w:anchor="_Toc76374501" w:history="1">
             <w:r>
               <w:rPr>
                 <w:rStyle w:val="Hyperlink"/>
@@ -1696,7 +1696,7 @@
                 <w:noProof/>
                 <w:webHidden/>
               </w:rPr>
-              <w:instrText xml:space="preserve"> PAGEREF _Toc76373634 \h </w:instrText>
+              <w:instrText xml:space="preserve"> PAGEREF _Toc76374501 \h </w:instrText>
             </w:r>
             <w:r>
               <w:rPr>
@@ -1716,7 +1716,7 @@
                 <w:noProof/>
                 <w:webHidden/>
               </w:rPr>
-              <w:t>20</w:t>
+              <w:t>19</w:t>
             </w:r>
             <w:r>
               <w:rPr>
@@ -1740,7 +1740,7 @@
               <w:szCs w:val="24"/>
             </w:rPr>
           </w:pPr>
-          <w:hyperlink w:anchor="_Toc76373635" w:history="1">
+          <w:hyperlink w:anchor="_Toc76374502" w:history="1">
             <w:r>
               <w:rPr>
                 <w:rStyle w:val="Hyperlink"/>
@@ -1768,7 +1768,7 @@
                 <w:noProof/>
                 <w:webHidden/>
               </w:rPr>
-              <w:instrText xml:space="preserve"> PAGEREF _Toc76373635 \h </w:instrText>
+              <w:instrText xml:space="preserve"> PAGEREF _Toc76374502 \h </w:instrText>
             </w:r>
             <w:r>
               <w:rPr>
@@ -1788,7 +1788,7 @@
                 <w:noProof/>
                 <w:webHidden/>
               </w:rPr>
-              <w:t>20</w:t>
+              <w:t>19</w:t>
             </w:r>
             <w:r>
               <w:rPr>
@@ -1812,7 +1812,7 @@
               <w:szCs w:val="24"/>
             </w:rPr>
           </w:pPr>
-          <w:hyperlink w:anchor="_Toc76373636" w:history="1">
+          <w:hyperlink w:anchor="_Toc76374503" w:history="1">
             <w:r>
               <w:rPr>
                 <w:rStyle w:val="Hyperlink"/>
@@ -1840,7 +1840,7 @@
                 <w:noProof/>
                 <w:webHidden/>
               </w:rPr>
-              <w:instrText xml:space="preserve"> PAGEREF _Toc76373636 \h </w:instrText>
+              <w:instrText xml:space="preserve"> PAGEREF _Toc76374503 \h </w:instrText>
             </w:r>
             <w:r>
               <w:rPr>
@@ -1860,7 +1860,7 @@
                 <w:noProof/>
                 <w:webHidden/>
               </w:rPr>
-              <w:t>20</w:t>
+              <w:t>19</w:t>
             </w:r>
             <w:r>
               <w:rPr>
@@ -1884,7 +1884,7 @@
               <w:szCs w:val="24"/>
             </w:rPr>
           </w:pPr>
-          <w:hyperlink w:anchor="_Toc76373637" w:history="1">
+          <w:hyperlink w:anchor="_Toc76374504" w:history="1">
             <w:r>
               <w:rPr>
                 <w:rStyle w:val="Hyperlink"/>
@@ -1912,7 +1912,7 @@
                 <w:noProof/>
                 <w:webHidden/>
               </w:rPr>
-              <w:instrText xml:space="preserve"> PAGEREF _Toc76373637 \h </w:instrText>
+              <w:instrText xml:space="preserve"> PAGEREF _Toc76374504 \h </w:instrText>
             </w:r>
             <w:r>
               <w:rPr>
@@ -1932,7 +1932,7 @@
                 <w:noProof/>
                 <w:webHidden/>
               </w:rPr>
-              <w:t>20</w:t>
+              <w:t>19</w:t>
             </w:r>
             <w:r>
               <w:rPr>
@@ -1956,7 +1956,7 @@
               <w:szCs w:val="24"/>
             </w:rPr>
           </w:pPr>
-          <w:hyperlink w:anchor="_Toc76373638" w:history="1">
+          <w:hyperlink w:anchor="_Toc76374505" w:history="1">
             <w:r>
               <w:rPr>
                 <w:rStyle w:val="Hyperlink"/>
@@ -1984,7 +1984,7 @@
                 <w:noProof/>
                 <w:webHidden/>
               </w:rPr>
-              <w:instrText xml:space="preserve"> PAGEREF _Toc76373638 \h </w:instrText>
+              <w:instrText xml:space="preserve"> PAGEREF _Toc76374505 \h </w:instrText>
             </w:r>
             <w:r>
               <w:rPr>
@@ -2004,7 +2004,7 @@
                 <w:noProof/>
                 <w:webHidden/>
               </w:rPr>
-              <w:t>20</w:t>
+              <w:t>19</w:t>
             </w:r>
             <w:r>
               <w:rPr>
@@ -2028,7 +2028,7 @@
               <w:szCs w:val="24"/>
             </w:rPr>
           </w:pPr>
-          <w:hyperlink w:anchor="_Toc76373639" w:history="1">
+          <w:hyperlink w:anchor="_Toc76374506" w:history="1">
             <w:r>
               <w:rPr>
                 <w:rStyle w:val="Hyperlink"/>
@@ -2056,7 +2056,7 @@
                 <w:noProof/>
                 <w:webHidden/>
               </w:rPr>
-              <w:instrText xml:space="preserve"> PAGEREF _Toc76373639 \h </w:instrText>
+              <w:instrText xml:space="preserve"> PAGEREF _Toc76374506 \h </w:instrText>
             </w:r>
             <w:r>
               <w:rPr>
@@ -2076,7 +2076,7 @@
                 <w:noProof/>
                 <w:webHidden/>
               </w:rPr>
-              <w:t>21</w:t>
+              <w:t>20</w:t>
             </w:r>
             <w:r>
               <w:rPr>
@@ -2100,7 +2100,7 @@
               <w:szCs w:val="24"/>
             </w:rPr>
           </w:pPr>
-          <w:hyperlink w:anchor="_Toc76373640" w:history="1">
+          <w:hyperlink w:anchor="_Toc76374507" w:history="1">
             <w:r>
               <w:rPr>
                 <w:rStyle w:val="Hyperlink"/>
@@ -2128,7 +2128,7 @@
                 <w:noProof/>
                 <w:webHidden/>
               </w:rPr>
-              <w:instrText xml:space="preserve"> PAGEREF _Toc76373640 \h </w:instrText>
+              <w:instrText xml:space="preserve"> PAGEREF _Toc76374507 \h </w:instrText>
             </w:r>
             <w:r>
               <w:rPr>
@@ -2148,7 +2148,7 @@
                 <w:noProof/>
                 <w:webHidden/>
               </w:rPr>
-              <w:t>21</w:t>
+              <w:t>20</w:t>
             </w:r>
             <w:r>
               <w:rPr>
@@ -2172,7 +2172,7 @@
               <w:szCs w:val="24"/>
             </w:rPr>
           </w:pPr>
-          <w:hyperlink w:anchor="_Toc76373641" w:history="1">
+          <w:hyperlink w:anchor="_Toc76374508" w:history="1">
             <w:r>
               <w:rPr>
                 <w:rStyle w:val="Hyperlink"/>
@@ -2200,7 +2200,7 @@
                 <w:noProof/>
                 <w:webHidden/>
               </w:rPr>
-              <w:instrText xml:space="preserve"> PAGEREF _Toc76373641 \h </w:instrText>
+              <w:instrText xml:space="preserve"> PAGEREF _Toc76374508 \h </w:instrText>
             </w:r>
             <w:r>
               <w:rPr>
@@ -2220,7 +2220,7 @@
                 <w:noProof/>
                 <w:webHidden/>
               </w:rPr>
-              <w:t>21</w:t>
+              <w:t>20</w:t>
             </w:r>
             <w:r>
               <w:rPr>
@@ -2244,7 +2244,7 @@
               <w:szCs w:val="24"/>
             </w:rPr>
           </w:pPr>
-          <w:hyperlink w:anchor="_Toc76373642" w:history="1">
+          <w:hyperlink w:anchor="_Toc76374509" w:history="1">
             <w:r>
               <w:rPr>
                 <w:rStyle w:val="Hyperlink"/>
@@ -2272,7 +2272,7 @@
                 <w:noProof/>
                 <w:webHidden/>
               </w:rPr>
-              <w:instrText xml:space="preserve"> PAGEREF _Toc76373642 \h </w:instrText>
+              <w:instrText xml:space="preserve"> PAGEREF _Toc76374509 \h </w:instrText>
             </w:r>
             <w:r>
               <w:rPr>
@@ -2292,7 +2292,7 @@
                 <w:noProof/>
                 <w:webHidden/>
               </w:rPr>
-              <w:t>21</w:t>
+              <w:t>20</w:t>
             </w:r>
             <w:r>
               <w:rPr>
@@ -2316,7 +2316,7 @@
               <w:szCs w:val="24"/>
             </w:rPr>
           </w:pPr>
-          <w:hyperlink w:anchor="_Toc76373643" w:history="1">
+          <w:hyperlink w:anchor="_Toc76374510" w:history="1">
             <w:r>
               <w:rPr>
                 <w:rStyle w:val="Hyperlink"/>
@@ -2344,7 +2344,7 @@
                 <w:noProof/>
                 <w:webHidden/>
               </w:rPr>
-              <w:instrText xml:space="preserve"> PAGEREF _Toc76373643 \h </w:instrText>
+              <w:instrText xml:space="preserve"> PAGEREF _Toc76374510 \h </w:instrText>
             </w:r>
             <w:r>
               <w:rPr>
@@ -2364,7 +2364,7 @@
                 <w:noProof/>
                 <w:webHidden/>
               </w:rPr>
-              <w:t>21</w:t>
+              <w:t>20</w:t>
             </w:r>
             <w:r>
               <w:rPr>
@@ -2388,7 +2388,7 @@
               <w:szCs w:val="24"/>
             </w:rPr>
           </w:pPr>
-          <w:hyperlink w:anchor="_Toc76373644" w:history="1">
+          <w:hyperlink w:anchor="_Toc76374511" w:history="1">
             <w:r>
               <w:rPr>
                 <w:rStyle w:val="Hyperlink"/>
@@ -2416,7 +2416,7 @@
                 <w:noProof/>
                 <w:webHidden/>
               </w:rPr>
-              <w:instrText xml:space="preserve"> PAGEREF _Toc76373644 \h </w:instrText>
+              <w:instrText xml:space="preserve"> PAGEREF _Toc76374511 \h </w:instrText>
             </w:r>
             <w:r>
               <w:rPr>
@@ -2436,7 +2436,7 @@
                 <w:noProof/>
                 <w:webHidden/>
               </w:rPr>
-              <w:t>22</w:t>
+              <w:t>21</w:t>
             </w:r>
             <w:r>
               <w:rPr>
@@ -2460,7 +2460,7 @@
               <w:szCs w:val="24"/>
             </w:rPr>
           </w:pPr>
-          <w:hyperlink w:anchor="_Toc76373645" w:history="1">
+          <w:hyperlink w:anchor="_Toc76374512" w:history="1">
             <w:r>
               <w:rPr>
                 <w:rStyle w:val="Hyperlink"/>
@@ -2488,7 +2488,7 @@
                 <w:noProof/>
                 <w:webHidden/>
               </w:rPr>
-              <w:instrText xml:space="preserve"> PAGEREF _Toc76373645 \h </w:instrText>
+              <w:instrText xml:space="preserve"> PAGEREF _Toc76374512 \h </w:instrText>
             </w:r>
             <w:r>
               <w:rPr>
@@ -2508,7 +2508,7 @@
                 <w:noProof/>
                 <w:webHidden/>
               </w:rPr>
-              <w:t>22</w:t>
+              <w:t>21</w:t>
             </w:r>
             <w:r>
               <w:rPr>
@@ -2534,7 +2534,7 @@
               <w:noProof/>
             </w:rPr>
           </w:pPr>
-          <w:hyperlink w:anchor="_Toc76373646" w:history="1">
+          <w:hyperlink w:anchor="_Toc76374513" w:history="1">
             <w:r>
               <w:rPr>
                 <w:rStyle w:val="Hyperlink"/>
@@ -2562,7 +2562,7 @@
                 <w:noProof/>
                 <w:webHidden/>
               </w:rPr>
-              <w:instrText xml:space="preserve"> PAGEREF _Toc76373646 \h </w:instrText>
+              <w:instrText xml:space="preserve"> PAGEREF _Toc76374513 \h </w:instrText>
             </w:r>
             <w:r>
               <w:rPr>
@@ -2582,7 +2582,7 @@
                 <w:noProof/>
                 <w:webHidden/>
               </w:rPr>
-              <w:t>22</w:t>
+              <w:t>21</w:t>
             </w:r>
             <w:r>
               <w:rPr>
@@ -2608,7 +2608,7 @@
               <w:szCs w:val="24"/>
             </w:rPr>
           </w:pPr>
-          <w:hyperlink w:anchor="_Toc76373647" w:history="1">
+          <w:hyperlink w:anchor="_Toc76374514" w:history="1">
             <w:r>
               <w:rPr>
                 <w:rStyle w:val="Hyperlink"/>
@@ -2636,7 +2636,7 @@
                 <w:noProof/>
                 <w:webHidden/>
               </w:rPr>
-              <w:instrText xml:space="preserve"> PAGEREF _Toc76373647 \h </w:instrText>
+              <w:instrText xml:space="preserve"> PAGEREF _Toc76374514 \h </w:instrText>
             </w:r>
             <w:r>
               <w:rPr>
@@ -2656,7 +2656,7 @@
                 <w:noProof/>
                 <w:webHidden/>
               </w:rPr>
-              <w:t>22</w:t>
+              <w:t>21</w:t>
             </w:r>
             <w:r>
               <w:rPr>
@@ -2682,7 +2682,7 @@
               <w:szCs w:val="24"/>
             </w:rPr>
           </w:pPr>
-          <w:hyperlink w:anchor="_Toc76373648" w:history="1">
+          <w:hyperlink w:anchor="_Toc76374515" w:history="1">
             <w:r>
               <w:rPr>
                 <w:rStyle w:val="Hyperlink"/>
@@ -2710,7 +2710,7 @@
                 <w:noProof/>
                 <w:webHidden/>
               </w:rPr>
-              <w:instrText xml:space="preserve"> PAGEREF _Toc76373648 \h </w:instrText>
+              <w:instrText xml:space="preserve"> PAGEREF _Toc76374515 \h </w:instrText>
             </w:r>
             <w:r>
               <w:rPr>
@@ -2730,7 +2730,7 @@
                 <w:noProof/>
                 <w:webHidden/>
               </w:rPr>
-              <w:t>22</w:t>
+              <w:t>21</w:t>
             </w:r>
             <w:r>
               <w:rPr>
@@ -2754,7 +2754,7 @@
               <w:szCs w:val="24"/>
             </w:rPr>
           </w:pPr>
-          <w:hyperlink w:anchor="_Toc76373649" w:history="1">
+          <w:hyperlink w:anchor="_Toc76374516" w:history="1">
             <w:r>
               <w:rPr>
                 <w:rStyle w:val="Hyperlink"/>
@@ -2782,7 +2782,7 @@
                 <w:noProof/>
                 <w:webHidden/>
               </w:rPr>
-              <w:instrText xml:space="preserve"> PAGEREF _Toc76373649 \h </w:instrText>
+              <w:instrText xml:space="preserve"> PAGEREF _Toc76374516 \h </w:instrText>
             </w:r>
             <w:r>
               <w:rPr>
@@ -2802,7 +2802,7 @@
                 <w:noProof/>
                 <w:webHidden/>
               </w:rPr>
-              <w:t>23</w:t>
+              <w:t>22</w:t>
             </w:r>
             <w:r>
               <w:rPr>
@@ -2826,7 +2826,7 @@
               <w:szCs w:val="24"/>
             </w:rPr>
           </w:pPr>
-          <w:hyperlink w:anchor="_Toc76373650" w:history="1">
+          <w:hyperlink w:anchor="_Toc76374517" w:history="1">
             <w:r>
               <w:rPr>
                 <w:rStyle w:val="Hyperlink"/>
@@ -2854,7 +2854,7 @@
                 <w:noProof/>
                 <w:webHidden/>
               </w:rPr>
-              <w:instrText xml:space="preserve"> PAGEREF _Toc76373650 \h </w:instrText>
+              <w:instrText xml:space="preserve"> PAGEREF _Toc76374517 \h </w:instrText>
             </w:r>
             <w:r>
               <w:rPr>
@@ -2874,7 +2874,7 @@
                 <w:noProof/>
                 <w:webHidden/>
               </w:rPr>
-              <w:t>23</w:t>
+              <w:t>22</w:t>
             </w:r>
             <w:r>
               <w:rPr>
@@ -2898,7 +2898,7 @@
               <w:szCs w:val="24"/>
             </w:rPr>
           </w:pPr>
-          <w:hyperlink w:anchor="_Toc76373651" w:history="1">
+          <w:hyperlink w:anchor="_Toc76374518" w:history="1">
             <w:r>
               <w:rPr>
                 <w:rStyle w:val="Hyperlink"/>
@@ -2926,7 +2926,7 @@
                 <w:noProof/>
                 <w:webHidden/>
               </w:rPr>
-              <w:instrText xml:space="preserve"> PAGEREF _Toc76373651 \h </w:instrText>
+              <w:instrText xml:space="preserve"> PAGEREF _Toc76374518 \h </w:instrText>
             </w:r>
             <w:r>
               <w:rPr>
@@ -2946,7 +2946,7 @@
                 <w:noProof/>
                 <w:webHidden/>
               </w:rPr>
-              <w:t>23</w:t>
+              <w:t>22</w:t>
             </w:r>
             <w:r>
               <w:rPr>
@@ -2970,7 +2970,7 @@
               <w:szCs w:val="24"/>
             </w:rPr>
           </w:pPr>
-          <w:hyperlink w:anchor="_Toc76373652" w:history="1">
+          <w:hyperlink w:anchor="_Toc76374519" w:history="1">
             <w:r>
               <w:rPr>
                 <w:rStyle w:val="Hyperlink"/>
@@ -2998,7 +2998,7 @@
                 <w:noProof/>
                 <w:webHidden/>
               </w:rPr>
-              <w:instrText xml:space="preserve"> PAGEREF _Toc76373652 \h </w:instrText>
+              <w:instrText xml:space="preserve"> PAGEREF _Toc76374519 \h </w:instrText>
             </w:r>
             <w:r>
               <w:rPr>
@@ -3018,7 +3018,7 @@
                 <w:noProof/>
                 <w:webHidden/>
               </w:rPr>
-              <w:t>23</w:t>
+              <w:t>22</w:t>
             </w:r>
             <w:r>
               <w:rPr>
@@ -3042,7 +3042,7 @@
               <w:szCs w:val="24"/>
             </w:rPr>
           </w:pPr>
-          <w:hyperlink w:anchor="_Toc76373653" w:history="1">
+          <w:hyperlink w:anchor="_Toc76374520" w:history="1">
             <w:r>
               <w:rPr>
                 <w:rStyle w:val="Hyperlink"/>
@@ -3070,7 +3070,7 @@
                 <w:noProof/>
                 <w:webHidden/>
               </w:rPr>
-              <w:instrText xml:space="preserve"> PAGEREF _Toc76373653 \h </w:instrText>
+              <w:instrText xml:space="preserve"> PAGEREF _Toc76374520 \h </w:instrText>
             </w:r>
             <w:r>
               <w:rPr>
@@ -3090,7 +3090,7 @@
                 <w:noProof/>
                 <w:webHidden/>
               </w:rPr>
-              <w:t>23</w:t>
+              <w:t>22</w:t>
             </w:r>
             <w:r>
               <w:rPr>
@@ -3114,7 +3114,7 @@
               <w:szCs w:val="24"/>
             </w:rPr>
           </w:pPr>
-          <w:hyperlink w:anchor="_Toc76373654" w:history="1">
+          <w:hyperlink w:anchor="_Toc76374521" w:history="1">
             <w:r>
               <w:rPr>
                 <w:rStyle w:val="Hyperlink"/>
@@ -3142,7 +3142,7 @@
                 <w:noProof/>
                 <w:webHidden/>
               </w:rPr>
-              <w:instrText xml:space="preserve"> PAGEREF _Toc76373654 \h </w:instrText>
+              <w:instrText xml:space="preserve"> PAGEREF _Toc76374521 \h </w:instrText>
             </w:r>
             <w:r>
               <w:rPr>
@@ -3162,7 +3162,7 @@
                 <w:noProof/>
                 <w:webHidden/>
               </w:rPr>
-              <w:t>23</w:t>
+              <w:t>22</w:t>
             </w:r>
             <w:r>
               <w:rPr>
@@ -3188,7 +3188,7 @@
               <w:szCs w:val="24"/>
             </w:rPr>
           </w:pPr>
-          <w:hyperlink w:anchor="_Toc76373655" w:history="1">
+          <w:hyperlink w:anchor="_Toc76374522" w:history="1">
             <w:r>
               <w:rPr>
                 <w:rStyle w:val="Hyperlink"/>
@@ -3216,7 +3216,7 @@
                 <w:noProof/>
                 <w:webHidden/>
               </w:rPr>
-              <w:instrText xml:space="preserve"> PAGEREF _Toc76373655 \h </w:instrText>
+              <w:instrText xml:space="preserve"> PAGEREF _Toc76374522 \h </w:instrText>
             </w:r>
             <w:r>
               <w:rPr>
@@ -3236,7 +3236,7 @@
                 <w:noProof/>
                 <w:webHidden/>
               </w:rPr>
-              <w:t>24</w:t>
+              <w:t>23</w:t>
             </w:r>
             <w:r>
               <w:rPr>
@@ -3262,7 +3262,7 @@
               <w:noProof/>
             </w:rPr>
           </w:pPr>
-          <w:hyperlink w:anchor="_Toc76373656" w:history="1">
+          <w:hyperlink w:anchor="_Toc76374523" w:history="1">
             <w:r>
               <w:rPr>
                 <w:rStyle w:val="Hyperlink"/>
@@ -3290,7 +3290,7 @@
                 <w:noProof/>
                 <w:webHidden/>
               </w:rPr>
-              <w:instrText xml:space="preserve"> PAGEREF _Toc76373656 \h </w:instrText>
+              <w:instrText xml:space="preserve"> PAGEREF _Toc76374523 \h </w:instrText>
             </w:r>
             <w:r>
               <w:rPr>
@@ -3310,7 +3310,7 @@
                 <w:noProof/>
                 <w:webHidden/>
               </w:rPr>
-              <w:t>24</w:t>
+              <w:t>23</w:t>
             </w:r>
             <w:r>
               <w:rPr>
@@ -3336,7 +3336,7 @@
               <w:szCs w:val="24"/>
             </w:rPr>
           </w:pPr>
-          <w:hyperlink w:anchor="_Toc76373657" w:history="1">
+          <w:hyperlink w:anchor="_Toc76374524" w:history="1">
             <w:r>
               <w:rPr>
                 <w:rStyle w:val="Hyperlink"/>
@@ -3364,7 +3364,7 @@
                 <w:noProof/>
                 <w:webHidden/>
               </w:rPr>
-              <w:instrText xml:space="preserve"> PAGEREF _Toc76373657 \h </w:instrText>
+              <w:instrText xml:space="preserve"> PAGEREF _Toc76374524 \h </w:instrText>
             </w:r>
             <w:r>
               <w:rPr>
@@ -3384,7 +3384,7 @@
                 <w:noProof/>
                 <w:webHidden/>
               </w:rPr>
-              <w:t>25</w:t>
+              <w:t>24</w:t>
             </w:r>
             <w:r>
               <w:rPr>
@@ -3410,7 +3410,7 @@
               <w:szCs w:val="24"/>
             </w:rPr>
           </w:pPr>
-          <w:hyperlink w:anchor="_Toc76373658" w:history="1">
+          <w:hyperlink w:anchor="_Toc76374525" w:history="1">
             <w:r>
               <w:rPr>
                 <w:rStyle w:val="Hyperlink"/>
@@ -3438,7 +3438,7 @@
                 <w:noProof/>
                 <w:webHidden/>
               </w:rPr>
-              <w:instrText xml:space="preserve"> PAGEREF _Toc76373658 \h </w:instrText>
+              <w:instrText xml:space="preserve"> PAGEREF _Toc76374525 \h </w:instrText>
             </w:r>
             <w:r>
               <w:rPr>
@@ -3458,7 +3458,7 @@
                 <w:noProof/>
                 <w:webHidden/>
               </w:rPr>
-              <w:t>26</w:t>
+              <w:t>25</w:t>
             </w:r>
             <w:r>
               <w:rPr>
@@ -3484,7 +3484,7 @@
               <w:szCs w:val="24"/>
             </w:rPr>
           </w:pPr>
-          <w:hyperlink w:anchor="_Toc76373659" w:history="1">
+          <w:hyperlink w:anchor="_Toc76374526" w:history="1">
             <w:r>
               <w:rPr>
                 <w:rStyle w:val="Hyperlink"/>
@@ -3512,7 +3512,7 @@
                 <w:noProof/>
                 <w:webHidden/>
               </w:rPr>
-              <w:instrText xml:space="preserve"> PAGEREF _Toc76373659 \h </w:instrText>
+              <w:instrText xml:space="preserve"> PAGEREF _Toc76374526 \h </w:instrText>
             </w:r>
             <w:r>
               <w:rPr>
@@ -3532,7 +3532,7 @@
                 <w:noProof/>
                 <w:webHidden/>
               </w:rPr>
-              <w:t>26</w:t>
+              <w:t>25</w:t>
             </w:r>
             <w:r>
               <w:rPr>
@@ -3558,7 +3558,7 @@
               <w:szCs w:val="24"/>
             </w:rPr>
           </w:pPr>
-          <w:hyperlink w:anchor="_Toc76373660" w:history="1">
+          <w:hyperlink w:anchor="_Toc76374527" w:history="1">
             <w:r>
               <w:rPr>
                 <w:rStyle w:val="Hyperlink"/>
@@ -3586,7 +3586,7 @@
                 <w:noProof/>
                 <w:webHidden/>
               </w:rPr>
-              <w:instrText xml:space="preserve"> PAGEREF _Toc76373660 \h </w:instrText>
+              <w:instrText xml:space="preserve"> PAGEREF _Toc76374527 \h </w:instrText>
             </w:r>
             <w:r>
               <w:rPr>
@@ -3606,7 +3606,7 @@
                 <w:noProof/>
                 <w:webHidden/>
               </w:rPr>
-              <w:t>27</w:t>
+              <w:t>26</w:t>
             </w:r>
             <w:r>
               <w:rPr>
@@ -3632,7 +3632,7 @@
               <w:noProof/>
             </w:rPr>
           </w:pPr>
-          <w:hyperlink w:anchor="_Toc76373661" w:history="1">
+          <w:hyperlink w:anchor="_Toc76374528" w:history="1">
             <w:r>
               <w:rPr>
                 <w:rStyle w:val="Hyperlink"/>
@@ -3660,7 +3660,7 @@
                 <w:noProof/>
                 <w:webHidden/>
               </w:rPr>
-              <w:instrText xml:space="preserve"> PAGEREF _Toc76373661 \h </w:instrText>
+              <w:instrText xml:space="preserve"> PAGEREF _Toc76374528 \h </w:instrText>
             </w:r>
             <w:r>
               <w:rPr>
@@ -3680,7 +3680,7 @@
                 <w:noProof/>
                 <w:webHidden/>
               </w:rPr>
-              <w:t>27</w:t>
+              <w:t>26</w:t>
             </w:r>
             <w:r>
               <w:rPr>
@@ -3706,7 +3706,7 @@
               <w:szCs w:val="24"/>
             </w:rPr>
           </w:pPr>
-          <w:hyperlink w:anchor="_Toc76373662" w:history="1">
+          <w:hyperlink w:anchor="_Toc76374529" w:history="1">
             <w:r>
               <w:rPr>
                 <w:rStyle w:val="Hyperlink"/>
@@ -3734,7 +3734,7 @@
                 <w:noProof/>
                 <w:webHidden/>
               </w:rPr>
-              <w:instrText xml:space="preserve"> PAGEREF _Toc76373662 \h </w:instrText>
+              <w:instrText xml:space="preserve"> PAGEREF _Toc76374529 \h </w:instrText>
             </w:r>
             <w:r>
               <w:rPr>
@@ -3754,7 +3754,7 @@
                 <w:noProof/>
                 <w:webHidden/>
               </w:rPr>
-              <w:t>27</w:t>
+              <w:t>26</w:t>
             </w:r>
             <w:r>
               <w:rPr>
@@ -3778,7 +3778,7 @@
               <w:szCs w:val="24"/>
             </w:rPr>
           </w:pPr>
-          <w:hyperlink w:anchor="_Toc76373663" w:history="1">
+          <w:hyperlink w:anchor="_Toc76374530" w:history="1">
             <w:r>
               <w:rPr>
                 <w:rStyle w:val="Hyperlink"/>
@@ -3805,7 +3805,7 @@
                 <w:noProof/>
                 <w:webHidden/>
               </w:rPr>
-              <w:instrText xml:space="preserve"> PAGEREF _Toc76373663 \h </w:instrText>
+              <w:instrText xml:space="preserve"> PAGEREF _Toc76374530 \h </w:instrText>
             </w:r>
             <w:r>
               <w:rPr>
@@ -3825,7 +3825,7 @@
                 <w:noProof/>
                 <w:webHidden/>
               </w:rPr>
-              <w:t>28</w:t>
+              <w:t>27</w:t>
             </w:r>
             <w:r>
               <w:rPr>
@@ -3849,7 +3849,7 @@
               <w:szCs w:val="24"/>
             </w:rPr>
           </w:pPr>
-          <w:hyperlink w:anchor="_Toc76373664" w:history="1">
+          <w:hyperlink w:anchor="_Toc76374531" w:history="1">
             <w:r>
               <w:rPr>
                 <w:rStyle w:val="Hyperlink"/>
@@ -3876,7 +3876,7 @@
                 <w:noProof/>
                 <w:webHidden/>
               </w:rPr>
-              <w:instrText xml:space="preserve"> PAGEREF _Toc76373664 \h </w:instrText>
+              <w:instrText xml:space="preserve"> PAGEREF _Toc76374531 \h </w:instrText>
             </w:r>
             <w:r>
               <w:rPr>
@@ -3896,7 +3896,7 @@
                 <w:noProof/>
                 <w:webHidden/>
               </w:rPr>
-              <w:t>29</w:t>
+              <w:t>28</w:t>
             </w:r>
             <w:r>
               <w:rPr>
@@ -3922,7 +3922,7 @@
               <w:noProof/>
             </w:rPr>
           </w:pPr>
-          <w:hyperlink w:anchor="_Toc76373665" w:history="1">
+          <w:hyperlink w:anchor="_Toc76374532" w:history="1">
             <w:r>
               <w:rPr>
                 <w:rStyle w:val="Hyperlink"/>
@@ -3950,7 +3950,7 @@
                 <w:noProof/>
                 <w:webHidden/>
               </w:rPr>
-              <w:instrText xml:space="preserve"> PAGEREF _Toc76373665 \h </w:instrText>
+              <w:instrText xml:space="preserve"> PAGEREF _Toc76374532 \h </w:instrText>
             </w:r>
             <w:r>
               <w:rPr>
@@ -3970,7 +3970,7 @@
                 <w:noProof/>
                 <w:webHidden/>
               </w:rPr>
-              <w:t>30</w:t>
+              <w:t>29</w:t>
             </w:r>
             <w:r>
               <w:rPr>
@@ -3996,7 +3996,7 @@
               <w:szCs w:val="24"/>
             </w:rPr>
           </w:pPr>
-          <w:hyperlink w:anchor="_Toc76373666" w:history="1">
+          <w:hyperlink w:anchor="_Toc76374533" w:history="1">
             <w:r>
               <w:rPr>
                 <w:rStyle w:val="Hyperlink"/>
@@ -4024,7 +4024,7 @@
                 <w:noProof/>
                 <w:webHidden/>
               </w:rPr>
-              <w:instrText xml:space="preserve"> PAGEREF _Toc76373666 \h </w:instrText>
+              <w:instrText xml:space="preserve"> PAGEREF _Toc76374533 \h </w:instrText>
             </w:r>
             <w:r>
               <w:rPr>
@@ -4044,7 +4044,7 @@
                 <w:noProof/>
                 <w:webHidden/>
               </w:rPr>
-              <w:t>30</w:t>
+              <w:t>29</w:t>
             </w:r>
             <w:r>
               <w:rPr>
@@ -4068,7 +4068,7 @@
               <w:szCs w:val="24"/>
             </w:rPr>
           </w:pPr>
-          <w:hyperlink w:anchor="_Toc76373667" w:history="1">
+          <w:hyperlink w:anchor="_Toc76374534" w:history="1">
             <w:r>
               <w:rPr>
                 <w:rStyle w:val="Hyperlink"/>
@@ -4096,7 +4096,7 @@
                 <w:noProof/>
                 <w:webHidden/>
               </w:rPr>
-              <w:instrText xml:space="preserve"> PAGEREF _Toc76373667 \h </w:instrText>
+              <w:instrText xml:space="preserve"> PAGEREF _Toc76374534 \h </w:instrText>
             </w:r>
             <w:r>
               <w:rPr>
@@ -4116,7 +4116,7 @@
                 <w:noProof/>
                 <w:webHidden/>
               </w:rPr>
-              <w:t>30</w:t>
+              <w:t>29</w:t>
             </w:r>
             <w:r>
               <w:rPr>
@@ -4140,7 +4140,7 @@
               <w:szCs w:val="24"/>
             </w:rPr>
           </w:pPr>
-          <w:hyperlink w:anchor="_Toc76373668" w:history="1">
+          <w:hyperlink w:anchor="_Toc76374535" w:history="1">
             <w:r>
               <w:rPr>
                 <w:rStyle w:val="Hyperlink"/>
@@ -4168,7 +4168,7 @@
                 <w:noProof/>
                 <w:webHidden/>
               </w:rPr>
-              <w:instrText xml:space="preserve"> PAGEREF _Toc76373668 \h </w:instrText>
+              <w:instrText xml:space="preserve"> PAGEREF _Toc76374535 \h </w:instrText>
             </w:r>
             <w:r>
               <w:rPr>
@@ -4188,7 +4188,7 @@
                 <w:noProof/>
                 <w:webHidden/>
               </w:rPr>
-              <w:t>30</w:t>
+              <w:t>29</w:t>
             </w:r>
             <w:r>
               <w:rPr>
@@ -4214,7 +4214,7 @@
               <w:szCs w:val="24"/>
             </w:rPr>
           </w:pPr>
-          <w:hyperlink w:anchor="_Toc76373669" w:history="1">
+          <w:hyperlink w:anchor="_Toc76374536" w:history="1">
             <w:r>
               <w:rPr>
                 <w:rStyle w:val="Hyperlink"/>
@@ -4242,7 +4242,7 @@
                 <w:noProof/>
                 <w:webHidden/>
               </w:rPr>
-              <w:instrText xml:space="preserve"> PAGEREF _Toc76373669 \h </w:instrText>
+              <w:instrText xml:space="preserve"> PAGEREF _Toc76374536 \h </w:instrText>
             </w:r>
             <w:r>
               <w:rPr>
@@ -4262,7 +4262,7 @@
                 <w:noProof/>
                 <w:webHidden/>
               </w:rPr>
-              <w:t>31</w:t>
+              <w:t>30</w:t>
             </w:r>
             <w:r>
               <w:rPr>
@@ -4286,7 +4286,7 @@
               <w:szCs w:val="24"/>
             </w:rPr>
           </w:pPr>
-          <w:hyperlink w:anchor="_Toc76373670" w:history="1">
+          <w:hyperlink w:anchor="_Toc76374537" w:history="1">
             <w:r>
               <w:rPr>
                 <w:rStyle w:val="Hyperlink"/>
@@ -4314,7 +4314,7 @@
                 <w:noProof/>
                 <w:webHidden/>
               </w:rPr>
-              <w:instrText xml:space="preserve"> PAGEREF _Toc76373670 \h </w:instrText>
+              <w:instrText xml:space="preserve"> PAGEREF _Toc76374537 \h </w:instrText>
             </w:r>
             <w:r>
               <w:rPr>
@@ -4334,7 +4334,7 @@
                 <w:noProof/>
                 <w:webHidden/>
               </w:rPr>
-              <w:t>31</w:t>
+              <w:t>30</w:t>
             </w:r>
             <w:r>
               <w:rPr>
@@ -4358,7 +4358,7 @@
               <w:szCs w:val="24"/>
             </w:rPr>
           </w:pPr>
-          <w:hyperlink w:anchor="_Toc76373671" w:history="1">
+          <w:hyperlink w:anchor="_Toc76374538" w:history="1">
             <w:r>
               <w:rPr>
                 <w:rStyle w:val="Hyperlink"/>
@@ -4386,7 +4386,7 @@
                 <w:noProof/>
                 <w:webHidden/>
               </w:rPr>
-              <w:instrText xml:space="preserve"> PAGEREF _Toc76373671 \h </w:instrText>
+              <w:instrText xml:space="preserve"> PAGEREF _Toc76374538 \h </w:instrText>
             </w:r>
             <w:r>
               <w:rPr>
@@ -4406,7 +4406,7 @@
                 <w:noProof/>
                 <w:webHidden/>
               </w:rPr>
-              <w:t>31</w:t>
+              <w:t>30</w:t>
             </w:r>
             <w:r>
               <w:rPr>
@@ -4432,7 +4432,7 @@
               <w:szCs w:val="24"/>
             </w:rPr>
           </w:pPr>
-          <w:hyperlink w:anchor="_Toc76373672" w:history="1">
+          <w:hyperlink w:anchor="_Toc76374539" w:history="1">
             <w:r>
               <w:rPr>
                 <w:rStyle w:val="Hyperlink"/>
@@ -4460,7 +4460,7 @@
                 <w:noProof/>
                 <w:webHidden/>
               </w:rPr>
-              <w:instrText xml:space="preserve"> PAGEREF _Toc76373672 \h </w:instrText>
+              <w:instrText xml:space="preserve"> PAGEREF _Toc76374539 \h </w:instrText>
             </w:r>
             <w:r>
               <w:rPr>
@@ -4480,7 +4480,7 @@
                 <w:noProof/>
                 <w:webHidden/>
               </w:rPr>
-              <w:t>32</w:t>
+              <w:t>31</w:t>
             </w:r>
             <w:r>
               <w:rPr>
@@ -4504,7 +4504,7 @@
               <w:szCs w:val="24"/>
             </w:rPr>
           </w:pPr>
-          <w:hyperlink w:anchor="_Toc76373673" w:history="1">
+          <w:hyperlink w:anchor="_Toc76374540" w:history="1">
             <w:r>
               <w:rPr>
                 <w:rStyle w:val="Hyperlink"/>
@@ -4532,7 +4532,7 @@
                 <w:noProof/>
                 <w:webHidden/>
               </w:rPr>
-              <w:instrText xml:space="preserve"> PAGEREF _Toc76373673 \h </w:instrText>
+              <w:instrText xml:space="preserve"> PAGEREF _Toc76374540 \h </w:instrText>
             </w:r>
             <w:r>
               <w:rPr>
@@ -4552,7 +4552,7 @@
                 <w:noProof/>
                 <w:webHidden/>
               </w:rPr>
-              <w:t>32</w:t>
+              <w:t>31</w:t>
             </w:r>
             <w:r>
               <w:rPr>
@@ -4576,7 +4576,7 @@
               <w:szCs w:val="24"/>
             </w:rPr>
           </w:pPr>
-          <w:hyperlink w:anchor="_Toc76373674" w:history="1">
+          <w:hyperlink w:anchor="_Toc76374541" w:history="1">
             <w:r>
               <w:rPr>
                 <w:rStyle w:val="Hyperlink"/>
@@ -4604,7 +4604,7 @@
                 <w:noProof/>
                 <w:webHidden/>
               </w:rPr>
-              <w:instrText xml:space="preserve"> PAGEREF _Toc76373674 \h </w:instrText>
+              <w:instrText xml:space="preserve"> PAGEREF _Toc76374541 \h </w:instrText>
             </w:r>
             <w:r>
               <w:rPr>
@@ -4624,7 +4624,7 @@
                 <w:noProof/>
                 <w:webHidden/>
               </w:rPr>
-              <w:t>33</w:t>
+              <w:t>32</w:t>
             </w:r>
             <w:r>
               <w:rPr>
@@ -4650,7 +4650,7 @@
               <w:szCs w:val="24"/>
             </w:rPr>
           </w:pPr>
-          <w:hyperlink w:anchor="_Toc76373675" w:history="1">
+          <w:hyperlink w:anchor="_Toc76374542" w:history="1">
             <w:r>
               <w:rPr>
                 <w:rStyle w:val="Hyperlink"/>
@@ -4678,7 +4678,7 @@
                 <w:noProof/>
                 <w:webHidden/>
               </w:rPr>
-              <w:instrText xml:space="preserve"> PAGEREF _Toc76373675 \h </w:instrText>
+              <w:instrText xml:space="preserve"> PAGEREF _Toc76374542 \h </w:instrText>
             </w:r>
             <w:r>
               <w:rPr>
@@ -4698,7 +4698,7 @@
                 <w:noProof/>
                 <w:webHidden/>
               </w:rPr>
-              <w:t>33</w:t>
+              <w:t>32</w:t>
             </w:r>
             <w:r>
               <w:rPr>
@@ -4722,7 +4722,7 @@
               <w:szCs w:val="24"/>
             </w:rPr>
           </w:pPr>
-          <w:hyperlink w:anchor="_Toc76373676" w:history="1">
+          <w:hyperlink w:anchor="_Toc76374543" w:history="1">
             <w:r>
               <w:rPr>
                 <w:rStyle w:val="Hyperlink"/>
@@ -4750,7 +4750,7 @@
                 <w:noProof/>
                 <w:webHidden/>
               </w:rPr>
-              <w:instrText xml:space="preserve"> PAGEREF _Toc76373676 \h </w:instrText>
+              <w:instrText xml:space="preserve"> PAGEREF _Toc76374543 \h </w:instrText>
             </w:r>
             <w:r>
               <w:rPr>
@@ -4770,7 +4770,7 @@
                 <w:noProof/>
                 <w:webHidden/>
               </w:rPr>
-              <w:t>33</w:t>
+              <w:t>32</w:t>
             </w:r>
             <w:r>
               <w:rPr>
@@ -4794,7 +4794,7 @@
               <w:szCs w:val="24"/>
             </w:rPr>
           </w:pPr>
-          <w:hyperlink w:anchor="_Toc76373677" w:history="1">
+          <w:hyperlink w:anchor="_Toc76374544" w:history="1">
             <w:r>
               <w:rPr>
                 <w:rStyle w:val="Hyperlink"/>
@@ -4822,7 +4822,7 @@
                 <w:noProof/>
                 <w:webHidden/>
               </w:rPr>
-              <w:instrText xml:space="preserve"> PAGEREF _Toc76373677 \h </w:instrText>
+              <w:instrText xml:space="preserve"> PAGEREF _Toc76374544 \h </w:instrText>
             </w:r>
             <w:r>
               <w:rPr>
@@ -4842,7 +4842,7 @@
                 <w:noProof/>
                 <w:webHidden/>
               </w:rPr>
-              <w:t>33</w:t>
+              <w:t>32</w:t>
             </w:r>
             <w:r>
               <w:rPr>
@@ -4882,7 +4882,7 @@
           <w:szCs w:val="56"/>
         </w:rPr>
       </w:pPr>
-      <w:bookmarkStart w:id="0" w:name="_Toc76373614"/>
+      <w:bookmarkStart w:id="0" w:name="_Toc76374481"/>
       <w:r>
         <w:rPr>
           <w:lang w:val="es-ES"/>
@@ -5049,7 +5049,7 @@
           <w:lang w:val="es-ES"/>
         </w:rPr>
       </w:pPr>
-      <w:bookmarkStart w:id="1" w:name="_Toc76373615"/>
+      <w:bookmarkStart w:id="1" w:name="_Toc76374482"/>
       <w:r>
         <w:rPr>
           <w:lang w:val="es-ES"/>
@@ -5609,7 +5609,7 @@
           <w:lang w:val="es-ES"/>
         </w:rPr>
       </w:pPr>
-      <w:bookmarkStart w:id="2" w:name="_Toc76373616"/>
+      <w:bookmarkStart w:id="2" w:name="_Toc76374483"/>
       <w:r>
         <w:rPr>
           <w:lang w:val="es-ES"/>
@@ -6472,26 +6472,12 @@
     </w:p>
     <w:p>
       <w:pPr>
-        <w:pStyle w:val="Heading4"/>
-        <w:rPr>
-          <w:lang w:val="es-ES"/>
-        </w:rPr>
-      </w:pPr>
-      <w:r>
-        <w:rPr>
-          <w:lang w:val="es-ES"/>
-        </w:rPr>
-        <w:br w:type="page"/>
-      </w:r>
-    </w:p>
-    <w:p>
-      <w:pPr>
         <w:pStyle w:val="Heading1"/>
         <w:rPr>
           <w:lang w:val="es-ES"/>
         </w:rPr>
       </w:pPr>
-      <w:bookmarkStart w:id="3" w:name="_Toc76373617"/>
+      <w:bookmarkStart w:id="3" w:name="_Toc76374484"/>
       <w:r>
         <w:rPr>
           <w:lang w:val="es-ES"/>
@@ -6629,7 +6615,7 @@
           <w:lang w:val="es-ES"/>
         </w:rPr>
       </w:pPr>
-      <w:bookmarkStart w:id="4" w:name="_Toc76373618"/>
+      <w:bookmarkStart w:id="4" w:name="_Toc76374485"/>
       <w:r>
         <w:rPr>
           <w:lang w:val="es-ES"/>
@@ -6764,7 +6750,7 @@
           <w:lang w:val="es-ES"/>
         </w:rPr>
       </w:pPr>
-      <w:bookmarkStart w:id="5" w:name="_Toc76373619"/>
+      <w:bookmarkStart w:id="5" w:name="_Toc76374486"/>
       <w:r>
         <w:rPr>
           <w:lang w:val="es-ES"/>
@@ -6802,7 +6788,7 @@
           <w:rStyle w:val="BookTitle"/>
         </w:rPr>
       </w:pPr>
-      <w:bookmarkStart w:id="6" w:name="_Toc76373620"/>
+      <w:bookmarkStart w:id="6" w:name="_Toc76374487"/>
       <w:r>
         <w:rPr>
           <w:rStyle w:val="BookTitle"/>
@@ -6990,7 +6976,7 @@
           <w:rStyle w:val="BookTitle"/>
         </w:rPr>
       </w:pPr>
-      <w:bookmarkStart w:id="7" w:name="_Toc76373621"/>
+      <w:bookmarkStart w:id="7" w:name="_Toc76374488"/>
       <w:r>
         <w:rPr>
           <w:rStyle w:val="BookTitle"/>
@@ -7291,7 +7277,7 @@
           <w:rStyle w:val="BookTitle"/>
         </w:rPr>
       </w:pPr>
-      <w:bookmarkStart w:id="8" w:name="_Toc76373622"/>
+      <w:bookmarkStart w:id="8" w:name="_Toc76374489"/>
       <w:r>
         <w:rPr>
           <w:rStyle w:val="BookTitle"/>
@@ -7735,7 +7721,7 @@
       </w:pPr>
       <w:bookmarkStart w:id="9" w:name="OLE_LINK1"/>
       <w:bookmarkStart w:id="10" w:name="OLE_LINK2"/>
-      <w:bookmarkStart w:id="11" w:name="_Toc76373623"/>
+      <w:bookmarkStart w:id="11" w:name="_Toc76374490"/>
       <w:r>
         <w:rPr>
           <w:rStyle w:val="BookTitle"/>
@@ -8365,7 +8351,7 @@
       </w:pPr>
       <w:bookmarkStart w:id="12" w:name="OLE_LINK3"/>
       <w:bookmarkStart w:id="13" w:name="OLE_LINK4"/>
-      <w:bookmarkStart w:id="14" w:name="_Toc76373624"/>
+      <w:bookmarkStart w:id="14" w:name="_Toc76374491"/>
       <w:r>
         <w:rPr>
           <w:rStyle w:val="BookTitle"/>
@@ -8954,7 +8940,7 @@
       </w:pPr>
       <w:bookmarkStart w:id="17" w:name="OLE_LINK7"/>
       <w:bookmarkStart w:id="18" w:name="OLE_LINK8"/>
-      <w:bookmarkStart w:id="19" w:name="_Toc76373625"/>
+      <w:bookmarkStart w:id="19" w:name="_Toc76374492"/>
       <w:r>
         <w:rPr>
           <w:rStyle w:val="BookTitle"/>
@@ -9215,7 +9201,7 @@
       </w:pPr>
       <w:bookmarkStart w:id="22" w:name="OLE_LINK11"/>
       <w:bookmarkStart w:id="23" w:name="OLE_LINK12"/>
-      <w:bookmarkStart w:id="24" w:name="_Toc76373626"/>
+      <w:bookmarkStart w:id="24" w:name="_Toc76374493"/>
       <w:r>
         <w:rPr>
           <w:rStyle w:val="BookTitle"/>
@@ -10269,7 +10255,7 @@
       </w:pPr>
       <w:bookmarkStart w:id="25" w:name="OLE_LINK13"/>
       <w:bookmarkStart w:id="26" w:name="OLE_LINK14"/>
-      <w:bookmarkStart w:id="27" w:name="_Toc76373627"/>
+      <w:bookmarkStart w:id="27" w:name="_Toc76374494"/>
       <w:r>
         <w:rPr>
           <w:rStyle w:val="BookTitle"/>
@@ -11004,7 +10990,7 @@
           <w:rStyle w:val="BookTitle"/>
         </w:rPr>
       </w:pPr>
-      <w:bookmarkStart w:id="33" w:name="_Toc76373628"/>
+      <w:bookmarkStart w:id="33" w:name="_Toc76374495"/>
       <w:r>
         <w:rPr>
           <w:rStyle w:val="BookTitle"/>
@@ -11304,7 +11290,7 @@
           <w:rStyle w:val="BookTitle"/>
         </w:rPr>
       </w:pPr>
-      <w:bookmarkStart w:id="34" w:name="_Toc76373629"/>
+      <w:bookmarkStart w:id="34" w:name="_Toc76374496"/>
       <w:r>
         <w:rPr>
           <w:rStyle w:val="BookTitle"/>
@@ -11600,7 +11586,7 @@
       </w:pPr>
       <w:bookmarkStart w:id="35" w:name="Variables_De_Despliegue"/>
       <w:bookmarkStart w:id="36" w:name="_Variables_de_despliegue"/>
-      <w:bookmarkStart w:id="37" w:name="_Toc76373630"/>
+      <w:bookmarkStart w:id="37" w:name="_Toc76374497"/>
       <w:bookmarkEnd w:id="36"/>
       <w:r>
         <w:rPr>
@@ -11637,7 +11623,7 @@
           <w:lang w:val="es-ES"/>
         </w:rPr>
       </w:pPr>
-      <w:bookmarkStart w:id="38" w:name="_Toc76373631"/>
+      <w:bookmarkStart w:id="38" w:name="_Toc76374498"/>
       <w:r>
         <w:rPr>
           <w:lang w:val="es-ES"/>
@@ -11653,7 +11639,7 @@
           <w:lang w:val="es-ES"/>
         </w:rPr>
       </w:pPr>
-      <w:bookmarkStart w:id="39" w:name="_Toc76373632"/>
+      <w:bookmarkStart w:id="39" w:name="_Toc76374499"/>
       <w:r>
         <w:rPr>
           <w:lang w:val="es-ES"/>
@@ -11752,7 +11738,7 @@
           <w:lang w:val="es-ES"/>
         </w:rPr>
       </w:pPr>
-      <w:bookmarkStart w:id="42" w:name="_Toc76373633"/>
+      <w:bookmarkStart w:id="42" w:name="_Toc76374500"/>
       <w:bookmarkEnd w:id="40"/>
       <w:bookmarkEnd w:id="41"/>
       <w:r>
@@ -11852,7 +11838,7 @@
           <w:lang w:val="es-ES"/>
         </w:rPr>
       </w:pPr>
-      <w:bookmarkStart w:id="43" w:name="_Toc76373634"/>
+      <w:bookmarkStart w:id="43" w:name="_Toc76374501"/>
       <w:r>
         <w:rPr>
           <w:lang w:val="es-ES"/>
@@ -11935,7 +11921,7 @@
           <w:lang w:val="es-ES"/>
         </w:rPr>
       </w:pPr>
-      <w:bookmarkStart w:id="44" w:name="_Toc76373635"/>
+      <w:bookmarkStart w:id="44" w:name="_Toc76374502"/>
       <w:r>
         <w:rPr>
           <w:lang w:val="es-ES"/>
@@ -12004,7 +11990,7 @@
           <w:lang w:val="es-ES"/>
         </w:rPr>
       </w:pPr>
-      <w:bookmarkStart w:id="45" w:name="_Toc76373636"/>
+      <w:bookmarkStart w:id="45" w:name="_Toc76374503"/>
       <w:r>
         <w:rPr>
           <w:lang w:val="es-ES"/>
@@ -12088,7 +12074,7 @@
           <w:lang w:val="es-ES"/>
         </w:rPr>
       </w:pPr>
-      <w:bookmarkStart w:id="46" w:name="_Toc76373637"/>
+      <w:bookmarkStart w:id="46" w:name="_Toc76374504"/>
       <w:r>
         <w:rPr>
           <w:lang w:val="es-ES"/>
@@ -12180,7 +12166,7 @@
         </w:rPr>
       </w:pPr>
       <w:bookmarkStart w:id="47" w:name="_location"/>
-      <w:bookmarkStart w:id="48" w:name="_Toc76373638"/>
+      <w:bookmarkStart w:id="48" w:name="_Toc76374505"/>
       <w:bookmarkEnd w:id="47"/>
       <w:r>
         <w:rPr>
@@ -12250,7 +12236,7 @@
           <w:lang w:val="es-ES"/>
         </w:rPr>
       </w:pPr>
-      <w:bookmarkStart w:id="49" w:name="_Toc76373639"/>
+      <w:bookmarkStart w:id="49" w:name="_Toc76374506"/>
       <w:r>
         <w:rPr>
           <w:lang w:val="es-ES"/>
@@ -12319,7 +12305,7 @@
           <w:lang w:val="es-ES"/>
         </w:rPr>
       </w:pPr>
-      <w:bookmarkStart w:id="50" w:name="_Toc76373640"/>
+      <w:bookmarkStart w:id="50" w:name="_Toc76374507"/>
       <w:r>
         <w:rPr>
           <w:lang w:val="es-ES"/>
@@ -12388,7 +12374,7 @@
           <w:lang w:val="es-ES"/>
         </w:rPr>
       </w:pPr>
-      <w:bookmarkStart w:id="51" w:name="_Toc76373641"/>
+      <w:bookmarkStart w:id="51" w:name="_Toc76374508"/>
       <w:r>
         <w:rPr>
           <w:lang w:val="es-ES"/>
@@ -12473,7 +12459,7 @@
           <w:lang w:val="es-ES"/>
         </w:rPr>
       </w:pPr>
-      <w:bookmarkStart w:id="54" w:name="_Toc76373642"/>
+      <w:bookmarkStart w:id="54" w:name="_Toc76374509"/>
       <w:r>
         <w:rPr>
           <w:lang w:val="es-ES"/>
@@ -12554,7 +12540,7 @@
           <w:lang w:val="es-ES"/>
         </w:rPr>
       </w:pPr>
-      <w:bookmarkStart w:id="55" w:name="_Toc76373643"/>
+      <w:bookmarkStart w:id="55" w:name="_Toc76374510"/>
       <w:r>
         <w:rPr>
           <w:lang w:val="es-ES"/>
@@ -12642,7 +12628,7 @@
           <w:lang w:val="es-ES"/>
         </w:rPr>
       </w:pPr>
-      <w:bookmarkStart w:id="56" w:name="_Toc76373644"/>
+      <w:bookmarkStart w:id="56" w:name="_Toc76374511"/>
       <w:r>
         <w:rPr>
           <w:lang w:val="es-ES"/>
@@ -12725,7 +12711,7 @@
           <w:lang w:val="es-ES"/>
         </w:rPr>
       </w:pPr>
-      <w:bookmarkStart w:id="57" w:name="_Toc76373645"/>
+      <w:bookmarkStart w:id="57" w:name="_Toc76374512"/>
       <w:r>
         <w:rPr>
           <w:lang w:val="es-ES"/>
@@ -12828,7 +12814,7 @@
         </w:rPr>
       </w:pPr>
       <w:bookmarkStart w:id="58" w:name="Utilidades_Desarrolladas"/>
-      <w:bookmarkStart w:id="59" w:name="_Toc76373646"/>
+      <w:bookmarkStart w:id="59" w:name="_Toc76374513"/>
       <w:r>
         <w:rPr>
           <w:lang w:val="es-ES"/>
@@ -12857,7 +12843,7 @@
           <w:lang w:val="es-ES"/>
         </w:rPr>
       </w:pPr>
-      <w:bookmarkStart w:id="60" w:name="_Toc76373647"/>
+      <w:bookmarkStart w:id="60" w:name="_Toc76374514"/>
       <w:bookmarkEnd w:id="58"/>
       <w:r>
         <w:rPr>
@@ -12995,7 +12981,7 @@
         </w:rPr>
       </w:pPr>
       <w:bookmarkStart w:id="61" w:name="_bin/run.sh"/>
-      <w:bookmarkStart w:id="62" w:name="_Toc76373648"/>
+      <w:bookmarkStart w:id="62" w:name="_Toc76374515"/>
       <w:bookmarkEnd w:id="61"/>
       <w:r>
         <w:rPr>
@@ -13043,7 +13029,7 @@
           <w:lang w:val="es-ES"/>
         </w:rPr>
       </w:pPr>
-      <w:bookmarkStart w:id="63" w:name="_Toc76373649"/>
+      <w:bookmarkStart w:id="63" w:name="_Toc76374516"/>
       <w:r>
         <w:rPr>
           <w:rStyle w:val="Heading3Char"/>
@@ -13153,7 +13139,7 @@
           <w:lang w:val="es-ES"/>
         </w:rPr>
       </w:pPr>
-      <w:bookmarkStart w:id="66" w:name="_Toc76373650"/>
+      <w:bookmarkStart w:id="66" w:name="_Toc76374517"/>
       <w:r>
         <w:rPr>
           <w:rStyle w:val="Heading3Char"/>
@@ -13235,7 +13221,7 @@
           <w:lang w:val="es-ES"/>
         </w:rPr>
       </w:pPr>
-      <w:bookmarkStart w:id="67" w:name="_Toc76373651"/>
+      <w:bookmarkStart w:id="67" w:name="_Toc76374518"/>
       <w:r>
         <w:rPr>
           <w:rStyle w:val="Heading3Char"/>
@@ -13317,7 +13303,7 @@
           <w:lang w:val="es-ES"/>
         </w:rPr>
       </w:pPr>
-      <w:bookmarkStart w:id="68" w:name="_Toc76373652"/>
+      <w:bookmarkStart w:id="68" w:name="_Toc76374519"/>
       <w:r>
         <w:rPr>
           <w:rStyle w:val="Heading3Char"/>
@@ -13400,7 +13386,7 @@
           <w:rFonts w:eastAsiaTheme="minorHAnsi"/>
         </w:rPr>
       </w:pPr>
-      <w:bookmarkStart w:id="69" w:name="_Toc76373653"/>
+      <w:bookmarkStart w:id="69" w:name="_Toc76374520"/>
       <w:r>
         <w:rPr>
           <w:rStyle w:val="Heading3Char"/>
@@ -13488,7 +13474,7 @@
           <w:lang w:val="es-ES"/>
         </w:rPr>
       </w:pPr>
-      <w:bookmarkStart w:id="70" w:name="_Toc76373654"/>
+      <w:bookmarkStart w:id="70" w:name="_Toc76374521"/>
       <w:r>
         <w:rPr>
           <w:rStyle w:val="Heading3Char"/>
@@ -13564,7 +13550,7 @@
           <w:lang w:val="es-ES"/>
         </w:rPr>
       </w:pPr>
-      <w:bookmarkStart w:id="71" w:name="_Toc76373655"/>
+      <w:bookmarkStart w:id="71" w:name="_Toc76374522"/>
       <w:r>
         <w:rPr>
           <w:lang w:val="es-ES"/>
@@ -13694,7 +13680,7 @@
           <w:lang w:val="es-ES"/>
         </w:rPr>
       </w:pPr>
-      <w:bookmarkStart w:id="72" w:name="_Toc76373656"/>
+      <w:bookmarkStart w:id="72" w:name="_Toc76374523"/>
       <w:r>
         <w:rPr>
           <w:lang w:val="es-ES"/>
@@ -13751,7 +13737,7 @@
           <w:lang w:val="es-ES"/>
         </w:rPr>
       </w:pPr>
-      <w:bookmarkStart w:id="74" w:name="_Toc76373657"/>
+      <w:bookmarkStart w:id="74" w:name="_Toc76374524"/>
       <w:r>
         <w:rPr>
           <w:lang w:val="es-ES"/>
@@ -13856,7 +13842,7 @@
         </w:rPr>
       </w:pPr>
       <w:bookmarkStart w:id="75" w:name="_Diagrama_2:_Relación"/>
-      <w:bookmarkStart w:id="76" w:name="_Toc76373658"/>
+      <w:bookmarkStart w:id="76" w:name="_Toc76374525"/>
       <w:bookmarkEnd w:id="75"/>
       <w:r>
         <w:rPr>
@@ -13940,7 +13926,7 @@
         </w:rPr>
       </w:pPr>
       <w:bookmarkStart w:id="77" w:name="_Diagrama_3:_Servicios"/>
-      <w:bookmarkStart w:id="78" w:name="_Toc76373659"/>
+      <w:bookmarkStart w:id="78" w:name="_Toc76374526"/>
       <w:bookmarkEnd w:id="77"/>
       <w:r>
         <w:rPr>
@@ -14032,7 +14018,7 @@
         </w:rPr>
       </w:pPr>
       <w:bookmarkStart w:id="79" w:name="_Diagrama_4:_Kubernetes"/>
-      <w:bookmarkStart w:id="80" w:name="_Toc76373660"/>
+      <w:bookmarkStart w:id="80" w:name="_Toc76374527"/>
       <w:bookmarkEnd w:id="79"/>
       <w:r>
         <w:rPr>
@@ -14115,7 +14101,7 @@
           <w:lang w:val="es-ES"/>
         </w:rPr>
       </w:pPr>
-      <w:bookmarkStart w:id="81" w:name="_Toc76373661"/>
+      <w:bookmarkStart w:id="81" w:name="_Toc76374528"/>
       <w:r>
         <w:rPr>
           <w:lang w:val="es-ES"/>
@@ -14150,7 +14136,7 @@
           <w:lang w:val="es-ES"/>
         </w:rPr>
       </w:pPr>
-      <w:bookmarkStart w:id="82" w:name="_Toc76373662"/>
+      <w:bookmarkStart w:id="82" w:name="_Toc76374529"/>
       <w:r>
         <w:rPr>
           <w:lang w:val="es-ES"/>
@@ -14197,7 +14183,7 @@
       <w:pPr>
         <w:pStyle w:val="Heading3"/>
       </w:pPr>
-      <w:bookmarkStart w:id="83" w:name="_Toc76373663"/>
+      <w:bookmarkStart w:id="83" w:name="_Toc76374530"/>
       <w:r>
         <w:drawing>
           <wp:anchor distT="0" distB="0" distL="114300" distR="114300" simplePos="0" relativeHeight="251663360" behindDoc="0" locked="0" layoutInCell="1" allowOverlap="1" wp14:anchorId="1EF4F99D" wp14:editId="3718C34B">
@@ -14857,7 +14843,7 @@
       <w:pPr>
         <w:pStyle w:val="Heading3"/>
       </w:pPr>
-      <w:bookmarkStart w:id="84" w:name="_Toc76373664"/>
+      <w:bookmarkStart w:id="84" w:name="_Toc76374531"/>
       <w:r>
         <w:drawing>
           <wp:anchor distT="0" distB="0" distL="114300" distR="114300" simplePos="0" relativeHeight="251664384" behindDoc="0" locked="0" layoutInCell="1" allowOverlap="1" wp14:anchorId="0FEDAD27" wp14:editId="2C186A31">
@@ -15118,7 +15104,7 @@
           <w:lang w:val="es-ES"/>
         </w:rPr>
       </w:pPr>
-      <w:bookmarkStart w:id="85" w:name="_Toc76373665"/>
+      <w:bookmarkStart w:id="85" w:name="_Toc76374532"/>
       <w:r>
         <w:rPr>
           <w:lang w:val="es-ES"/>
@@ -15213,7 +15199,7 @@
           <w:lang w:val="es-ES"/>
         </w:rPr>
       </w:pPr>
-      <w:bookmarkStart w:id="86" w:name="_Toc76373666"/>
+      <w:bookmarkStart w:id="86" w:name="_Toc76374533"/>
       <w:r>
         <w:rPr>
           <w:lang w:val="es-ES"/>
@@ -15229,7 +15215,7 @@
           <w:lang w:val="es-ES"/>
         </w:rPr>
       </w:pPr>
-      <w:bookmarkStart w:id="87" w:name="_Toc76373667"/>
+      <w:bookmarkStart w:id="87" w:name="_Toc76374534"/>
       <w:r>
         <w:rPr>
           <w:lang w:val="es-ES"/>
@@ -15270,7 +15256,7 @@
           <w:lang w:val="es-ES"/>
         </w:rPr>
       </w:pPr>
-      <w:bookmarkStart w:id="88" w:name="_Toc76373668"/>
+      <w:bookmarkStart w:id="88" w:name="_Toc76374535"/>
       <w:r>
         <w:rPr>
           <w:lang w:val="es-ES"/>
@@ -15337,7 +15323,7 @@
           <w:lang w:val="es-ES"/>
         </w:rPr>
       </w:pPr>
-      <w:bookmarkStart w:id="89" w:name="_Toc76373669"/>
+      <w:bookmarkStart w:id="89" w:name="_Toc76374536"/>
       <w:r>
         <w:rPr>
           <w:lang w:val="es-ES"/>
@@ -15353,7 +15339,7 @@
           <w:lang w:val="es-ES"/>
         </w:rPr>
       </w:pPr>
-      <w:bookmarkStart w:id="90" w:name="_Toc76373670"/>
+      <w:bookmarkStart w:id="90" w:name="_Toc76374537"/>
       <w:r>
         <w:rPr>
           <w:lang w:val="es-ES"/>
@@ -15466,7 +15452,7 @@
           <w:lang w:val="es-ES"/>
         </w:rPr>
       </w:pPr>
-      <w:bookmarkStart w:id="91" w:name="_Toc76373671"/>
+      <w:bookmarkStart w:id="91" w:name="_Toc76374538"/>
       <w:r>
         <w:rPr>
           <w:lang w:val="es-ES"/>
@@ -15901,7 +15887,7 @@
       <w:pPr>
         <w:pStyle w:val="Heading2"/>
         <w:rPr>
-          <w:lang w:val="es-ES"/>
+          <w:lang w:val="en-US"/>
         </w:rPr>
       </w:pPr>
     </w:p>
@@ -15912,7 +15898,7 @@
           <w:lang w:val="es-ES"/>
         </w:rPr>
       </w:pPr>
-      <w:bookmarkStart w:id="92" w:name="_Toc76373672"/>
+      <w:bookmarkStart w:id="92" w:name="_Toc76374539"/>
       <w:r>
         <w:rPr>
           <w:lang w:val="es-ES"/>
@@ -15928,7 +15914,7 @@
           <w:lang w:val="es-ES"/>
         </w:rPr>
       </w:pPr>
-      <w:bookmarkStart w:id="93" w:name="_Toc76373673"/>
+      <w:bookmarkStart w:id="93" w:name="_Toc76374540"/>
       <w:r>
         <w:rPr>
           <w:lang w:val="es-ES"/>
@@ -16007,7 +15993,7 @@
           <w:lang w:val="es-ES"/>
         </w:rPr>
       </w:pPr>
-      <w:bookmarkStart w:id="94" w:name="_Toc76373674"/>
+      <w:bookmarkStart w:id="94" w:name="_Toc76374541"/>
       <w:r>
         <w:rPr>
           <w:lang w:val="es-ES"/>
@@ -16099,7 +16085,7 @@
           <w:lang w:val="es-ES"/>
         </w:rPr>
       </w:pPr>
-      <w:bookmarkStart w:id="95" w:name="_Toc76373675"/>
+      <w:bookmarkStart w:id="95" w:name="_Toc76374542"/>
       <w:r>
         <w:rPr>
           <w:lang w:val="es-ES"/>
@@ -16115,7 +16101,7 @@
           <w:lang w:val="es-ES"/>
         </w:rPr>
       </w:pPr>
-      <w:bookmarkStart w:id="96" w:name="_Toc76373676"/>
+      <w:bookmarkStart w:id="96" w:name="_Toc76374543"/>
       <w:r>
         <w:rPr>
           <w:lang w:val="es-ES"/>
@@ -16180,7 +16166,7 @@
           <w:lang w:val="es-ES"/>
         </w:rPr>
       </w:pPr>
-      <w:bookmarkStart w:id="97" w:name="_Toc76373677"/>
+      <w:bookmarkStart w:id="97" w:name="_Toc76374544"/>
       <w:r>
         <w:rPr>
           <w:lang w:val="es-ES"/>
@@ -20244,7 +20230,7 @@
 </file>
 
 <file path=customXml/itemProps1.xml><?xml version="1.0" encoding="utf-8"?>
-<ds:datastoreItem xmlns:ds="http://schemas.openxmlformats.org/officeDocument/2006/customXml" ds:itemID="{94914F8B-DDD8-B345-864B-E70CC05E5E49}">
+<ds:datastoreItem xmlns:ds="http://schemas.openxmlformats.org/officeDocument/2006/customXml" ds:itemID="{89DA00AA-F8DB-EA47-AEBD-37E5F3CA52D9}">
   <ds:schemaRefs>
     <ds:schemaRef ds:uri="http://schemas.openxmlformats.org/officeDocument/2006/bibliography"/>
   </ds:schemaRefs>
